--- a/Git_program/Documents/PackageFormat.docx
+++ b/Git_program/Documents/PackageFormat.docx
@@ -4,68 +4,327 @@
   <w:body>
     <w:p>
       <w:r>
-        <w:t>Beacon</w:t>
+        <w:t>Beacon  5bytes</w:t>
       </w:r>
     </w:p>
-    <w:p>
-      <w:r>
-        <w:rPr>
-          <w:rFonts w:hint="eastAsia"/>
-        </w:rPr>
-        <w:t>空闲负载数量，包类型，是否需要应答，簇</w:t>
-      </w:r>
-      <w:r>
-        <w:rPr>
-          <w:rFonts w:hint="eastAsia"/>
-        </w:rPr>
-        <w:t>ID</w:t>
-      </w:r>
-      <w:r>
-        <w:rPr>
-          <w:rFonts w:hint="eastAsia"/>
-        </w:rPr>
-        <w:t>，源地址，目的地址</w:t>
-      </w:r>
-    </w:p>
-    <w:p/>
-    <w:p>
-      <w:proofErr w:type="spellStart"/>
-      <w:r>
-        <w:t>JoinRequest</w:t>
-      </w:r>
-      <w:proofErr w:type="spellEnd"/>
-    </w:p>
-    <w:p>
-      <w:r>
-        <w:rPr>
-          <w:rFonts w:hint="eastAsia"/>
-        </w:rPr>
-        <w:t>PA</w:t>
-      </w:r>
-      <w:r>
-        <w:rPr>
-          <w:rFonts w:hint="eastAsia"/>
-        </w:rPr>
-        <w:t>，包类型，是否需要应答，目的地址</w:t>
-      </w:r>
-    </w:p>
-    <w:p/>
+    <w:tbl>
+      <w:tblPr>
+        <w:tblStyle w:val="a5"/>
+        <w:tblpPr w:leftFromText="180" w:rightFromText="180" w:vertAnchor="text" w:horzAnchor="margin" w:tblpY="79"/>
+        <w:tblW w:w="8226" w:type="dxa"/>
+        <w:tblLook w:val="04A0" w:firstRow="1" w:lastRow="0" w:firstColumn="1" w:lastColumn="0" w:noHBand="0" w:noVBand="1"/>
+      </w:tblPr>
+      <w:tblGrid>
+        <w:gridCol w:w="914"/>
+        <w:gridCol w:w="914"/>
+        <w:gridCol w:w="914"/>
+        <w:gridCol w:w="914"/>
+        <w:gridCol w:w="914"/>
+        <w:gridCol w:w="914"/>
+        <w:gridCol w:w="914"/>
+        <w:gridCol w:w="914"/>
+        <w:gridCol w:w="914"/>
+      </w:tblGrid>
+      <w:tr>
+        <w:tc>
+          <w:tcPr>
+            <w:tcW w:w="914" w:type="dxa"/>
+          </w:tcPr>
+          <w:p>
+            <w:pPr>
+              <w:rPr>
+                <w:rFonts w:hint="eastAsia"/>
+              </w:rPr>
+            </w:pPr>
+            <w:r>
+              <w:rPr>
+                <w:rFonts w:hint="eastAsia"/>
+              </w:rPr>
+              <w:t>包长度</w:t>
+            </w:r>
+          </w:p>
+        </w:tc>
+        <w:tc>
+          <w:tcPr>
+            <w:tcW w:w="914" w:type="dxa"/>
+          </w:tcPr>
+          <w:p>
+            <w:r>
+              <w:rPr>
+                <w:rFonts w:hint="eastAsia"/>
+              </w:rPr>
+              <w:t>簇</w:t>
+            </w:r>
+            <w:r>
+              <w:rPr>
+                <w:rFonts w:hint="eastAsia"/>
+              </w:rPr>
+              <w:t>ID</w:t>
+            </w:r>
+          </w:p>
+        </w:tc>
+        <w:tc>
+          <w:tcPr>
+            <w:tcW w:w="914" w:type="dxa"/>
+          </w:tcPr>
+          <w:p>
+            <w:r>
+              <w:rPr>
+                <w:rFonts w:hint="eastAsia"/>
+              </w:rPr>
+              <w:t>簇内编号</w:t>
+            </w:r>
+          </w:p>
+        </w:tc>
+        <w:tc>
+          <w:tcPr>
+            <w:tcW w:w="914" w:type="dxa"/>
+          </w:tcPr>
+          <w:p>
+            <w:r>
+              <w:rPr>
+                <w:rFonts w:hint="eastAsia"/>
+              </w:rPr>
+              <w:t>目的地址</w:t>
+            </w:r>
+          </w:p>
+        </w:tc>
+        <w:tc>
+          <w:tcPr>
+            <w:tcW w:w="914" w:type="dxa"/>
+          </w:tcPr>
+          <w:p>
+            <w:r>
+              <w:rPr>
+                <w:rFonts w:hint="eastAsia"/>
+              </w:rPr>
+              <w:t>包类型</w:t>
+            </w:r>
+          </w:p>
+        </w:tc>
+        <w:tc>
+          <w:tcPr>
+            <w:tcW w:w="914" w:type="dxa"/>
+          </w:tcPr>
+          <w:p>
+            <w:r>
+              <w:rPr>
+                <w:rFonts w:hint="eastAsia"/>
+              </w:rPr>
+              <w:t>需要</w:t>
+            </w:r>
+            <w:r>
+              <w:rPr>
+                <w:rFonts w:hint="eastAsia"/>
+              </w:rPr>
+              <w:t>应答</w:t>
+            </w:r>
+          </w:p>
+        </w:tc>
+        <w:tc>
+          <w:tcPr>
+            <w:tcW w:w="914" w:type="dxa"/>
+          </w:tcPr>
+          <w:p>
+            <w:pPr>
+              <w:rPr>
+                <w:rFonts w:hint="eastAsia"/>
+              </w:rPr>
+            </w:pPr>
+            <w:r>
+              <w:rPr>
+                <w:rFonts w:hint="eastAsia"/>
+              </w:rPr>
+              <w:t>保留</w:t>
+            </w:r>
+          </w:p>
+        </w:tc>
+        <w:tc>
+          <w:tcPr>
+            <w:tcW w:w="914" w:type="dxa"/>
+          </w:tcPr>
+          <w:p>
+            <w:r>
+              <w:rPr>
+                <w:rFonts w:hint="eastAsia"/>
+              </w:rPr>
+              <w:t>空闲负载数量</w:t>
+            </w:r>
+          </w:p>
+        </w:tc>
+        <w:tc>
+          <w:tcPr>
+            <w:tcW w:w="914" w:type="dxa"/>
+          </w:tcPr>
+          <w:p>
+            <w:r>
+              <w:t>保留</w:t>
+            </w:r>
+          </w:p>
+        </w:tc>
+      </w:tr>
+      <w:tr>
+        <w:tc>
+          <w:tcPr>
+            <w:tcW w:w="914" w:type="dxa"/>
+          </w:tcPr>
+          <w:p>
+            <w:pPr>
+              <w:rPr>
+                <w:rFonts w:hint="eastAsia"/>
+              </w:rPr>
+            </w:pPr>
+            <w:r>
+              <w:rPr>
+                <w:rFonts w:hint="eastAsia"/>
+              </w:rPr>
+              <w:t>8bit</w:t>
+            </w:r>
+          </w:p>
+        </w:tc>
+        <w:tc>
+          <w:tcPr>
+            <w:tcW w:w="914" w:type="dxa"/>
+          </w:tcPr>
+          <w:p>
+            <w:r>
+              <w:rPr>
+                <w:rFonts w:hint="eastAsia"/>
+              </w:rPr>
+              <w:t>4</w:t>
+            </w:r>
+          </w:p>
+        </w:tc>
+        <w:tc>
+          <w:tcPr>
+            <w:tcW w:w="914" w:type="dxa"/>
+          </w:tcPr>
+          <w:p>
+            <w:r>
+              <w:rPr>
+                <w:rFonts w:hint="eastAsia"/>
+              </w:rPr>
+              <w:t>4</w:t>
+            </w:r>
+          </w:p>
+        </w:tc>
+        <w:tc>
+          <w:tcPr>
+            <w:tcW w:w="914" w:type="dxa"/>
+          </w:tcPr>
+          <w:p>
+            <w:r>
+              <w:rPr>
+                <w:rFonts w:hint="eastAsia"/>
+              </w:rPr>
+              <w:t>8</w:t>
+            </w:r>
+          </w:p>
+        </w:tc>
+        <w:tc>
+          <w:tcPr>
+            <w:tcW w:w="914" w:type="dxa"/>
+          </w:tcPr>
+          <w:p>
+            <w:r>
+              <w:rPr>
+                <w:rFonts w:hint="eastAsia"/>
+              </w:rPr>
+              <w:t>6</w:t>
+            </w:r>
+          </w:p>
+        </w:tc>
+        <w:tc>
+          <w:tcPr>
+            <w:tcW w:w="914" w:type="dxa"/>
+          </w:tcPr>
+          <w:p>
+            <w:r>
+              <w:rPr>
+                <w:rFonts w:hint="eastAsia"/>
+              </w:rPr>
+              <w:t>1</w:t>
+            </w:r>
+          </w:p>
+        </w:tc>
+        <w:tc>
+          <w:tcPr>
+            <w:tcW w:w="914" w:type="dxa"/>
+          </w:tcPr>
+          <w:p>
+            <w:pPr>
+              <w:rPr>
+                <w:rFonts w:hint="eastAsia"/>
+              </w:rPr>
+            </w:pPr>
+            <w:r>
+              <w:rPr>
+                <w:rFonts w:hint="eastAsia"/>
+              </w:rPr>
+              <w:t>1</w:t>
+            </w:r>
+          </w:p>
+        </w:tc>
+        <w:tc>
+          <w:tcPr>
+            <w:tcW w:w="914" w:type="dxa"/>
+          </w:tcPr>
+          <w:p>
+            <w:r>
+              <w:rPr>
+                <w:rFonts w:hint="eastAsia"/>
+              </w:rPr>
+              <w:t>4</w:t>
+            </w:r>
+          </w:p>
+        </w:tc>
+        <w:tc>
+          <w:tcPr>
+            <w:tcW w:w="914" w:type="dxa"/>
+          </w:tcPr>
+          <w:p>
+            <w:r>
+              <w:rPr>
+                <w:rFonts w:hint="eastAsia"/>
+              </w:rPr>
+              <w:t>4</w:t>
+            </w:r>
+          </w:p>
+        </w:tc>
+      </w:tr>
+    </w:tbl>
     <w:p>
       <w:pPr>
         <w:rPr>
           <w:rFonts w:hint="eastAsia"/>
         </w:rPr>
       </w:pPr>
-      <w:proofErr w:type="spellStart"/>
-      <w:r>
-        <w:t>JoinRequest</w:t>
-      </w:r>
-      <w:proofErr w:type="spellEnd"/>
       <w:r>
         <w:rPr>
           <w:rFonts w:hint="eastAsia"/>
         </w:rPr>
-        <w:t>-ACK</w:t>
+        <w:t>#</w:t>
+      </w:r>
+      <w:r>
+        <w:t xml:space="preserve"> </w:t>
+      </w:r>
+      <w:r>
+        <w:t>簇</w:t>
+      </w:r>
+      <w:r>
+        <w:t>ID+</w:t>
+      </w:r>
+      <w:r>
+        <w:t>簇内编号</w:t>
+      </w:r>
+      <w:r>
+        <w:rPr>
+          <w:rFonts w:hint="eastAsia"/>
+        </w:rPr>
+        <w:t>=</w:t>
+      </w:r>
+      <w:r>
+        <w:t>LA</w:t>
       </w:r>
     </w:p>
     <w:p>
@@ -74,41 +333,1344 @@
           <w:rFonts w:hint="eastAsia"/>
         </w:rPr>
       </w:pPr>
-      <w:r>
-        <w:t>包类型</w:t>
-      </w:r>
-      <w:r>
+    </w:p>
+    <w:p>
+      <w:r>
+        <w:t>JoinRequest</w:t>
+      </w:r>
+      <w:r>
+        <w:t xml:space="preserve">  4</w:t>
+      </w:r>
+      <w:r>
+        <w:t>bytes</w:t>
+      </w:r>
+    </w:p>
+    <w:tbl>
+      <w:tblPr>
+        <w:tblStyle w:val="a5"/>
+        <w:tblW w:w="0" w:type="auto"/>
+        <w:tblLook w:val="04A0" w:firstRow="1" w:lastRow="0" w:firstColumn="1" w:lastColumn="0" w:noHBand="0" w:noVBand="1"/>
+      </w:tblPr>
+      <w:tblGrid>
+        <w:gridCol w:w="1369"/>
+        <w:gridCol w:w="1370"/>
+        <w:gridCol w:w="1369"/>
+        <w:gridCol w:w="1370"/>
+        <w:gridCol w:w="1369"/>
+        <w:gridCol w:w="1370"/>
+      </w:tblGrid>
+      <w:tr>
+        <w:tc>
+          <w:tcPr>
+            <w:tcW w:w="1369" w:type="dxa"/>
+          </w:tcPr>
+          <w:p>
+            <w:pPr>
+              <w:rPr>
+                <w:rFonts w:hint="eastAsia"/>
+              </w:rPr>
+            </w:pPr>
+            <w:r>
+              <w:rPr>
+                <w:rFonts w:hint="eastAsia"/>
+              </w:rPr>
+              <w:t>包长度</w:t>
+            </w:r>
+          </w:p>
+        </w:tc>
+        <w:tc>
+          <w:tcPr>
+            <w:tcW w:w="1370" w:type="dxa"/>
+          </w:tcPr>
+          <w:p>
+            <w:r>
+              <w:rPr>
+                <w:rFonts w:hint="eastAsia"/>
+              </w:rPr>
+              <w:t>PA</w:t>
+            </w:r>
+          </w:p>
+        </w:tc>
+        <w:tc>
+          <w:tcPr>
+            <w:tcW w:w="1369" w:type="dxa"/>
+          </w:tcPr>
+          <w:p>
+            <w:r>
+              <w:rPr>
+                <w:rFonts w:hint="eastAsia"/>
+              </w:rPr>
+              <w:t>目的地址</w:t>
+            </w:r>
+          </w:p>
+        </w:tc>
+        <w:tc>
+          <w:tcPr>
+            <w:tcW w:w="1370" w:type="dxa"/>
+          </w:tcPr>
+          <w:p>
+            <w:r>
+              <w:rPr>
+                <w:rFonts w:hint="eastAsia"/>
+              </w:rPr>
+              <w:t>包类型</w:t>
+            </w:r>
+          </w:p>
+        </w:tc>
+        <w:tc>
+          <w:tcPr>
+            <w:tcW w:w="1369" w:type="dxa"/>
+          </w:tcPr>
+          <w:p>
+            <w:r>
+              <w:rPr>
+                <w:rFonts w:hint="eastAsia"/>
+              </w:rPr>
+              <w:t>需要应答</w:t>
+            </w:r>
+          </w:p>
+        </w:tc>
+        <w:tc>
+          <w:tcPr>
+            <w:tcW w:w="1370" w:type="dxa"/>
+          </w:tcPr>
+          <w:p>
+            <w:r>
+              <w:t>保留</w:t>
+            </w:r>
+          </w:p>
+        </w:tc>
+      </w:tr>
+      <w:tr>
+        <w:tc>
+          <w:tcPr>
+            <w:tcW w:w="1369" w:type="dxa"/>
+          </w:tcPr>
+          <w:p>
+            <w:pPr>
+              <w:rPr>
+                <w:rFonts w:hint="eastAsia"/>
+              </w:rPr>
+            </w:pPr>
+            <w:r>
+              <w:rPr>
+                <w:rFonts w:hint="eastAsia"/>
+              </w:rPr>
+              <w:t>8bit</w:t>
+            </w:r>
+          </w:p>
+        </w:tc>
+        <w:tc>
+          <w:tcPr>
+            <w:tcW w:w="1370" w:type="dxa"/>
+          </w:tcPr>
+          <w:p>
+            <w:r>
+              <w:rPr>
+                <w:rFonts w:hint="eastAsia"/>
+              </w:rPr>
+              <w:t>8</w:t>
+            </w:r>
+          </w:p>
+        </w:tc>
+        <w:tc>
+          <w:tcPr>
+            <w:tcW w:w="1369" w:type="dxa"/>
+          </w:tcPr>
+          <w:p>
+            <w:r>
+              <w:rPr>
+                <w:rFonts w:hint="eastAsia"/>
+              </w:rPr>
+              <w:t>8</w:t>
+            </w:r>
+          </w:p>
+        </w:tc>
+        <w:tc>
+          <w:tcPr>
+            <w:tcW w:w="1370" w:type="dxa"/>
+          </w:tcPr>
+          <w:p>
+            <w:r>
+              <w:rPr>
+                <w:rFonts w:hint="eastAsia"/>
+              </w:rPr>
+              <w:t>6</w:t>
+            </w:r>
+          </w:p>
+        </w:tc>
+        <w:tc>
+          <w:tcPr>
+            <w:tcW w:w="1369" w:type="dxa"/>
+          </w:tcPr>
+          <w:p>
+            <w:r>
+              <w:rPr>
+                <w:rFonts w:hint="eastAsia"/>
+              </w:rPr>
+              <w:t>1</w:t>
+            </w:r>
+          </w:p>
+        </w:tc>
+        <w:tc>
+          <w:tcPr>
+            <w:tcW w:w="1370" w:type="dxa"/>
+          </w:tcPr>
+          <w:p>
+            <w:r>
+              <w:rPr>
+                <w:rFonts w:hint="eastAsia"/>
+              </w:rPr>
+              <w:t>1</w:t>
+            </w:r>
+          </w:p>
+        </w:tc>
+      </w:tr>
+    </w:tbl>
+    <w:p>
+      <w:pPr>
         <w:rPr>
           <w:rFonts w:hint="eastAsia"/>
         </w:rPr>
-        <w:t>，</w:t>
-      </w:r>
-      <w:r>
-        <w:t>是否需要应答</w:t>
+      </w:pPr>
+    </w:p>
+    <w:p>
+      <w:r>
+        <w:t>JoinRequest</w:t>
       </w:r>
       <w:r>
         <w:rPr>
           <w:rFonts w:hint="eastAsia"/>
         </w:rPr>
-        <w:t>，</w:t>
-      </w:r>
-      <w:r>
-        <w:t>分配的</w:t>
-      </w:r>
-      <w:r>
-        <w:t>LA</w:t>
-      </w:r>
-      <w:r>
+        <w:t>-ACK</w:t>
+      </w:r>
+      <w:r>
+        <w:t xml:space="preserve"> 5</w:t>
+      </w:r>
+      <w:r>
+        <w:t>bytes</w:t>
+      </w:r>
+    </w:p>
+    <w:tbl>
+      <w:tblPr>
+        <w:tblStyle w:val="a5"/>
+        <w:tblW w:w="0" w:type="auto"/>
+        <w:tblLook w:val="04A0" w:firstRow="1" w:lastRow="0" w:firstColumn="1" w:lastColumn="0" w:noHBand="0" w:noVBand="1"/>
+      </w:tblPr>
+      <w:tblGrid>
+        <w:gridCol w:w="1173"/>
+        <w:gridCol w:w="1174"/>
+        <w:gridCol w:w="1174"/>
+        <w:gridCol w:w="1174"/>
+        <w:gridCol w:w="1174"/>
+        <w:gridCol w:w="1174"/>
+        <w:gridCol w:w="1174"/>
+      </w:tblGrid>
+      <w:tr>
+        <w:tc>
+          <w:tcPr>
+            <w:tcW w:w="1173" w:type="dxa"/>
+          </w:tcPr>
+          <w:p>
+            <w:r>
+              <w:t>包长度</w:t>
+            </w:r>
+          </w:p>
+        </w:tc>
+        <w:tc>
+          <w:tcPr>
+            <w:tcW w:w="1174" w:type="dxa"/>
+          </w:tcPr>
+          <w:p>
+            <w:r>
+              <w:rPr>
+                <w:rFonts w:hint="eastAsia"/>
+              </w:rPr>
+              <w:t>源地址</w:t>
+            </w:r>
+          </w:p>
+        </w:tc>
+        <w:tc>
+          <w:tcPr>
+            <w:tcW w:w="1174" w:type="dxa"/>
+          </w:tcPr>
+          <w:p>
+            <w:r>
+              <w:rPr>
+                <w:rFonts w:hint="eastAsia"/>
+              </w:rPr>
+              <w:t>目的地址</w:t>
+            </w:r>
+          </w:p>
+        </w:tc>
+        <w:tc>
+          <w:tcPr>
+            <w:tcW w:w="1174" w:type="dxa"/>
+          </w:tcPr>
+          <w:p>
+            <w:r>
+              <w:t>包类型</w:t>
+            </w:r>
+          </w:p>
+        </w:tc>
+        <w:tc>
+          <w:tcPr>
+            <w:tcW w:w="1174" w:type="dxa"/>
+          </w:tcPr>
+          <w:p>
+            <w:r>
+              <w:t>需要应答</w:t>
+            </w:r>
+          </w:p>
+        </w:tc>
+        <w:tc>
+          <w:tcPr>
+            <w:tcW w:w="1174" w:type="dxa"/>
+          </w:tcPr>
+          <w:p>
+            <w:r>
+              <w:t>接受入网</w:t>
+            </w:r>
+          </w:p>
+        </w:tc>
+        <w:tc>
+          <w:tcPr>
+            <w:tcW w:w="1174" w:type="dxa"/>
+          </w:tcPr>
+          <w:p>
+            <w:r>
+              <w:t>分配的</w:t>
+            </w:r>
+            <w:r>
+              <w:t>LA</w:t>
+            </w:r>
+          </w:p>
+        </w:tc>
+      </w:tr>
+      <w:tr>
+        <w:tc>
+          <w:tcPr>
+            <w:tcW w:w="1173" w:type="dxa"/>
+          </w:tcPr>
+          <w:p>
+            <w:pPr>
+              <w:rPr>
+                <w:rFonts w:hint="eastAsia"/>
+              </w:rPr>
+            </w:pPr>
+            <w:r>
+              <w:rPr>
+                <w:rFonts w:hint="eastAsia"/>
+              </w:rPr>
+              <w:t>8bit</w:t>
+            </w:r>
+          </w:p>
+        </w:tc>
+        <w:tc>
+          <w:tcPr>
+            <w:tcW w:w="1174" w:type="dxa"/>
+          </w:tcPr>
+          <w:p>
+            <w:r>
+              <w:rPr>
+                <w:rFonts w:hint="eastAsia"/>
+              </w:rPr>
+              <w:t>8</w:t>
+            </w:r>
+          </w:p>
+        </w:tc>
+        <w:tc>
+          <w:tcPr>
+            <w:tcW w:w="1174" w:type="dxa"/>
+          </w:tcPr>
+          <w:p>
+            <w:r>
+              <w:rPr>
+                <w:rFonts w:hint="eastAsia"/>
+              </w:rPr>
+              <w:t>8</w:t>
+            </w:r>
+          </w:p>
+        </w:tc>
+        <w:tc>
+          <w:tcPr>
+            <w:tcW w:w="1174" w:type="dxa"/>
+          </w:tcPr>
+          <w:p>
+            <w:r>
+              <w:rPr>
+                <w:rFonts w:hint="eastAsia"/>
+              </w:rPr>
+              <w:t>6</w:t>
+            </w:r>
+          </w:p>
+        </w:tc>
+        <w:tc>
+          <w:tcPr>
+            <w:tcW w:w="1174" w:type="dxa"/>
+          </w:tcPr>
+          <w:p>
+            <w:r>
+              <w:rPr>
+                <w:rFonts w:hint="eastAsia"/>
+              </w:rPr>
+              <w:t>1</w:t>
+            </w:r>
+          </w:p>
+        </w:tc>
+        <w:tc>
+          <w:tcPr>
+            <w:tcW w:w="1174" w:type="dxa"/>
+          </w:tcPr>
+          <w:p>
+            <w:r>
+              <w:rPr>
+                <w:rFonts w:hint="eastAsia"/>
+              </w:rPr>
+              <w:t>1</w:t>
+            </w:r>
+          </w:p>
+        </w:tc>
+        <w:tc>
+          <w:tcPr>
+            <w:tcW w:w="1174" w:type="dxa"/>
+          </w:tcPr>
+          <w:p>
+            <w:r>
+              <w:rPr>
+                <w:rFonts w:hint="eastAsia"/>
+              </w:rPr>
+              <w:t>8</w:t>
+            </w:r>
+          </w:p>
+        </w:tc>
+      </w:tr>
+    </w:tbl>
+    <w:p>
+      <w:pPr>
         <w:rPr>
           <w:rFonts w:hint="eastAsia"/>
         </w:rPr>
-        <w:t>，</w:t>
-      </w:r>
-      <w:r>
-        <w:t>是否接受入网</w:t>
+      </w:pPr>
+    </w:p>
+    <w:p>
+      <w:r>
+        <w:t>LeaveRequest  5</w:t>
+      </w:r>
+      <w:r>
+        <w:t>bytes</w:t>
+      </w:r>
+    </w:p>
+    <w:tbl>
+      <w:tblPr>
+        <w:tblStyle w:val="a5"/>
+        <w:tblW w:w="0" w:type="auto"/>
+        <w:tblLook w:val="04A0" w:firstRow="1" w:lastRow="0" w:firstColumn="1" w:lastColumn="0" w:noHBand="0" w:noVBand="1"/>
+      </w:tblPr>
+      <w:tblGrid>
+        <w:gridCol w:w="1173"/>
+        <w:gridCol w:w="1174"/>
+        <w:gridCol w:w="1174"/>
+        <w:gridCol w:w="1174"/>
+        <w:gridCol w:w="1174"/>
+        <w:gridCol w:w="1174"/>
+        <w:gridCol w:w="1174"/>
+      </w:tblGrid>
+      <w:tr>
+        <w:tc>
+          <w:tcPr>
+            <w:tcW w:w="1173" w:type="dxa"/>
+          </w:tcPr>
+          <w:p>
+            <w:r>
+              <w:t>包长度</w:t>
+            </w:r>
+          </w:p>
+        </w:tc>
+        <w:tc>
+          <w:tcPr>
+            <w:tcW w:w="1174" w:type="dxa"/>
+          </w:tcPr>
+          <w:p>
+            <w:pPr>
+              <w:rPr>
+                <w:rFonts w:hint="eastAsia"/>
+              </w:rPr>
+            </w:pPr>
+            <w:r>
+              <w:t>SA</w:t>
+            </w:r>
+            <w:r>
+              <w:rPr>
+                <w:rFonts w:hint="eastAsia"/>
+              </w:rPr>
+              <w:t>(</w:t>
+            </w:r>
+            <w:r>
+              <w:t>LA</w:t>
+            </w:r>
+            <w:r>
+              <w:rPr>
+                <w:rFonts w:hint="eastAsia"/>
+              </w:rPr>
+              <w:t>)</w:t>
+            </w:r>
+          </w:p>
+        </w:tc>
+        <w:tc>
+          <w:tcPr>
+            <w:tcW w:w="1174" w:type="dxa"/>
+          </w:tcPr>
+          <w:p>
+            <w:r>
+              <w:rPr>
+                <w:rFonts w:hint="eastAsia"/>
+              </w:rPr>
+              <w:t>目的地址</w:t>
+            </w:r>
+          </w:p>
+        </w:tc>
+        <w:tc>
+          <w:tcPr>
+            <w:tcW w:w="1174" w:type="dxa"/>
+          </w:tcPr>
+          <w:p>
+            <w:r>
+              <w:t>包类型</w:t>
+            </w:r>
+          </w:p>
+        </w:tc>
+        <w:tc>
+          <w:tcPr>
+            <w:tcW w:w="1174" w:type="dxa"/>
+          </w:tcPr>
+          <w:p>
+            <w:r>
+              <w:t>需要应答</w:t>
+            </w:r>
+          </w:p>
+        </w:tc>
+        <w:tc>
+          <w:tcPr>
+            <w:tcW w:w="1174" w:type="dxa"/>
+          </w:tcPr>
+          <w:p>
+            <w:r>
+              <w:t>保留资源</w:t>
+            </w:r>
+          </w:p>
+        </w:tc>
+        <w:tc>
+          <w:tcPr>
+            <w:tcW w:w="1174" w:type="dxa"/>
+          </w:tcPr>
+          <w:p>
+            <w:r>
+              <w:t>离开原因</w:t>
+            </w:r>
+          </w:p>
+        </w:tc>
+      </w:tr>
+      <w:tr>
+        <w:tc>
+          <w:tcPr>
+            <w:tcW w:w="1173" w:type="dxa"/>
+          </w:tcPr>
+          <w:p>
+            <w:r>
+              <w:rPr>
+                <w:rFonts w:hint="eastAsia"/>
+              </w:rPr>
+              <w:t>8bit</w:t>
+            </w:r>
+          </w:p>
+        </w:tc>
+        <w:tc>
+          <w:tcPr>
+            <w:tcW w:w="1174" w:type="dxa"/>
+          </w:tcPr>
+          <w:p>
+            <w:r>
+              <w:rPr>
+                <w:rFonts w:hint="eastAsia"/>
+              </w:rPr>
+              <w:t>8</w:t>
+            </w:r>
+          </w:p>
+        </w:tc>
+        <w:tc>
+          <w:tcPr>
+            <w:tcW w:w="1174" w:type="dxa"/>
+          </w:tcPr>
+          <w:p>
+            <w:r>
+              <w:rPr>
+                <w:rFonts w:hint="eastAsia"/>
+              </w:rPr>
+              <w:t>8</w:t>
+            </w:r>
+          </w:p>
+        </w:tc>
+        <w:tc>
+          <w:tcPr>
+            <w:tcW w:w="1174" w:type="dxa"/>
+          </w:tcPr>
+          <w:p>
+            <w:r>
+              <w:rPr>
+                <w:rFonts w:hint="eastAsia"/>
+              </w:rPr>
+              <w:t>6</w:t>
+            </w:r>
+          </w:p>
+        </w:tc>
+        <w:tc>
+          <w:tcPr>
+            <w:tcW w:w="1174" w:type="dxa"/>
+          </w:tcPr>
+          <w:p>
+            <w:r>
+              <w:rPr>
+                <w:rFonts w:hint="eastAsia"/>
+              </w:rPr>
+              <w:t>1</w:t>
+            </w:r>
+          </w:p>
+        </w:tc>
+        <w:tc>
+          <w:tcPr>
+            <w:tcW w:w="1174" w:type="dxa"/>
+          </w:tcPr>
+          <w:p>
+            <w:r>
+              <w:rPr>
+                <w:rFonts w:hint="eastAsia"/>
+              </w:rPr>
+              <w:t>1</w:t>
+            </w:r>
+          </w:p>
+        </w:tc>
+        <w:tc>
+          <w:tcPr>
+            <w:tcW w:w="1174" w:type="dxa"/>
+          </w:tcPr>
+          <w:p>
+            <w:r>
+              <w:rPr>
+                <w:rFonts w:hint="eastAsia"/>
+              </w:rPr>
+              <w:t>8</w:t>
+            </w:r>
+          </w:p>
+        </w:tc>
+      </w:tr>
+    </w:tbl>
+    <w:p>
+      <w:pPr>
+        <w:rPr>
+          <w:rFonts w:hint="eastAsia"/>
+        </w:rPr>
+      </w:pPr>
+    </w:p>
+    <w:p>
+      <w:r>
+        <w:t>LeaveRequest</w:t>
+      </w:r>
+      <w:r>
+        <w:rPr>
+          <w:rFonts w:hint="eastAsia"/>
+        </w:rPr>
+        <w:t>—</w:t>
+      </w:r>
+      <w:r>
+        <w:t>ACK</w:t>
+      </w:r>
+      <w:r>
+        <w:t xml:space="preserve"> 4</w:t>
+      </w:r>
+      <w:r>
+        <w:t>bytes</w:t>
+      </w:r>
+    </w:p>
+    <w:tbl>
+      <w:tblPr>
+        <w:tblStyle w:val="a5"/>
+        <w:tblW w:w="0" w:type="auto"/>
+        <w:tblLook w:val="04A0" w:firstRow="1" w:lastRow="0" w:firstColumn="1" w:lastColumn="0" w:noHBand="0" w:noVBand="1"/>
+      </w:tblPr>
+      <w:tblGrid>
+        <w:gridCol w:w="1369"/>
+        <w:gridCol w:w="1370"/>
+        <w:gridCol w:w="1369"/>
+        <w:gridCol w:w="1370"/>
+        <w:gridCol w:w="1180"/>
+        <w:gridCol w:w="1559"/>
+      </w:tblGrid>
+      <w:tr>
+        <w:tc>
+          <w:tcPr>
+            <w:tcW w:w="1369" w:type="dxa"/>
+          </w:tcPr>
+          <w:p>
+            <w:r>
+              <w:t>包长度</w:t>
+            </w:r>
+          </w:p>
+        </w:tc>
+        <w:tc>
+          <w:tcPr>
+            <w:tcW w:w="1370" w:type="dxa"/>
+          </w:tcPr>
+          <w:p>
+            <w:r>
+              <w:rPr>
+                <w:rFonts w:hint="eastAsia"/>
+              </w:rPr>
+              <w:t>源地址</w:t>
+            </w:r>
+          </w:p>
+        </w:tc>
+        <w:tc>
+          <w:tcPr>
+            <w:tcW w:w="1369" w:type="dxa"/>
+          </w:tcPr>
+          <w:p>
+            <w:r>
+              <w:rPr>
+                <w:rFonts w:hint="eastAsia"/>
+              </w:rPr>
+              <w:t>目的地址</w:t>
+            </w:r>
+          </w:p>
+        </w:tc>
+        <w:tc>
+          <w:tcPr>
+            <w:tcW w:w="1370" w:type="dxa"/>
+          </w:tcPr>
+          <w:p>
+            <w:r>
+              <w:t>包类型</w:t>
+            </w:r>
+          </w:p>
+        </w:tc>
+        <w:tc>
+          <w:tcPr>
+            <w:tcW w:w="1180" w:type="dxa"/>
+          </w:tcPr>
+          <w:p>
+            <w:r>
+              <w:t>需要应答</w:t>
+            </w:r>
+          </w:p>
+        </w:tc>
+        <w:tc>
+          <w:tcPr>
+            <w:tcW w:w="1559" w:type="dxa"/>
+          </w:tcPr>
+          <w:p>
+            <w:r>
+              <w:t>接受保留资源</w:t>
+            </w:r>
+          </w:p>
+        </w:tc>
+      </w:tr>
+      <w:tr>
+        <w:tc>
+          <w:tcPr>
+            <w:tcW w:w="1369" w:type="dxa"/>
+          </w:tcPr>
+          <w:p>
+            <w:r>
+              <w:rPr>
+                <w:rFonts w:hint="eastAsia"/>
+              </w:rPr>
+              <w:t>8bit</w:t>
+            </w:r>
+          </w:p>
+        </w:tc>
+        <w:tc>
+          <w:tcPr>
+            <w:tcW w:w="1370" w:type="dxa"/>
+          </w:tcPr>
+          <w:p>
+            <w:r>
+              <w:rPr>
+                <w:rFonts w:hint="eastAsia"/>
+              </w:rPr>
+              <w:t>8</w:t>
+            </w:r>
+          </w:p>
+        </w:tc>
+        <w:tc>
+          <w:tcPr>
+            <w:tcW w:w="1369" w:type="dxa"/>
+          </w:tcPr>
+          <w:p>
+            <w:r>
+              <w:rPr>
+                <w:rFonts w:hint="eastAsia"/>
+              </w:rPr>
+              <w:t>8</w:t>
+            </w:r>
+          </w:p>
+        </w:tc>
+        <w:tc>
+          <w:tcPr>
+            <w:tcW w:w="1370" w:type="dxa"/>
+          </w:tcPr>
+          <w:p>
+            <w:r>
+              <w:rPr>
+                <w:rFonts w:hint="eastAsia"/>
+              </w:rPr>
+              <w:t>6</w:t>
+            </w:r>
+          </w:p>
+        </w:tc>
+        <w:tc>
+          <w:tcPr>
+            <w:tcW w:w="1180" w:type="dxa"/>
+          </w:tcPr>
+          <w:p>
+            <w:r>
+              <w:rPr>
+                <w:rFonts w:hint="eastAsia"/>
+              </w:rPr>
+              <w:t>1</w:t>
+            </w:r>
+          </w:p>
+        </w:tc>
+        <w:tc>
+          <w:tcPr>
+            <w:tcW w:w="1559" w:type="dxa"/>
+          </w:tcPr>
+          <w:p>
+            <w:r>
+              <w:rPr>
+                <w:rFonts w:hint="eastAsia"/>
+              </w:rPr>
+              <w:t>1</w:t>
+            </w:r>
+          </w:p>
+        </w:tc>
+      </w:tr>
+    </w:tbl>
+    <w:p>
+      <w:pPr>
+        <w:rPr>
+          <w:rFonts w:hint="eastAsia"/>
+        </w:rPr>
+      </w:pPr>
+    </w:p>
+    <w:p>
+      <w:r>
+        <w:rPr>
+          <w:rFonts w:hint="eastAsia"/>
+        </w:rPr>
+        <w:t>Data</w:t>
+      </w:r>
+      <w:r>
+        <w:t xml:space="preserve"> 9</w:t>
+      </w:r>
+      <w:r>
+        <w:t>bytes</w:t>
+      </w:r>
+    </w:p>
+    <w:tbl>
+      <w:tblPr>
+        <w:tblStyle w:val="a5"/>
+        <w:tblW w:w="0" w:type="auto"/>
+        <w:tblLook w:val="04A0" w:firstRow="1" w:lastRow="0" w:firstColumn="1" w:lastColumn="0" w:noHBand="0" w:noVBand="1"/>
+      </w:tblPr>
+      <w:tblGrid>
+        <w:gridCol w:w="921"/>
+        <w:gridCol w:w="922"/>
+        <w:gridCol w:w="922"/>
+        <w:gridCol w:w="922"/>
+        <w:gridCol w:w="921"/>
+        <w:gridCol w:w="922"/>
+        <w:gridCol w:w="922"/>
+        <w:gridCol w:w="922"/>
+        <w:gridCol w:w="922"/>
+      </w:tblGrid>
+      <w:tr>
+        <w:tc>
+          <w:tcPr>
+            <w:tcW w:w="921" w:type="dxa"/>
+          </w:tcPr>
+          <w:p>
+            <w:r>
+              <w:t>包长度</w:t>
+            </w:r>
+          </w:p>
+        </w:tc>
+        <w:tc>
+          <w:tcPr>
+            <w:tcW w:w="922" w:type="dxa"/>
+          </w:tcPr>
+          <w:p>
+            <w:r>
+              <w:t>SA(</w:t>
+            </w:r>
+            <w:r>
+              <w:rPr>
+                <w:rFonts w:hint="eastAsia"/>
+              </w:rPr>
+              <w:t>LA</w:t>
+            </w:r>
+            <w:r>
+              <w:t>)</w:t>
+            </w:r>
+          </w:p>
+        </w:tc>
+        <w:tc>
+          <w:tcPr>
+            <w:tcW w:w="922" w:type="dxa"/>
+          </w:tcPr>
+          <w:p>
+            <w:r>
+              <w:rPr>
+                <w:rFonts w:hint="eastAsia"/>
+              </w:rPr>
+              <w:t>目的地址</w:t>
+            </w:r>
+          </w:p>
+        </w:tc>
+        <w:tc>
+          <w:tcPr>
+            <w:tcW w:w="922" w:type="dxa"/>
+          </w:tcPr>
+          <w:p>
+            <w:r>
+              <w:t>包类型</w:t>
+            </w:r>
+          </w:p>
+        </w:tc>
+        <w:tc>
+          <w:tcPr>
+            <w:tcW w:w="921" w:type="dxa"/>
+          </w:tcPr>
+          <w:p>
+            <w:r>
+              <w:t>需要应答</w:t>
+            </w:r>
+          </w:p>
+        </w:tc>
+        <w:tc>
+          <w:tcPr>
+            <w:tcW w:w="922" w:type="dxa"/>
+          </w:tcPr>
+          <w:p>
+            <w:pPr>
+              <w:rPr>
+                <w:rFonts w:hint="eastAsia"/>
+              </w:rPr>
+            </w:pPr>
+            <w:r>
+              <w:rPr>
+                <w:rFonts w:hint="eastAsia"/>
+              </w:rPr>
+              <w:t>保留</w:t>
+            </w:r>
+          </w:p>
+        </w:tc>
+        <w:tc>
+          <w:tcPr>
+            <w:tcW w:w="922" w:type="dxa"/>
+          </w:tcPr>
+          <w:p>
+            <w:r>
+              <w:rPr>
+                <w:rFonts w:hint="eastAsia"/>
+              </w:rPr>
+              <w:t>绝对时隙号</w:t>
+            </w:r>
+          </w:p>
+        </w:tc>
+        <w:tc>
+          <w:tcPr>
+            <w:tcW w:w="922" w:type="dxa"/>
+          </w:tcPr>
+          <w:p>
+            <w:r>
+              <w:rPr>
+                <w:rFonts w:hint="eastAsia"/>
+              </w:rPr>
+              <w:t>时间戳</w:t>
+            </w:r>
+          </w:p>
+        </w:tc>
+        <w:tc>
+          <w:tcPr>
+            <w:tcW w:w="922" w:type="dxa"/>
+          </w:tcPr>
+          <w:p>
+            <w:r>
+              <w:rPr>
+                <w:rFonts w:hint="eastAsia"/>
+              </w:rPr>
+              <w:t>数据</w:t>
+            </w:r>
+          </w:p>
+        </w:tc>
+      </w:tr>
+      <w:tr>
+        <w:tc>
+          <w:tcPr>
+            <w:tcW w:w="921" w:type="dxa"/>
+          </w:tcPr>
+          <w:p>
+            <w:r>
+              <w:rPr>
+                <w:rFonts w:hint="eastAsia"/>
+              </w:rPr>
+              <w:t>8bit</w:t>
+            </w:r>
+          </w:p>
+        </w:tc>
+        <w:tc>
+          <w:tcPr>
+            <w:tcW w:w="922" w:type="dxa"/>
+          </w:tcPr>
+          <w:p>
+            <w:r>
+              <w:rPr>
+                <w:rFonts w:hint="eastAsia"/>
+              </w:rPr>
+              <w:t>8</w:t>
+            </w:r>
+          </w:p>
+        </w:tc>
+        <w:tc>
+          <w:tcPr>
+            <w:tcW w:w="922" w:type="dxa"/>
+          </w:tcPr>
+          <w:p>
+            <w:r>
+              <w:rPr>
+                <w:rFonts w:hint="eastAsia"/>
+              </w:rPr>
+              <w:t>8</w:t>
+            </w:r>
+          </w:p>
+        </w:tc>
+        <w:tc>
+          <w:tcPr>
+            <w:tcW w:w="922" w:type="dxa"/>
+          </w:tcPr>
+          <w:p>
+            <w:r>
+              <w:rPr>
+                <w:rFonts w:hint="eastAsia"/>
+              </w:rPr>
+              <w:t>6</w:t>
+            </w:r>
+          </w:p>
+        </w:tc>
+        <w:tc>
+          <w:tcPr>
+            <w:tcW w:w="921" w:type="dxa"/>
+          </w:tcPr>
+          <w:p>
+            <w:r>
+              <w:rPr>
+                <w:rFonts w:hint="eastAsia"/>
+              </w:rPr>
+              <w:t>1</w:t>
+            </w:r>
+          </w:p>
+        </w:tc>
+        <w:tc>
+          <w:tcPr>
+            <w:tcW w:w="922" w:type="dxa"/>
+          </w:tcPr>
+          <w:p>
+            <w:pPr>
+              <w:rPr>
+                <w:rFonts w:hint="eastAsia"/>
+              </w:rPr>
+            </w:pPr>
+            <w:r>
+              <w:rPr>
+                <w:rFonts w:hint="eastAsia"/>
+              </w:rPr>
+              <w:t>1</w:t>
+            </w:r>
+          </w:p>
+        </w:tc>
+        <w:tc>
+          <w:tcPr>
+            <w:tcW w:w="922" w:type="dxa"/>
+          </w:tcPr>
+          <w:p>
+            <w:r>
+              <w:rPr>
+                <w:rFonts w:hint="eastAsia"/>
+              </w:rPr>
+              <w:t>16</w:t>
+            </w:r>
+          </w:p>
+        </w:tc>
+        <w:tc>
+          <w:tcPr>
+            <w:tcW w:w="922" w:type="dxa"/>
+          </w:tcPr>
+          <w:p>
+            <w:r>
+              <w:rPr>
+                <w:rFonts w:hint="eastAsia"/>
+              </w:rPr>
+              <w:t>16</w:t>
+            </w:r>
+          </w:p>
+        </w:tc>
+        <w:tc>
+          <w:tcPr>
+            <w:tcW w:w="922" w:type="dxa"/>
+          </w:tcPr>
+          <w:p>
+            <w:r>
+              <w:rPr>
+                <w:rFonts w:hint="eastAsia"/>
+              </w:rPr>
+              <w:t>8</w:t>
+            </w:r>
+          </w:p>
+        </w:tc>
+      </w:tr>
+    </w:tbl>
+    <w:p>
+      <w:pPr>
+        <w:rPr>
+          <w:rFonts w:hint="eastAsia"/>
+        </w:rPr>
+      </w:pPr>
+    </w:p>
+    <w:p>
+      <w:r>
+        <w:t>Data</w:t>
+      </w:r>
+      <w:r>
+        <w:rPr>
+          <w:rFonts w:hint="eastAsia"/>
+        </w:rPr>
+        <w:t>-ACK</w:t>
+      </w:r>
+      <w:r>
+        <w:t xml:space="preserve"> 6</w:t>
       </w:r>
       <w:bookmarkStart w:id="0" w:name="_GoBack"/>
       <w:bookmarkEnd w:id="0"/>
+      <w:r>
+        <w:t>bytes</w:t>
+      </w:r>
+    </w:p>
+    <w:tbl>
+      <w:tblPr>
+        <w:tblStyle w:val="a5"/>
+        <w:tblW w:w="8359" w:type="dxa"/>
+        <w:tblLook w:val="04A0" w:firstRow="1" w:lastRow="0" w:firstColumn="1" w:lastColumn="0" w:noHBand="0" w:noVBand="1"/>
+      </w:tblPr>
+      <w:tblGrid>
+        <w:gridCol w:w="1194"/>
+        <w:gridCol w:w="1194"/>
+        <w:gridCol w:w="1194"/>
+        <w:gridCol w:w="1194"/>
+        <w:gridCol w:w="1194"/>
+        <w:gridCol w:w="1194"/>
+        <w:gridCol w:w="1195"/>
+      </w:tblGrid>
+      <w:tr>
+        <w:tc>
+          <w:tcPr>
+            <w:tcW w:w="1194" w:type="dxa"/>
+          </w:tcPr>
+          <w:p>
+            <w:r>
+              <w:t>包长度</w:t>
+            </w:r>
+          </w:p>
+        </w:tc>
+        <w:tc>
+          <w:tcPr>
+            <w:tcW w:w="1194" w:type="dxa"/>
+          </w:tcPr>
+          <w:p>
+            <w:pPr>
+              <w:rPr>
+                <w:rFonts w:hint="eastAsia"/>
+              </w:rPr>
+            </w:pPr>
+            <w:r>
+              <w:rPr>
+                <w:rFonts w:hint="eastAsia"/>
+              </w:rPr>
+              <w:t>S</w:t>
+            </w:r>
+            <w:r>
+              <w:t>A(LA)</w:t>
+            </w:r>
+          </w:p>
+        </w:tc>
+        <w:tc>
+          <w:tcPr>
+            <w:tcW w:w="1194" w:type="dxa"/>
+          </w:tcPr>
+          <w:p>
+            <w:r>
+              <w:t>目的地址</w:t>
+            </w:r>
+          </w:p>
+        </w:tc>
+        <w:tc>
+          <w:tcPr>
+            <w:tcW w:w="1194" w:type="dxa"/>
+          </w:tcPr>
+          <w:p>
+            <w:r>
+              <w:t>包类型</w:t>
+            </w:r>
+          </w:p>
+        </w:tc>
+        <w:tc>
+          <w:tcPr>
+            <w:tcW w:w="1194" w:type="dxa"/>
+          </w:tcPr>
+          <w:p>
+            <w:r>
+              <w:t>需要应答</w:t>
+            </w:r>
+          </w:p>
+        </w:tc>
+        <w:tc>
+          <w:tcPr>
+            <w:tcW w:w="1194" w:type="dxa"/>
+          </w:tcPr>
+          <w:p>
+            <w:pPr>
+              <w:rPr>
+                <w:rFonts w:hint="eastAsia"/>
+              </w:rPr>
+            </w:pPr>
+            <w:r>
+              <w:rPr>
+                <w:rFonts w:hint="eastAsia"/>
+              </w:rPr>
+              <w:t>保留</w:t>
+            </w:r>
+          </w:p>
+        </w:tc>
+        <w:tc>
+          <w:tcPr>
+            <w:tcW w:w="1195" w:type="dxa"/>
+          </w:tcPr>
+          <w:p>
+            <w:r>
+              <w:t>时间戳</w:t>
+            </w:r>
+          </w:p>
+        </w:tc>
+      </w:tr>
+      <w:tr>
+        <w:tc>
+          <w:tcPr>
+            <w:tcW w:w="1194" w:type="dxa"/>
+          </w:tcPr>
+          <w:p>
+            <w:r>
+              <w:rPr>
+                <w:rFonts w:hint="eastAsia"/>
+              </w:rPr>
+              <w:t>8bit</w:t>
+            </w:r>
+          </w:p>
+        </w:tc>
+        <w:tc>
+          <w:tcPr>
+            <w:tcW w:w="1194" w:type="dxa"/>
+          </w:tcPr>
+          <w:p>
+            <w:r>
+              <w:rPr>
+                <w:rFonts w:hint="eastAsia"/>
+              </w:rPr>
+              <w:t>8</w:t>
+            </w:r>
+          </w:p>
+        </w:tc>
+        <w:tc>
+          <w:tcPr>
+            <w:tcW w:w="1194" w:type="dxa"/>
+          </w:tcPr>
+          <w:p>
+            <w:r>
+              <w:rPr>
+                <w:rFonts w:hint="eastAsia"/>
+              </w:rPr>
+              <w:t>8</w:t>
+            </w:r>
+          </w:p>
+        </w:tc>
+        <w:tc>
+          <w:tcPr>
+            <w:tcW w:w="1194" w:type="dxa"/>
+          </w:tcPr>
+          <w:p>
+            <w:r>
+              <w:rPr>
+                <w:rFonts w:hint="eastAsia"/>
+              </w:rPr>
+              <w:t>6bit</w:t>
+            </w:r>
+          </w:p>
+        </w:tc>
+        <w:tc>
+          <w:tcPr>
+            <w:tcW w:w="1194" w:type="dxa"/>
+          </w:tcPr>
+          <w:p>
+            <w:r>
+              <w:rPr>
+                <w:rFonts w:hint="eastAsia"/>
+              </w:rPr>
+              <w:t>1</w:t>
+            </w:r>
+          </w:p>
+        </w:tc>
+        <w:tc>
+          <w:tcPr>
+            <w:tcW w:w="1194" w:type="dxa"/>
+          </w:tcPr>
+          <w:p>
+            <w:r>
+              <w:rPr>
+                <w:rFonts w:hint="eastAsia"/>
+              </w:rPr>
+              <w:t>1</w:t>
+            </w:r>
+          </w:p>
+        </w:tc>
+        <w:tc>
+          <w:tcPr>
+            <w:tcW w:w="1195" w:type="dxa"/>
+          </w:tcPr>
+          <w:p>
+            <w:r>
+              <w:rPr>
+                <w:rFonts w:hint="eastAsia"/>
+              </w:rPr>
+              <w:t>16</w:t>
+            </w:r>
+          </w:p>
+        </w:tc>
+      </w:tr>
+    </w:tbl>
+    <w:p>
+      <w:pPr>
+        <w:rPr>
+          <w:rFonts w:hint="eastAsia"/>
+        </w:rPr>
+      </w:pPr>
     </w:p>
     <w:sectPr>
       <w:pgSz w:w="11906" w:h="16838"/>
@@ -118,6 +1680,44 @@
     </w:sectPr>
   </w:body>
 </w:document>
+</file>
+
+<file path=word/endnotes.xml><?xml version="1.0" encoding="utf-8"?>
+<w:endnotes xmlns:wpc="http://schemas.microsoft.com/office/word/2010/wordprocessingCanvas" xmlns:mc="http://schemas.openxmlformats.org/markup-compatibility/2006" xmlns:o="urn:schemas-microsoft-com:office:office" xmlns:r="http://schemas.openxmlformats.org/officeDocument/2006/relationships" xmlns:m="http://schemas.openxmlformats.org/officeDocument/2006/math" xmlns:v="urn:schemas-microsoft-com:vml" xmlns:wp14="http://schemas.microsoft.com/office/word/2010/wordprocessingDrawing" xmlns:wp="http://schemas.openxmlformats.org/drawingml/2006/wordprocessingDrawing" xmlns:w10="urn:schemas-microsoft-com:office:word" xmlns:w="http://schemas.openxmlformats.org/wordprocessingml/2006/main" xmlns:w14="http://schemas.microsoft.com/office/word/2010/wordml" xmlns:w15="http://schemas.microsoft.com/office/word/2012/wordml" xmlns:wpg="http://schemas.microsoft.com/office/word/2010/wordprocessingGroup" xmlns:wpi="http://schemas.microsoft.com/office/word/2010/wordprocessingInk" xmlns:wne="http://schemas.microsoft.com/office/word/2006/wordml" xmlns:wps="http://schemas.microsoft.com/office/word/2010/wordprocessingShape" mc:Ignorable="w14 w15 wp14">
+  <w:endnote w:type="separator" w:id="-1">
+    <w:p>
+      <w:r>
+        <w:separator/>
+      </w:r>
+    </w:p>
+  </w:endnote>
+  <w:endnote w:type="continuationSeparator" w:id="0">
+    <w:p>
+      <w:r>
+        <w:continuationSeparator/>
+      </w:r>
+    </w:p>
+  </w:endnote>
+</w:endnotes>
+</file>
+
+<file path=word/footnotes.xml><?xml version="1.0" encoding="utf-8"?>
+<w:footnotes xmlns:wpc="http://schemas.microsoft.com/office/word/2010/wordprocessingCanvas" xmlns:mc="http://schemas.openxmlformats.org/markup-compatibility/2006" xmlns:o="urn:schemas-microsoft-com:office:office" xmlns:r="http://schemas.openxmlformats.org/officeDocument/2006/relationships" xmlns:m="http://schemas.openxmlformats.org/officeDocument/2006/math" xmlns:v="urn:schemas-microsoft-com:vml" xmlns:wp14="http://schemas.microsoft.com/office/word/2010/wordprocessingDrawing" xmlns:wp="http://schemas.openxmlformats.org/drawingml/2006/wordprocessingDrawing" xmlns:w10="urn:schemas-microsoft-com:office:word" xmlns:w="http://schemas.openxmlformats.org/wordprocessingml/2006/main" xmlns:w14="http://schemas.microsoft.com/office/word/2010/wordml" xmlns:w15="http://schemas.microsoft.com/office/word/2012/wordml" xmlns:wpg="http://schemas.microsoft.com/office/word/2010/wordprocessingGroup" xmlns:wpi="http://schemas.microsoft.com/office/word/2010/wordprocessingInk" xmlns:wne="http://schemas.microsoft.com/office/word/2006/wordml" xmlns:wps="http://schemas.microsoft.com/office/word/2010/wordprocessingShape" mc:Ignorable="w14 w15 wp14">
+  <w:footnote w:type="separator" w:id="-1">
+    <w:p>
+      <w:r>
+        <w:separator/>
+      </w:r>
+    </w:p>
+  </w:footnote>
+  <w:footnote w:type="continuationSeparator" w:id="0">
+    <w:p>
+      <w:r>
+        <w:continuationSeparator/>
+      </w:r>
+    </w:p>
+  </w:footnote>
+</w:footnotes>
 </file>
 
 <file path=word/styles.xml><?xml version="1.0" encoding="utf-8"?>
@@ -542,6 +2142,87 @@
     <w:semiHidden/>
     <w:unhideWhenUsed/>
   </w:style>
+  <w:style w:type="paragraph" w:styleId="a3">
+    <w:name w:val="header"/>
+    <w:basedOn w:val="a"/>
+    <w:link w:val="Char"/>
+    <w:uiPriority w:val="99"/>
+    <w:unhideWhenUsed/>
+    <w:rsid w:val="000804E3"/>
+    <w:pPr>
+      <w:pBdr>
+        <w:bottom w:val="single" w:sz="6" w:space="1" w:color="auto"/>
+      </w:pBdr>
+      <w:tabs>
+        <w:tab w:val="center" w:pos="4153"/>
+        <w:tab w:val="right" w:pos="8306"/>
+      </w:tabs>
+      <w:snapToGrid w:val="0"/>
+      <w:jc w:val="center"/>
+    </w:pPr>
+    <w:rPr>
+      <w:sz w:val="18"/>
+      <w:szCs w:val="18"/>
+    </w:rPr>
+  </w:style>
+  <w:style w:type="character" w:customStyle="1" w:styleId="Char">
+    <w:name w:val="页眉 Char"/>
+    <w:basedOn w:val="a0"/>
+    <w:link w:val="a3"/>
+    <w:uiPriority w:val="99"/>
+    <w:rsid w:val="000804E3"/>
+    <w:rPr>
+      <w:sz w:val="18"/>
+      <w:szCs w:val="18"/>
+    </w:rPr>
+  </w:style>
+  <w:style w:type="paragraph" w:styleId="a4">
+    <w:name w:val="footer"/>
+    <w:basedOn w:val="a"/>
+    <w:link w:val="Char0"/>
+    <w:uiPriority w:val="99"/>
+    <w:unhideWhenUsed/>
+    <w:rsid w:val="000804E3"/>
+    <w:pPr>
+      <w:tabs>
+        <w:tab w:val="center" w:pos="4153"/>
+        <w:tab w:val="right" w:pos="8306"/>
+      </w:tabs>
+      <w:snapToGrid w:val="0"/>
+      <w:jc w:val="left"/>
+    </w:pPr>
+    <w:rPr>
+      <w:sz w:val="18"/>
+      <w:szCs w:val="18"/>
+    </w:rPr>
+  </w:style>
+  <w:style w:type="character" w:customStyle="1" w:styleId="Char0">
+    <w:name w:val="页脚 Char"/>
+    <w:basedOn w:val="a0"/>
+    <w:link w:val="a4"/>
+    <w:uiPriority w:val="99"/>
+    <w:rsid w:val="000804E3"/>
+    <w:rPr>
+      <w:sz w:val="18"/>
+      <w:szCs w:val="18"/>
+    </w:rPr>
+  </w:style>
+  <w:style w:type="table" w:styleId="a5">
+    <w:name w:val="Table Grid"/>
+    <w:basedOn w:val="a1"/>
+    <w:uiPriority w:val="39"/>
+    <w:rsid w:val="005C0A43"/>
+    <w:tblPr>
+      <w:tblBorders>
+        <w:top w:val="single" w:sz="4" w:space="0" w:color="auto"/>
+        <w:left w:val="single" w:sz="4" w:space="0" w:color="auto"/>
+        <w:bottom w:val="single" w:sz="4" w:space="0" w:color="auto"/>
+        <w:right w:val="single" w:sz="4" w:space="0" w:color="auto"/>
+        <w:insideH w:val="single" w:sz="4" w:space="0" w:color="auto"/>
+        <w:insideV w:val="single" w:sz="4" w:space="0" w:color="auto"/>
+      </w:tblBorders>
+    </w:tblPr>
+  </w:style>
 </w:styles>
 </file>
 

--- a/Git_program/Documents/PackageFormat.docx
+++ b/Git_program/Documents/PackageFormat.docx
@@ -4,38 +4,104 @@
   <w:body>
     <w:p>
       <w:r>
-        <w:t>Beacon  5bytes</w:t>
+        <w:rPr>
+          <w:rFonts w:hint="eastAsia"/>
+        </w:rPr>
+        <w:t>#</w:t>
+      </w:r>
+      <w:r>
+        <w:rPr>
+          <w:rFonts w:hint="eastAsia"/>
+        </w:rPr>
+        <w:t>源地址</w:t>
+      </w:r>
+      <w:r>
+        <w:rPr>
+          <w:rFonts w:hint="eastAsia"/>
+        </w:rPr>
+        <w:t xml:space="preserve"> =</w:t>
+      </w:r>
+      <w:r>
+        <w:t xml:space="preserve"> </w:t>
+      </w:r>
+      <w:r>
+        <w:rPr>
+          <w:rFonts w:hint="eastAsia"/>
+        </w:rPr>
+        <w:t>本机</w:t>
+      </w:r>
+      <w:r>
+        <w:t>簇</w:t>
+      </w:r>
+      <w:r>
+        <w:t>ID+</w:t>
+      </w:r>
+      <w:r>
+        <w:t>本机簇内编号</w:t>
+      </w:r>
+    </w:p>
+    <w:p>
+      <w:r>
+        <w:rPr>
+          <w:rFonts w:hint="eastAsia"/>
+        </w:rPr>
+        <w:t>#</w:t>
+      </w:r>
+      <w:r>
+        <w:t>目的地址</w:t>
+      </w:r>
+      <w:r>
+        <w:rPr>
+          <w:rFonts w:hint="eastAsia"/>
+        </w:rPr>
+        <w:t xml:space="preserve"> =</w:t>
+      </w:r>
+      <w:r>
+        <w:t xml:space="preserve"> </w:t>
+      </w:r>
+      <w:r>
+        <w:t>目的簇</w:t>
+      </w:r>
+      <w:r>
+        <w:t>ID+</w:t>
+      </w:r>
+      <w:r>
+        <w:t>目的簇内编号</w:t>
+      </w:r>
+    </w:p>
+    <w:p/>
+    <w:p>
+      <w:r>
+        <w:t>Beacon  7</w:t>
+      </w:r>
+      <w:r>
+        <w:t>bytes</w:t>
       </w:r>
     </w:p>
     <w:tbl>
       <w:tblPr>
         <w:tblStyle w:val="a5"/>
         <w:tblpPr w:leftFromText="180" w:rightFromText="180" w:vertAnchor="text" w:horzAnchor="margin" w:tblpY="79"/>
-        <w:tblW w:w="8226" w:type="dxa"/>
+        <w:tblW w:w="8217" w:type="dxa"/>
         <w:tblLook w:val="04A0" w:firstRow="1" w:lastRow="0" w:firstColumn="1" w:lastColumn="0" w:noHBand="0" w:noVBand="1"/>
       </w:tblPr>
       <w:tblGrid>
-        <w:gridCol w:w="914"/>
-        <w:gridCol w:w="914"/>
-        <w:gridCol w:w="914"/>
-        <w:gridCol w:w="914"/>
-        <w:gridCol w:w="914"/>
-        <w:gridCol w:w="914"/>
-        <w:gridCol w:w="914"/>
-        <w:gridCol w:w="914"/>
-        <w:gridCol w:w="914"/>
+        <w:gridCol w:w="913"/>
+        <w:gridCol w:w="913"/>
+        <w:gridCol w:w="913"/>
+        <w:gridCol w:w="913"/>
+        <w:gridCol w:w="913"/>
+        <w:gridCol w:w="913"/>
+        <w:gridCol w:w="913"/>
+        <w:gridCol w:w="913"/>
+        <w:gridCol w:w="913"/>
       </w:tblGrid>
       <w:tr>
         <w:tc>
           <w:tcPr>
-            <w:tcW w:w="914" w:type="dxa"/>
-          </w:tcPr>
-          <w:p>
-            <w:pPr>
-              <w:rPr>
-                <w:rFonts w:hint="eastAsia"/>
-              </w:rPr>
-            </w:pPr>
+            <w:tcW w:w="913" w:type="dxa"/>
+          </w:tcPr>
+          <w:p>
             <w:r>
               <w:rPr>
                 <w:rFonts w:hint="eastAsia"/>
@@ -46,7 +112,7 @@
         </w:tc>
         <w:tc>
           <w:tcPr>
-            <w:tcW w:w="914" w:type="dxa"/>
+            <w:tcW w:w="913" w:type="dxa"/>
           </w:tcPr>
           <w:p>
             <w:r>
@@ -65,7 +131,7 @@
         </w:tc>
         <w:tc>
           <w:tcPr>
-            <w:tcW w:w="914" w:type="dxa"/>
+            <w:tcW w:w="913" w:type="dxa"/>
           </w:tcPr>
           <w:p>
             <w:r>
@@ -78,20 +144,45 @@
         </w:tc>
         <w:tc>
           <w:tcPr>
-            <w:tcW w:w="914" w:type="dxa"/>
-          </w:tcPr>
-          <w:p>
-            <w:r>
-              <w:rPr>
-                <w:rFonts w:hint="eastAsia"/>
-              </w:rPr>
-              <w:t>目的地址</w:t>
-            </w:r>
-          </w:p>
-        </w:tc>
-        <w:tc>
-          <w:tcPr>
-            <w:tcW w:w="914" w:type="dxa"/>
+            <w:tcW w:w="913" w:type="dxa"/>
+          </w:tcPr>
+          <w:p>
+            <w:r>
+              <w:rPr>
+                <w:rFonts w:hint="eastAsia"/>
+              </w:rPr>
+              <w:t>目的簇</w:t>
+            </w:r>
+            <w:r>
+              <w:rPr>
+                <w:rFonts w:hint="eastAsia"/>
+              </w:rPr>
+              <w:t>ID</w:t>
+            </w:r>
+          </w:p>
+        </w:tc>
+        <w:tc>
+          <w:tcPr>
+            <w:tcW w:w="913" w:type="dxa"/>
+          </w:tcPr>
+          <w:p>
+            <w:r>
+              <w:rPr>
+                <w:rFonts w:hint="eastAsia"/>
+              </w:rPr>
+              <w:t>目的</w:t>
+            </w:r>
+            <w:r>
+              <w:rPr>
+                <w:rFonts w:hint="eastAsia"/>
+              </w:rPr>
+              <w:t>簇内编号</w:t>
+            </w:r>
+          </w:p>
+        </w:tc>
+        <w:tc>
+          <w:tcPr>
+            <w:tcW w:w="913" w:type="dxa"/>
           </w:tcPr>
           <w:p>
             <w:r>
@@ -104,33 +195,22 @@
         </w:tc>
         <w:tc>
           <w:tcPr>
-            <w:tcW w:w="914" w:type="dxa"/>
-          </w:tcPr>
-          <w:p>
-            <w:r>
-              <w:rPr>
-                <w:rFonts w:hint="eastAsia"/>
-              </w:rPr>
-              <w:t>需要</w:t>
-            </w:r>
-            <w:r>
-              <w:rPr>
-                <w:rFonts w:hint="eastAsia"/>
-              </w:rPr>
-              <w:t>应答</w:t>
-            </w:r>
-          </w:p>
-        </w:tc>
-        <w:tc>
-          <w:tcPr>
-            <w:tcW w:w="914" w:type="dxa"/>
-          </w:tcPr>
-          <w:p>
-            <w:pPr>
-              <w:rPr>
-                <w:rFonts w:hint="eastAsia"/>
-              </w:rPr>
-            </w:pPr>
+            <w:tcW w:w="913" w:type="dxa"/>
+          </w:tcPr>
+          <w:p>
+            <w:r>
+              <w:rPr>
+                <w:rFonts w:hint="eastAsia"/>
+              </w:rPr>
+              <w:t>需要应答</w:t>
+            </w:r>
+          </w:p>
+        </w:tc>
+        <w:tc>
+          <w:tcPr>
+            <w:tcW w:w="913" w:type="dxa"/>
+          </w:tcPr>
+          <w:p>
             <w:r>
               <w:rPr>
                 <w:rFonts w:hint="eastAsia"/>
@@ -141,7 +221,7 @@
         </w:tc>
         <w:tc>
           <w:tcPr>
-            <w:tcW w:w="914" w:type="dxa"/>
+            <w:tcW w:w="913" w:type="dxa"/>
           </w:tcPr>
           <w:p>
             <w:r>
@@ -149,16 +229,6 @@
                 <w:rFonts w:hint="eastAsia"/>
               </w:rPr>
               <w:t>空闲负载数量</w:t>
-            </w:r>
-          </w:p>
-        </w:tc>
-        <w:tc>
-          <w:tcPr>
-            <w:tcW w:w="914" w:type="dxa"/>
-          </w:tcPr>
-          <w:p>
-            <w:r>
-              <w:t>保留</w:t>
             </w:r>
           </w:p>
         </w:tc>
@@ -166,14 +236,9 @@
       <w:tr>
         <w:tc>
           <w:tcPr>
-            <w:tcW w:w="914" w:type="dxa"/>
-          </w:tcPr>
-          <w:p>
-            <w:pPr>
-              <w:rPr>
-                <w:rFonts w:hint="eastAsia"/>
-              </w:rPr>
-            </w:pPr>
+            <w:tcW w:w="913" w:type="dxa"/>
+          </w:tcPr>
+          <w:p>
             <w:r>
               <w:rPr>
                 <w:rFonts w:hint="eastAsia"/>
@@ -184,33 +249,7 @@
         </w:tc>
         <w:tc>
           <w:tcPr>
-            <w:tcW w:w="914" w:type="dxa"/>
-          </w:tcPr>
-          <w:p>
-            <w:r>
-              <w:rPr>
-                <w:rFonts w:hint="eastAsia"/>
-              </w:rPr>
-              <w:t>4</w:t>
-            </w:r>
-          </w:p>
-        </w:tc>
-        <w:tc>
-          <w:tcPr>
-            <w:tcW w:w="914" w:type="dxa"/>
-          </w:tcPr>
-          <w:p>
-            <w:r>
-              <w:rPr>
-                <w:rFonts w:hint="eastAsia"/>
-              </w:rPr>
-              <w:t>4</w:t>
-            </w:r>
-          </w:p>
-        </w:tc>
-        <w:tc>
-          <w:tcPr>
-            <w:tcW w:w="914" w:type="dxa"/>
+            <w:tcW w:w="913" w:type="dxa"/>
           </w:tcPr>
           <w:p>
             <w:r>
@@ -223,7 +262,46 @@
         </w:tc>
         <w:tc>
           <w:tcPr>
-            <w:tcW w:w="914" w:type="dxa"/>
+            <w:tcW w:w="913" w:type="dxa"/>
+          </w:tcPr>
+          <w:p>
+            <w:r>
+              <w:rPr>
+                <w:rFonts w:hint="eastAsia"/>
+              </w:rPr>
+              <w:t>8</w:t>
+            </w:r>
+          </w:p>
+        </w:tc>
+        <w:tc>
+          <w:tcPr>
+            <w:tcW w:w="913" w:type="dxa"/>
+          </w:tcPr>
+          <w:p>
+            <w:r>
+              <w:rPr>
+                <w:rFonts w:hint="eastAsia"/>
+              </w:rPr>
+              <w:t>8</w:t>
+            </w:r>
+          </w:p>
+        </w:tc>
+        <w:tc>
+          <w:tcPr>
+            <w:tcW w:w="913" w:type="dxa"/>
+          </w:tcPr>
+          <w:p>
+            <w:r>
+              <w:rPr>
+                <w:rFonts w:hint="eastAsia"/>
+              </w:rPr>
+              <w:t>8</w:t>
+            </w:r>
+          </w:p>
+        </w:tc>
+        <w:tc>
+          <w:tcPr>
+            <w:tcW w:w="913" w:type="dxa"/>
           </w:tcPr>
           <w:p>
             <w:r>
@@ -236,7 +314,7 @@
         </w:tc>
         <w:tc>
           <w:tcPr>
-            <w:tcW w:w="914" w:type="dxa"/>
+            <w:tcW w:w="913" w:type="dxa"/>
           </w:tcPr>
           <w:p>
             <w:r>
@@ -249,14 +327,9 @@
         </w:tc>
         <w:tc>
           <w:tcPr>
-            <w:tcW w:w="914" w:type="dxa"/>
-          </w:tcPr>
-          <w:p>
-            <w:pPr>
-              <w:rPr>
-                <w:rFonts w:hint="eastAsia"/>
-              </w:rPr>
-            </w:pPr>
+            <w:tcW w:w="913" w:type="dxa"/>
+          </w:tcPr>
+          <w:p>
             <w:r>
               <w:rPr>
                 <w:rFonts w:hint="eastAsia"/>
@@ -267,79 +340,449 @@
         </w:tc>
         <w:tc>
           <w:tcPr>
-            <w:tcW w:w="914" w:type="dxa"/>
-          </w:tcPr>
-          <w:p>
-            <w:r>
-              <w:rPr>
-                <w:rFonts w:hint="eastAsia"/>
-              </w:rPr>
-              <w:t>4</w:t>
-            </w:r>
-          </w:p>
-        </w:tc>
-        <w:tc>
-          <w:tcPr>
-            <w:tcW w:w="914" w:type="dxa"/>
-          </w:tcPr>
-          <w:p>
-            <w:r>
-              <w:rPr>
-                <w:rFonts w:hint="eastAsia"/>
-              </w:rPr>
-              <w:t>4</w:t>
+            <w:tcW w:w="913" w:type="dxa"/>
+          </w:tcPr>
+          <w:p>
+            <w:r>
+              <w:rPr>
+                <w:rFonts w:hint="eastAsia"/>
+              </w:rPr>
+              <w:t>8</w:t>
             </w:r>
           </w:p>
         </w:tc>
       </w:tr>
     </w:tbl>
     <w:p>
-      <w:pPr>
-        <w:rPr>
-          <w:rFonts w:hint="eastAsia"/>
-        </w:rPr>
-      </w:pPr>
-      <w:r>
-        <w:rPr>
-          <w:rFonts w:hint="eastAsia"/>
-        </w:rPr>
-        <w:t>#</w:t>
-      </w:r>
-      <w:r>
-        <w:t xml:space="preserve"> </w:t>
-      </w:r>
-      <w:r>
+      <w:r>
+        <w:t>typedef struct {</w:t>
+      </w:r>
+    </w:p>
+    <w:p>
+      <w:r>
+        <w:rPr>
+          <w:rFonts w:hint="eastAsia"/>
+        </w:rPr>
+        <w:t xml:space="preserve">    uint8 length;     </w:t>
+      </w:r>
+      <w:r>
+        <w:rPr>
+          <w:rFonts w:hint="eastAsia"/>
+        </w:rPr>
+        <w:tab/>
+      </w:r>
+      <w:r>
+        <w:rPr>
+          <w:rFonts w:hint="eastAsia"/>
+        </w:rPr>
+        <w:tab/>
+      </w:r>
+      <w:r>
+        <w:rPr>
+          <w:rFonts w:hint="eastAsia"/>
+        </w:rPr>
+        <w:tab/>
+      </w:r>
+      <w:r>
+        <w:rPr>
+          <w:rFonts w:hint="eastAsia"/>
+        </w:rPr>
+        <w:tab/>
+      </w:r>
+      <w:r>
+        <w:rPr>
+          <w:rFonts w:hint="eastAsia"/>
+        </w:rPr>
+        <w:tab/>
+        <w:t xml:space="preserve">// </w:t>
+      </w:r>
+      <w:r>
+        <w:rPr>
+          <w:rFonts w:hint="eastAsia"/>
+        </w:rPr>
+        <w:t>包长度</w:t>
+      </w:r>
+    </w:p>
+    <w:p>
+      <w:r>
+        <w:rPr>
+          <w:rFonts w:hint="eastAsia"/>
+        </w:rPr>
+        <w:tab/>
+        <w:t>uint8 cluster_id;</w:t>
+      </w:r>
+      <w:r>
+        <w:rPr>
+          <w:rFonts w:hint="eastAsia"/>
+        </w:rPr>
+        <w:tab/>
+      </w:r>
+      <w:r>
+        <w:rPr>
+          <w:rFonts w:hint="eastAsia"/>
+        </w:rPr>
+        <w:tab/>
+      </w:r>
+      <w:r>
+        <w:rPr>
+          <w:rFonts w:hint="eastAsia"/>
+        </w:rPr>
+        <w:tab/>
+      </w:r>
+      <w:r>
+        <w:rPr>
+          <w:rFonts w:hint="eastAsia"/>
+        </w:rPr>
+        <w:tab/>
+        <w:t xml:space="preserve">  </w:t>
+      </w:r>
+      <w:r>
+        <w:rPr>
+          <w:rFonts w:hint="eastAsia"/>
+        </w:rPr>
+        <w:tab/>
+        <w:t>//</w:t>
+      </w:r>
+      <w:r>
+        <w:rPr>
+          <w:rFonts w:hint="eastAsia"/>
+        </w:rPr>
         <w:t>簇</w:t>
       </w:r>
       <w:r>
-        <w:t>ID+</w:t>
-      </w:r>
-      <w:r>
+        <w:rPr>
+          <w:rFonts w:hint="eastAsia"/>
+        </w:rPr>
+        <w:t>ID</w:t>
+      </w:r>
+    </w:p>
+    <w:p>
+      <w:r>
+        <w:rPr>
+          <w:rFonts w:hint="eastAsia"/>
+        </w:rPr>
+        <w:tab/>
+        <w:t>uint8 cluster_innernum;</w:t>
+      </w:r>
+      <w:r>
+        <w:rPr>
+          <w:rFonts w:hint="eastAsia"/>
+        </w:rPr>
+        <w:tab/>
+        <w:t xml:space="preserve">  </w:t>
+      </w:r>
+      <w:r>
+        <w:rPr>
+          <w:rFonts w:hint="eastAsia"/>
+        </w:rPr>
+        <w:tab/>
+      </w:r>
+      <w:r>
+        <w:tab/>
+      </w:r>
+      <w:r>
+        <w:tab/>
+      </w:r>
+      <w:r>
+        <w:rPr>
+          <w:rFonts w:hint="eastAsia"/>
+        </w:rPr>
+        <w:t>//</w:t>
+      </w:r>
+      <w:r>
+        <w:rPr>
+          <w:rFonts w:hint="eastAsia"/>
+        </w:rPr>
         <w:t>簇内编号</w:t>
       </w:r>
-      <w:r>
-        <w:rPr>
-          <w:rFonts w:hint="eastAsia"/>
-        </w:rPr>
-        <w:t>=</w:t>
-      </w:r>
-      <w:r>
-        <w:t>LA</w:t>
-      </w:r>
-    </w:p>
-    <w:p>
-      <w:pPr>
-        <w:rPr>
-          <w:rFonts w:hint="eastAsia"/>
-        </w:rPr>
-      </w:pPr>
-    </w:p>
+    </w:p>
+    <w:p>
+      <w:r>
+        <w:rPr>
+          <w:rFonts w:hint="eastAsia"/>
+        </w:rPr>
+        <w:tab/>
+        <w:t>uint8 des_cluster_id;</w:t>
+      </w:r>
+      <w:r>
+        <w:rPr>
+          <w:rFonts w:hint="eastAsia"/>
+        </w:rPr>
+        <w:tab/>
+      </w:r>
+      <w:r>
+        <w:rPr>
+          <w:rFonts w:hint="eastAsia"/>
+        </w:rPr>
+        <w:tab/>
+      </w:r>
+      <w:r>
+        <w:rPr>
+          <w:rFonts w:hint="eastAsia"/>
+        </w:rPr>
+        <w:tab/>
+      </w:r>
+      <w:r>
+        <w:rPr>
+          <w:rFonts w:hint="eastAsia"/>
+        </w:rPr>
+        <w:tab/>
+        <w:t>//</w:t>
+      </w:r>
+      <w:r>
+        <w:rPr>
+          <w:rFonts w:hint="eastAsia"/>
+        </w:rPr>
+        <w:t>目的簇</w:t>
+      </w:r>
+      <w:r>
+        <w:rPr>
+          <w:rFonts w:hint="eastAsia"/>
+        </w:rPr>
+        <w:t>ID</w:t>
+      </w:r>
+    </w:p>
+    <w:p>
+      <w:r>
+        <w:rPr>
+          <w:rFonts w:hint="eastAsia"/>
+        </w:rPr>
+        <w:tab/>
+        <w:t>uint8 des_cluster_innernum;</w:t>
+      </w:r>
+      <w:r>
+        <w:rPr>
+          <w:rFonts w:hint="eastAsia"/>
+        </w:rPr>
+        <w:tab/>
+      </w:r>
+      <w:r>
+        <w:tab/>
+      </w:r>
+      <w:r>
+        <w:tab/>
+      </w:r>
+      <w:r>
+        <w:rPr>
+          <w:rFonts w:hint="eastAsia"/>
+        </w:rPr>
+        <w:t>//</w:t>
+      </w:r>
+      <w:r>
+        <w:rPr>
+          <w:rFonts w:hint="eastAsia"/>
+        </w:rPr>
+        <w:t>目的簇内编号</w:t>
+      </w:r>
+    </w:p>
+    <w:p>
+      <w:r>
+        <w:rPr>
+          <w:rFonts w:hint="eastAsia"/>
+        </w:rPr>
+        <w:tab/>
+        <w:t>uint8 pack_type:6;</w:t>
+      </w:r>
+      <w:r>
+        <w:rPr>
+          <w:rFonts w:hint="eastAsia"/>
+        </w:rPr>
+        <w:tab/>
+      </w:r>
+      <w:r>
+        <w:rPr>
+          <w:rFonts w:hint="eastAsia"/>
+        </w:rPr>
+        <w:tab/>
+      </w:r>
+      <w:r>
+        <w:rPr>
+          <w:rFonts w:hint="eastAsia"/>
+        </w:rPr>
+        <w:tab/>
+      </w:r>
+      <w:r>
+        <w:rPr>
+          <w:rFonts w:hint="eastAsia"/>
+        </w:rPr>
+        <w:tab/>
+      </w:r>
+      <w:r>
+        <w:rPr>
+          <w:rFonts w:hint="eastAsia"/>
+        </w:rPr>
+        <w:tab/>
+        <w:t>//</w:t>
+      </w:r>
+      <w:r>
+        <w:rPr>
+          <w:rFonts w:hint="eastAsia"/>
+        </w:rPr>
+        <w:t>包类型</w:t>
+      </w:r>
+    </w:p>
+    <w:p>
+      <w:r>
+        <w:rPr>
+          <w:rFonts w:hint="eastAsia"/>
+        </w:rPr>
+        <w:tab/>
+        <w:t>uint8 ack_en:1;</w:t>
+      </w:r>
+      <w:r>
+        <w:rPr>
+          <w:rFonts w:hint="eastAsia"/>
+        </w:rPr>
+        <w:tab/>
+      </w:r>
+      <w:r>
+        <w:rPr>
+          <w:rFonts w:hint="eastAsia"/>
+        </w:rPr>
+        <w:tab/>
+      </w:r>
+      <w:r>
+        <w:rPr>
+          <w:rFonts w:hint="eastAsia"/>
+        </w:rPr>
+        <w:tab/>
+      </w:r>
+      <w:r>
+        <w:rPr>
+          <w:rFonts w:hint="eastAsia"/>
+        </w:rPr>
+        <w:tab/>
+      </w:r>
+      <w:r>
+        <w:rPr>
+          <w:rFonts w:hint="eastAsia"/>
+        </w:rPr>
+        <w:tab/>
+        <w:t>//</w:t>
+      </w:r>
+      <w:r>
+        <w:rPr>
+          <w:rFonts w:hint="eastAsia"/>
+        </w:rPr>
+        <w:t>是否需要应答</w:t>
+      </w:r>
+    </w:p>
+    <w:p>
+      <w:r>
+        <w:rPr>
+          <w:rFonts w:hint="eastAsia"/>
+        </w:rPr>
+        <w:tab/>
+        <w:t>uint8 :1;</w:t>
+      </w:r>
+      <w:r>
+        <w:rPr>
+          <w:rFonts w:hint="eastAsia"/>
+        </w:rPr>
+        <w:tab/>
+      </w:r>
+      <w:r>
+        <w:rPr>
+          <w:rFonts w:hint="eastAsia"/>
+        </w:rPr>
+        <w:tab/>
+      </w:r>
+      <w:r>
+        <w:rPr>
+          <w:rFonts w:hint="eastAsia"/>
+        </w:rPr>
+        <w:tab/>
+      </w:r>
+      <w:r>
+        <w:rPr>
+          <w:rFonts w:hint="eastAsia"/>
+        </w:rPr>
+        <w:tab/>
+      </w:r>
+      <w:r>
+        <w:rPr>
+          <w:rFonts w:hint="eastAsia"/>
+        </w:rPr>
+        <w:tab/>
+      </w:r>
+      <w:r>
+        <w:rPr>
+          <w:rFonts w:hint="eastAsia"/>
+        </w:rPr>
+        <w:tab/>
+      </w:r>
+      <w:r>
+        <w:rPr>
+          <w:rFonts w:hint="eastAsia"/>
+        </w:rPr>
+        <w:tab/>
+        <w:t>//</w:t>
+      </w:r>
+      <w:r>
+        <w:rPr>
+          <w:rFonts w:hint="eastAsia"/>
+        </w:rPr>
+        <w:t>保留</w:t>
+      </w:r>
+    </w:p>
+    <w:p>
+      <w:r>
+        <w:rPr>
+          <w:rFonts w:hint="eastAsia"/>
+        </w:rPr>
+        <w:tab/>
+        <w:t>uint8 free_num:8;</w:t>
+      </w:r>
+      <w:r>
+        <w:rPr>
+          <w:rFonts w:hint="eastAsia"/>
+        </w:rPr>
+        <w:tab/>
+      </w:r>
+      <w:r>
+        <w:rPr>
+          <w:rFonts w:hint="eastAsia"/>
+        </w:rPr>
+        <w:tab/>
+      </w:r>
+      <w:r>
+        <w:rPr>
+          <w:rFonts w:hint="eastAsia"/>
+        </w:rPr>
+        <w:tab/>
+      </w:r>
+      <w:r>
+        <w:rPr>
+          <w:rFonts w:hint="eastAsia"/>
+        </w:rPr>
+        <w:tab/>
+      </w:r>
+      <w:r>
+        <w:rPr>
+          <w:rFonts w:hint="eastAsia"/>
+        </w:rPr>
+        <w:tab/>
+        <w:t>//</w:t>
+      </w:r>
+      <w:r>
+        <w:rPr>
+          <w:rFonts w:hint="eastAsia"/>
+        </w:rPr>
+        <w:t>空闲负载数</w:t>
+      </w:r>
+    </w:p>
+    <w:p>
+      <w:r>
+        <w:t xml:space="preserve">}BeaconPacketStruct; </w:t>
+      </w:r>
+    </w:p>
+    <w:p/>
     <w:p>
       <w:r>
         <w:t>JoinRequest</w:t>
       </w:r>
       <w:r>
-        <w:t xml:space="preserve">  4</w:t>
+        <w:t xml:space="preserve">  8</w:t>
       </w:r>
       <w:r>
         <w:t>bytes</w:t>
@@ -352,24 +795,20 @@
         <w:tblLook w:val="04A0" w:firstRow="1" w:lastRow="0" w:firstColumn="1" w:lastColumn="0" w:noHBand="0" w:noVBand="1"/>
       </w:tblPr>
       <w:tblGrid>
-        <w:gridCol w:w="1369"/>
-        <w:gridCol w:w="1370"/>
-        <w:gridCol w:w="1369"/>
-        <w:gridCol w:w="1370"/>
-        <w:gridCol w:w="1369"/>
-        <w:gridCol w:w="1370"/>
+        <w:gridCol w:w="1185"/>
+        <w:gridCol w:w="1185"/>
+        <w:gridCol w:w="1185"/>
+        <w:gridCol w:w="1185"/>
+        <w:gridCol w:w="1185"/>
+        <w:gridCol w:w="1185"/>
+        <w:gridCol w:w="1186"/>
       </w:tblGrid>
       <w:tr>
         <w:tc>
           <w:tcPr>
-            <w:tcW w:w="1369" w:type="dxa"/>
-          </w:tcPr>
-          <w:p>
-            <w:pPr>
-              <w:rPr>
-                <w:rFonts w:hint="eastAsia"/>
-              </w:rPr>
-            </w:pPr>
+            <w:tcW w:w="1185" w:type="dxa"/>
+          </w:tcPr>
+          <w:p>
             <w:r>
               <w:rPr>
                 <w:rFonts w:hint="eastAsia"/>
@@ -380,33 +819,52 @@
         </w:tc>
         <w:tc>
           <w:tcPr>
-            <w:tcW w:w="1370" w:type="dxa"/>
-          </w:tcPr>
-          <w:p>
-            <w:r>
-              <w:rPr>
-                <w:rFonts w:hint="eastAsia"/>
-              </w:rPr>
-              <w:t>PA</w:t>
-            </w:r>
-          </w:p>
-        </w:tc>
-        <w:tc>
-          <w:tcPr>
-            <w:tcW w:w="1369" w:type="dxa"/>
-          </w:tcPr>
-          <w:p>
-            <w:r>
-              <w:rPr>
-                <w:rFonts w:hint="eastAsia"/>
-              </w:rPr>
-              <w:t>目的地址</w:t>
-            </w:r>
-          </w:p>
-        </w:tc>
-        <w:tc>
-          <w:tcPr>
-            <w:tcW w:w="1370" w:type="dxa"/>
+            <w:tcW w:w="1185" w:type="dxa"/>
+          </w:tcPr>
+          <w:p>
+            <w:r>
+              <w:rPr>
+                <w:rFonts w:hint="eastAsia"/>
+              </w:rPr>
+              <w:t>物理地址</w:t>
+            </w:r>
+          </w:p>
+        </w:tc>
+        <w:tc>
+          <w:tcPr>
+            <w:tcW w:w="1185" w:type="dxa"/>
+          </w:tcPr>
+          <w:p>
+            <w:r>
+              <w:rPr>
+                <w:rFonts w:hint="eastAsia"/>
+              </w:rPr>
+              <w:t>目的簇</w:t>
+            </w:r>
+            <w:r>
+              <w:rPr>
+                <w:rFonts w:hint="eastAsia"/>
+              </w:rPr>
+              <w:t>ID</w:t>
+            </w:r>
+          </w:p>
+        </w:tc>
+        <w:tc>
+          <w:tcPr>
+            <w:tcW w:w="1185" w:type="dxa"/>
+          </w:tcPr>
+          <w:p>
+            <w:r>
+              <w:rPr>
+                <w:rFonts w:hint="eastAsia"/>
+              </w:rPr>
+              <w:t>目的簇内编号</w:t>
+            </w:r>
+          </w:p>
+        </w:tc>
+        <w:tc>
+          <w:tcPr>
+            <w:tcW w:w="1185" w:type="dxa"/>
           </w:tcPr>
           <w:p>
             <w:r>
@@ -419,7 +877,7 @@
         </w:tc>
         <w:tc>
           <w:tcPr>
-            <w:tcW w:w="1369" w:type="dxa"/>
+            <w:tcW w:w="1185" w:type="dxa"/>
           </w:tcPr>
           <w:p>
             <w:r>
@@ -432,7 +890,7 @@
         </w:tc>
         <w:tc>
           <w:tcPr>
-            <w:tcW w:w="1370" w:type="dxa"/>
+            <w:tcW w:w="1186" w:type="dxa"/>
           </w:tcPr>
           <w:p>
             <w:r>
@@ -444,14 +902,9 @@
       <w:tr>
         <w:tc>
           <w:tcPr>
-            <w:tcW w:w="1369" w:type="dxa"/>
-          </w:tcPr>
-          <w:p>
-            <w:pPr>
-              <w:rPr>
-                <w:rFonts w:hint="eastAsia"/>
-              </w:rPr>
-            </w:pPr>
+            <w:tcW w:w="1185" w:type="dxa"/>
+          </w:tcPr>
+          <w:p>
             <w:r>
               <w:rPr>
                 <w:rFonts w:hint="eastAsia"/>
@@ -462,7 +915,20 @@
         </w:tc>
         <w:tc>
           <w:tcPr>
-            <w:tcW w:w="1370" w:type="dxa"/>
+            <w:tcW w:w="1185" w:type="dxa"/>
+          </w:tcPr>
+          <w:p>
+            <w:r>
+              <w:rPr>
+                <w:rFonts w:hint="eastAsia"/>
+              </w:rPr>
+              <w:t>32</w:t>
+            </w:r>
+          </w:p>
+        </w:tc>
+        <w:tc>
+          <w:tcPr>
+            <w:tcW w:w="1185" w:type="dxa"/>
           </w:tcPr>
           <w:p>
             <w:r>
@@ -475,7 +941,7 @@
         </w:tc>
         <w:tc>
           <w:tcPr>
-            <w:tcW w:w="1369" w:type="dxa"/>
+            <w:tcW w:w="1185" w:type="dxa"/>
           </w:tcPr>
           <w:p>
             <w:r>
@@ -488,7 +954,7 @@
         </w:tc>
         <w:tc>
           <w:tcPr>
-            <w:tcW w:w="1370" w:type="dxa"/>
+            <w:tcW w:w="1185" w:type="dxa"/>
           </w:tcPr>
           <w:p>
             <w:r>
@@ -501,7 +967,7 @@
         </w:tc>
         <w:tc>
           <w:tcPr>
-            <w:tcW w:w="1369" w:type="dxa"/>
+            <w:tcW w:w="1185" w:type="dxa"/>
           </w:tcPr>
           <w:p>
             <w:r>
@@ -514,7 +980,7 @@
         </w:tc>
         <w:tc>
           <w:tcPr>
-            <w:tcW w:w="1370" w:type="dxa"/>
+            <w:tcW w:w="1186" w:type="dxa"/>
           </w:tcPr>
           <w:p>
             <w:r>
@@ -528,11 +994,157 @@
       </w:tr>
     </w:tbl>
     <w:p>
+      <w:r>
+        <w:t>typedef struct{</w:t>
+      </w:r>
+    </w:p>
+    <w:p>
       <w:pPr>
         <w:rPr>
           <w:rFonts w:hint="eastAsia"/>
         </w:rPr>
       </w:pPr>
+      <w:r>
+        <w:rPr>
+          <w:rFonts w:hint="eastAsia"/>
+        </w:rPr>
+        <w:t xml:space="preserve">    uint8  length;                      //</w:t>
+      </w:r>
+      <w:r>
+        <w:rPr>
+          <w:rFonts w:hint="eastAsia"/>
+        </w:rPr>
+        <w:t>包长度</w:t>
+      </w:r>
+    </w:p>
+    <w:p>
+      <w:pPr>
+        <w:rPr>
+          <w:rFonts w:hint="eastAsia"/>
+        </w:rPr>
+      </w:pPr>
+      <w:r>
+        <w:rPr>
+          <w:rFonts w:hint="eastAsia"/>
+        </w:rPr>
+        <w:t xml:space="preserve">    uint32 phy_address;                 //</w:t>
+      </w:r>
+      <w:r>
+        <w:rPr>
+          <w:rFonts w:hint="eastAsia"/>
+        </w:rPr>
+        <w:t>物理地址</w:t>
+      </w:r>
+    </w:p>
+    <w:p>
+      <w:pPr>
+        <w:rPr>
+          <w:rFonts w:hint="eastAsia"/>
+        </w:rPr>
+      </w:pPr>
+      <w:r>
+        <w:rPr>
+          <w:rFonts w:hint="eastAsia"/>
+        </w:rPr>
+        <w:t xml:space="preserve">    uint8  des_cluster_id;              //</w:t>
+      </w:r>
+      <w:r>
+        <w:rPr>
+          <w:rFonts w:hint="eastAsia"/>
+        </w:rPr>
+        <w:t>目的簇</w:t>
+      </w:r>
+      <w:r>
+        <w:rPr>
+          <w:rFonts w:hint="eastAsia"/>
+        </w:rPr>
+        <w:t>ID</w:t>
+      </w:r>
+    </w:p>
+    <w:p>
+      <w:pPr>
+        <w:rPr>
+          <w:rFonts w:hint="eastAsia"/>
+        </w:rPr>
+      </w:pPr>
+      <w:r>
+        <w:rPr>
+          <w:rFonts w:hint="eastAsia"/>
+        </w:rPr>
+        <w:t xml:space="preserve">    uint8  des_cluster_innernum;        //</w:t>
+      </w:r>
+      <w:r>
+        <w:rPr>
+          <w:rFonts w:hint="eastAsia"/>
+        </w:rPr>
+        <w:t>目的簇内编号</w:t>
+      </w:r>
+    </w:p>
+    <w:p>
+      <w:pPr>
+        <w:rPr>
+          <w:rFonts w:hint="eastAsia"/>
+        </w:rPr>
+      </w:pPr>
+      <w:r>
+        <w:rPr>
+          <w:rFonts w:hint="eastAsia"/>
+        </w:rPr>
+        <w:t xml:space="preserve">    uint8  pack_type:6;                 //</w:t>
+      </w:r>
+      <w:r>
+        <w:rPr>
+          <w:rFonts w:hint="eastAsia"/>
+        </w:rPr>
+        <w:t>包类型</w:t>
+      </w:r>
+    </w:p>
+    <w:p>
+      <w:pPr>
+        <w:rPr>
+          <w:rFonts w:hint="eastAsia"/>
+        </w:rPr>
+      </w:pPr>
+      <w:r>
+        <w:rPr>
+          <w:rFonts w:hint="eastAsia"/>
+        </w:rPr>
+        <w:t xml:space="preserve">    uint8  ack_en:1;                    //</w:t>
+      </w:r>
+      <w:r>
+        <w:rPr>
+          <w:rFonts w:hint="eastAsia"/>
+        </w:rPr>
+        <w:t>是否需要应答</w:t>
+      </w:r>
+    </w:p>
+    <w:p>
+      <w:pPr>
+        <w:rPr>
+          <w:rFonts w:hint="eastAsia"/>
+        </w:rPr>
+      </w:pPr>
+      <w:r>
+        <w:rPr>
+          <w:rFonts w:hint="eastAsia"/>
+        </w:rPr>
+        <w:t xml:space="preserve">    uint8  :1;                          //</w:t>
+      </w:r>
+      <w:r>
+        <w:rPr>
+          <w:rFonts w:hint="eastAsia"/>
+        </w:rPr>
+        <w:t>保留</w:t>
+      </w:r>
+    </w:p>
+    <w:p>
+      <w:r>
+        <w:t>}JoinRequestPacketStruct;</w:t>
+      </w:r>
+    </w:p>
+    <w:p>
+      <w:bookmarkStart w:id="0" w:name="_GoBack"/>
+      <w:bookmarkEnd w:id="0"/>
     </w:p>
     <w:p>
       <w:r>
@@ -545,7 +1157,7 @@
         <w:t>-ACK</w:t>
       </w:r>
       <w:r>
-        <w:t xml:space="preserve"> 5</w:t>
+        <w:t xml:space="preserve"> 8</w:t>
       </w:r>
       <w:r>
         <w:t>bytes</w:t>
@@ -653,11 +1265,6 @@
             <w:tcW w:w="1173" w:type="dxa"/>
           </w:tcPr>
           <w:p>
-            <w:pPr>
-              <w:rPr>
-                <w:rFonts w:hint="eastAsia"/>
-              </w:rPr>
-            </w:pPr>
             <w:r>
               <w:rPr>
                 <w:rFonts w:hint="eastAsia"/>
@@ -675,7 +1282,7 @@
               <w:rPr>
                 <w:rFonts w:hint="eastAsia"/>
               </w:rPr>
-              <w:t>8</w:t>
+              <w:t>16</w:t>
             </w:r>
           </w:p>
         </w:tc>
@@ -688,7 +1295,7 @@
               <w:rPr>
                 <w:rFonts w:hint="eastAsia"/>
               </w:rPr>
-              <w:t>8</w:t>
+              <w:t>16</w:t>
             </w:r>
           </w:p>
         </w:tc>
@@ -740,22 +1347,16 @@
               <w:rPr>
                 <w:rFonts w:hint="eastAsia"/>
               </w:rPr>
-              <w:t>8</w:t>
+              <w:t>16</w:t>
             </w:r>
           </w:p>
         </w:tc>
       </w:tr>
     </w:tbl>
-    <w:p>
-      <w:pPr>
-        <w:rPr>
-          <w:rFonts w:hint="eastAsia"/>
-        </w:rPr>
-      </w:pPr>
-    </w:p>
-    <w:p>
-      <w:r>
-        <w:t>LeaveRequest  5</w:t>
+    <w:p/>
+    <w:p>
+      <w:r>
+        <w:t>LeaveRequest  7</w:t>
       </w:r>
       <w:r>
         <w:t>bytes</w:t>
@@ -792,11 +1393,6 @@
             <w:tcW w:w="1174" w:type="dxa"/>
           </w:tcPr>
           <w:p>
-            <w:pPr>
-              <w:rPr>
-                <w:rFonts w:hint="eastAsia"/>
-              </w:rPr>
-            </w:pPr>
             <w:r>
               <w:t>SA</w:t>
             </w:r>
@@ -894,7 +1490,7 @@
               <w:rPr>
                 <w:rFonts w:hint="eastAsia"/>
               </w:rPr>
-              <w:t>8</w:t>
+              <w:t>16</w:t>
             </w:r>
           </w:p>
         </w:tc>
@@ -907,7 +1503,7 @@
               <w:rPr>
                 <w:rFonts w:hint="eastAsia"/>
               </w:rPr>
-              <w:t>8</w:t>
+              <w:t>16</w:t>
             </w:r>
           </w:p>
         </w:tc>
@@ -965,13 +1561,7 @@
         </w:tc>
       </w:tr>
     </w:tbl>
-    <w:p>
-      <w:pPr>
-        <w:rPr>
-          <w:rFonts w:hint="eastAsia"/>
-        </w:rPr>
-      </w:pPr>
-    </w:p>
+    <w:p/>
     <w:p>
       <w:r>
         <w:t>LeaveRequest</w:t>
@@ -986,7 +1576,7 @@
         <w:t>ACK</w:t>
       </w:r>
       <w:r>
-        <w:t xml:space="preserve"> 4</w:t>
+        <w:t xml:space="preserve"> 6</w:t>
       </w:r>
       <w:r>
         <w:t>bytes</w:t>
@@ -1097,7 +1687,7 @@
               <w:rPr>
                 <w:rFonts w:hint="eastAsia"/>
               </w:rPr>
-              <w:t>8</w:t>
+              <w:t>16</w:t>
             </w:r>
           </w:p>
         </w:tc>
@@ -1110,7 +1700,7 @@
               <w:rPr>
                 <w:rFonts w:hint="eastAsia"/>
               </w:rPr>
-              <w:t>8</w:t>
+              <w:t>16</w:t>
             </w:r>
           </w:p>
         </w:tc>
@@ -1155,13 +1745,7 @@
         </w:tc>
       </w:tr>
     </w:tbl>
-    <w:p>
-      <w:pPr>
-        <w:rPr>
-          <w:rFonts w:hint="eastAsia"/>
-        </w:rPr>
-      </w:pPr>
-    </w:p>
+    <w:p/>
     <w:p>
       <w:r>
         <w:rPr>
@@ -1170,7 +1754,7 @@
         <w:t>Data</w:t>
       </w:r>
       <w:r>
-        <w:t xml:space="preserve"> 9</w:t>
+        <w:t xml:space="preserve"> 11</w:t>
       </w:r>
       <w:r>
         <w:t>bytes</w:t>
@@ -1261,11 +1845,6 @@
             <w:tcW w:w="922" w:type="dxa"/>
           </w:tcPr>
           <w:p>
-            <w:pPr>
-              <w:rPr>
-                <w:rFonts w:hint="eastAsia"/>
-              </w:rPr>
-            </w:pPr>
             <w:r>
               <w:rPr>
                 <w:rFonts w:hint="eastAsia"/>
@@ -1337,7 +1916,7 @@
               <w:rPr>
                 <w:rFonts w:hint="eastAsia"/>
               </w:rPr>
-              <w:t>8</w:t>
+              <w:t>16</w:t>
             </w:r>
           </w:p>
         </w:tc>
@@ -1350,7 +1929,7 @@
               <w:rPr>
                 <w:rFonts w:hint="eastAsia"/>
               </w:rPr>
-              <w:t>8</w:t>
+              <w:t>16</w:t>
             </w:r>
           </w:p>
         </w:tc>
@@ -1385,11 +1964,6 @@
             <w:tcW w:w="922" w:type="dxa"/>
           </w:tcPr>
           <w:p>
-            <w:pPr>
-              <w:rPr>
-                <w:rFonts w:hint="eastAsia"/>
-              </w:rPr>
-            </w:pPr>
             <w:r>
               <w:rPr>
                 <w:rFonts w:hint="eastAsia"/>
@@ -1439,13 +2013,9 @@
         </w:tc>
       </w:tr>
     </w:tbl>
-    <w:p>
-      <w:pPr>
-        <w:rPr>
-          <w:rFonts w:hint="eastAsia"/>
-        </w:rPr>
-      </w:pPr>
-    </w:p>
+    <w:p/>
+    <w:p/>
+    <w:p/>
     <w:p>
       <w:r>
         <w:t>Data</w:t>
@@ -1457,10 +2027,8 @@
         <w:t>-ACK</w:t>
       </w:r>
       <w:r>
-        <w:t xml:space="preserve"> 6</w:t>
-      </w:r>
-      <w:bookmarkStart w:id="0" w:name="_GoBack"/>
-      <w:bookmarkEnd w:id="0"/>
+        <w:t xml:space="preserve"> 8</w:t>
+      </w:r>
       <w:r>
         <w:t>bytes</w:t>
       </w:r>
@@ -1496,11 +2064,6 @@
             <w:tcW w:w="1194" w:type="dxa"/>
           </w:tcPr>
           <w:p>
-            <w:pPr>
-              <w:rPr>
-                <w:rFonts w:hint="eastAsia"/>
-              </w:rPr>
-            </w:pPr>
             <w:r>
               <w:rPr>
                 <w:rFonts w:hint="eastAsia"/>
@@ -1547,11 +2110,6 @@
             <w:tcW w:w="1194" w:type="dxa"/>
           </w:tcPr>
           <w:p>
-            <w:pPr>
-              <w:rPr>
-                <w:rFonts w:hint="eastAsia"/>
-              </w:rPr>
-            </w:pPr>
             <w:r>
               <w:rPr>
                 <w:rFonts w:hint="eastAsia"/>
@@ -1594,7 +2152,7 @@
               <w:rPr>
                 <w:rFonts w:hint="eastAsia"/>
               </w:rPr>
-              <w:t>8</w:t>
+              <w:t>16</w:t>
             </w:r>
           </w:p>
         </w:tc>
@@ -1607,7 +2165,7 @@
               <w:rPr>
                 <w:rFonts w:hint="eastAsia"/>
               </w:rPr>
-              <w:t>8</w:t>
+              <w:t>16</w:t>
             </w:r>
           </w:p>
         </w:tc>
@@ -1665,13 +2223,7 @@
         </w:tc>
       </w:tr>
     </w:tbl>
-    <w:p>
-      <w:pPr>
-        <w:rPr>
-          <w:rFonts w:hint="eastAsia"/>
-        </w:rPr>
-      </w:pPr>
-    </w:p>
+    <w:p/>
     <w:sectPr>
       <w:pgSz w:w="11906" w:h="16838"/>
       <w:pgMar w:top="1440" w:right="1800" w:bottom="1440" w:left="1800" w:header="851" w:footer="992" w:gutter="0"/>

--- a/Git_program/Documents/PackageFormat.docx
+++ b/Git_program/Documents/PackageFormat.docx
@@ -82,24 +82,24 @@
       <w:tblPr>
         <w:tblStyle w:val="a5"/>
         <w:tblpPr w:leftFromText="180" w:rightFromText="180" w:vertAnchor="text" w:horzAnchor="margin" w:tblpY="79"/>
-        <w:tblW w:w="8217" w:type="dxa"/>
+        <w:tblW w:w="8359" w:type="dxa"/>
         <w:tblLook w:val="04A0" w:firstRow="1" w:lastRow="0" w:firstColumn="1" w:lastColumn="0" w:noHBand="0" w:noVBand="1"/>
       </w:tblPr>
       <w:tblGrid>
-        <w:gridCol w:w="913"/>
-        <w:gridCol w:w="913"/>
-        <w:gridCol w:w="913"/>
-        <w:gridCol w:w="913"/>
-        <w:gridCol w:w="913"/>
-        <w:gridCol w:w="913"/>
-        <w:gridCol w:w="913"/>
-        <w:gridCol w:w="913"/>
-        <w:gridCol w:w="913"/>
+        <w:gridCol w:w="928"/>
+        <w:gridCol w:w="929"/>
+        <w:gridCol w:w="929"/>
+        <w:gridCol w:w="929"/>
+        <w:gridCol w:w="928"/>
+        <w:gridCol w:w="929"/>
+        <w:gridCol w:w="929"/>
+        <w:gridCol w:w="929"/>
+        <w:gridCol w:w="929"/>
       </w:tblGrid>
       <w:tr>
         <w:tc>
           <w:tcPr>
-            <w:tcW w:w="913" w:type="dxa"/>
+            <w:tcW w:w="928" w:type="dxa"/>
           </w:tcPr>
           <w:p>
             <w:r>
@@ -112,7 +112,46 @@
         </w:tc>
         <w:tc>
           <w:tcPr>
-            <w:tcW w:w="913" w:type="dxa"/>
+            <w:tcW w:w="929" w:type="dxa"/>
+          </w:tcPr>
+          <w:p>
+            <w:r>
+              <w:rPr>
+                <w:rFonts w:hint="eastAsia"/>
+              </w:rPr>
+              <w:t>包类型</w:t>
+            </w:r>
+          </w:p>
+        </w:tc>
+        <w:tc>
+          <w:tcPr>
+            <w:tcW w:w="929" w:type="dxa"/>
+          </w:tcPr>
+          <w:p>
+            <w:r>
+              <w:rPr>
+                <w:rFonts w:hint="eastAsia"/>
+              </w:rPr>
+              <w:t>需要应答</w:t>
+            </w:r>
+          </w:p>
+        </w:tc>
+        <w:tc>
+          <w:tcPr>
+            <w:tcW w:w="929" w:type="dxa"/>
+          </w:tcPr>
+          <w:p>
+            <w:r>
+              <w:rPr>
+                <w:rFonts w:hint="eastAsia"/>
+              </w:rPr>
+              <w:t>保留</w:t>
+            </w:r>
+          </w:p>
+        </w:tc>
+        <w:tc>
+          <w:tcPr>
+            <w:tcW w:w="928" w:type="dxa"/>
           </w:tcPr>
           <w:p>
             <w:r>
@@ -131,7 +170,7 @@
         </w:tc>
         <w:tc>
           <w:tcPr>
-            <w:tcW w:w="913" w:type="dxa"/>
+            <w:tcW w:w="929" w:type="dxa"/>
           </w:tcPr>
           <w:p>
             <w:r>
@@ -144,7 +183,7 @@
         </w:tc>
         <w:tc>
           <w:tcPr>
-            <w:tcW w:w="913" w:type="dxa"/>
+            <w:tcW w:w="929" w:type="dxa"/>
           </w:tcPr>
           <w:p>
             <w:r>
@@ -163,65 +202,20 @@
         </w:tc>
         <w:tc>
           <w:tcPr>
-            <w:tcW w:w="913" w:type="dxa"/>
-          </w:tcPr>
-          <w:p>
-            <w:r>
-              <w:rPr>
-                <w:rFonts w:hint="eastAsia"/>
-              </w:rPr>
-              <w:t>目的</w:t>
-            </w:r>
-            <w:r>
-              <w:rPr>
-                <w:rFonts w:hint="eastAsia"/>
-              </w:rPr>
-              <w:t>簇内编号</w:t>
-            </w:r>
-          </w:p>
-        </w:tc>
-        <w:tc>
-          <w:tcPr>
-            <w:tcW w:w="913" w:type="dxa"/>
-          </w:tcPr>
-          <w:p>
-            <w:r>
-              <w:rPr>
-                <w:rFonts w:hint="eastAsia"/>
-              </w:rPr>
-              <w:t>包类型</w:t>
-            </w:r>
-          </w:p>
-        </w:tc>
-        <w:tc>
-          <w:tcPr>
-            <w:tcW w:w="913" w:type="dxa"/>
-          </w:tcPr>
-          <w:p>
-            <w:r>
-              <w:rPr>
-                <w:rFonts w:hint="eastAsia"/>
-              </w:rPr>
-              <w:t>需要应答</w:t>
-            </w:r>
-          </w:p>
-        </w:tc>
-        <w:tc>
-          <w:tcPr>
-            <w:tcW w:w="913" w:type="dxa"/>
-          </w:tcPr>
-          <w:p>
-            <w:r>
-              <w:rPr>
-                <w:rFonts w:hint="eastAsia"/>
-              </w:rPr>
-              <w:t>保留</w:t>
-            </w:r>
-          </w:p>
-        </w:tc>
-        <w:tc>
-          <w:tcPr>
-            <w:tcW w:w="913" w:type="dxa"/>
+            <w:tcW w:w="929" w:type="dxa"/>
+          </w:tcPr>
+          <w:p>
+            <w:r>
+              <w:rPr>
+                <w:rFonts w:hint="eastAsia"/>
+              </w:rPr>
+              <w:t>目的簇内编号</w:t>
+            </w:r>
+          </w:p>
+        </w:tc>
+        <w:tc>
+          <w:tcPr>
+            <w:tcW w:w="929" w:type="dxa"/>
           </w:tcPr>
           <w:p>
             <w:r>
@@ -236,7 +230,7 @@
       <w:tr>
         <w:tc>
           <w:tcPr>
-            <w:tcW w:w="913" w:type="dxa"/>
+            <w:tcW w:w="928" w:type="dxa"/>
           </w:tcPr>
           <w:p>
             <w:r>
@@ -249,7 +243,46 @@
         </w:tc>
         <w:tc>
           <w:tcPr>
-            <w:tcW w:w="913" w:type="dxa"/>
+            <w:tcW w:w="929" w:type="dxa"/>
+          </w:tcPr>
+          <w:p>
+            <w:r>
+              <w:rPr>
+                <w:rFonts w:hint="eastAsia"/>
+              </w:rPr>
+              <w:t>6</w:t>
+            </w:r>
+          </w:p>
+        </w:tc>
+        <w:tc>
+          <w:tcPr>
+            <w:tcW w:w="929" w:type="dxa"/>
+          </w:tcPr>
+          <w:p>
+            <w:r>
+              <w:rPr>
+                <w:rFonts w:hint="eastAsia"/>
+              </w:rPr>
+              <w:t>1</w:t>
+            </w:r>
+          </w:p>
+        </w:tc>
+        <w:tc>
+          <w:tcPr>
+            <w:tcW w:w="929" w:type="dxa"/>
+          </w:tcPr>
+          <w:p>
+            <w:r>
+              <w:rPr>
+                <w:rFonts w:hint="eastAsia"/>
+              </w:rPr>
+              <w:t>1</w:t>
+            </w:r>
+          </w:p>
+        </w:tc>
+        <w:tc>
+          <w:tcPr>
+            <w:tcW w:w="928" w:type="dxa"/>
           </w:tcPr>
           <w:p>
             <w:r>
@@ -262,7 +295,7 @@
         </w:tc>
         <w:tc>
           <w:tcPr>
-            <w:tcW w:w="913" w:type="dxa"/>
+            <w:tcW w:w="929" w:type="dxa"/>
           </w:tcPr>
           <w:p>
             <w:r>
@@ -275,7 +308,7 @@
         </w:tc>
         <w:tc>
           <w:tcPr>
-            <w:tcW w:w="913" w:type="dxa"/>
+            <w:tcW w:w="929" w:type="dxa"/>
           </w:tcPr>
           <w:p>
             <w:r>
@@ -288,7 +321,7 @@
         </w:tc>
         <w:tc>
           <w:tcPr>
-            <w:tcW w:w="913" w:type="dxa"/>
+            <w:tcW w:w="929" w:type="dxa"/>
           </w:tcPr>
           <w:p>
             <w:r>
@@ -301,46 +334,7 @@
         </w:tc>
         <w:tc>
           <w:tcPr>
-            <w:tcW w:w="913" w:type="dxa"/>
-          </w:tcPr>
-          <w:p>
-            <w:r>
-              <w:rPr>
-                <w:rFonts w:hint="eastAsia"/>
-              </w:rPr>
-              <w:t>6</w:t>
-            </w:r>
-          </w:p>
-        </w:tc>
-        <w:tc>
-          <w:tcPr>
-            <w:tcW w:w="913" w:type="dxa"/>
-          </w:tcPr>
-          <w:p>
-            <w:r>
-              <w:rPr>
-                <w:rFonts w:hint="eastAsia"/>
-              </w:rPr>
-              <w:t>1</w:t>
-            </w:r>
-          </w:p>
-        </w:tc>
-        <w:tc>
-          <w:tcPr>
-            <w:tcW w:w="913" w:type="dxa"/>
-          </w:tcPr>
-          <w:p>
-            <w:r>
-              <w:rPr>
-                <w:rFonts w:hint="eastAsia"/>
-              </w:rPr>
-              <w:t>1</w:t>
-            </w:r>
-          </w:p>
-        </w:tc>
-        <w:tc>
-          <w:tcPr>
-            <w:tcW w:w="913" w:type="dxa"/>
+            <w:tcW w:w="929" w:type="dxa"/>
           </w:tcPr>
           <w:p>
             <w:r>
@@ -783,1251 +777,6 @@
       </w:r>
       <w:r>
         <w:t xml:space="preserve">  8</w:t>
-      </w:r>
-      <w:r>
-        <w:t>bytes</w:t>
-      </w:r>
-    </w:p>
-    <w:tbl>
-      <w:tblPr>
-        <w:tblStyle w:val="a5"/>
-        <w:tblW w:w="0" w:type="auto"/>
-        <w:tblLook w:val="04A0" w:firstRow="1" w:lastRow="0" w:firstColumn="1" w:lastColumn="0" w:noHBand="0" w:noVBand="1"/>
-      </w:tblPr>
-      <w:tblGrid>
-        <w:gridCol w:w="1185"/>
-        <w:gridCol w:w="1185"/>
-        <w:gridCol w:w="1185"/>
-        <w:gridCol w:w="1185"/>
-        <w:gridCol w:w="1185"/>
-        <w:gridCol w:w="1185"/>
-        <w:gridCol w:w="1186"/>
-      </w:tblGrid>
-      <w:tr>
-        <w:tc>
-          <w:tcPr>
-            <w:tcW w:w="1185" w:type="dxa"/>
-          </w:tcPr>
-          <w:p>
-            <w:r>
-              <w:rPr>
-                <w:rFonts w:hint="eastAsia"/>
-              </w:rPr>
-              <w:t>包长度</w:t>
-            </w:r>
-          </w:p>
-        </w:tc>
-        <w:tc>
-          <w:tcPr>
-            <w:tcW w:w="1185" w:type="dxa"/>
-          </w:tcPr>
-          <w:p>
-            <w:r>
-              <w:rPr>
-                <w:rFonts w:hint="eastAsia"/>
-              </w:rPr>
-              <w:t>物理地址</w:t>
-            </w:r>
-          </w:p>
-        </w:tc>
-        <w:tc>
-          <w:tcPr>
-            <w:tcW w:w="1185" w:type="dxa"/>
-          </w:tcPr>
-          <w:p>
-            <w:r>
-              <w:rPr>
-                <w:rFonts w:hint="eastAsia"/>
-              </w:rPr>
-              <w:t>目的簇</w:t>
-            </w:r>
-            <w:r>
-              <w:rPr>
-                <w:rFonts w:hint="eastAsia"/>
-              </w:rPr>
-              <w:t>ID</w:t>
-            </w:r>
-          </w:p>
-        </w:tc>
-        <w:tc>
-          <w:tcPr>
-            <w:tcW w:w="1185" w:type="dxa"/>
-          </w:tcPr>
-          <w:p>
-            <w:r>
-              <w:rPr>
-                <w:rFonts w:hint="eastAsia"/>
-              </w:rPr>
-              <w:t>目的簇内编号</w:t>
-            </w:r>
-          </w:p>
-        </w:tc>
-        <w:tc>
-          <w:tcPr>
-            <w:tcW w:w="1185" w:type="dxa"/>
-          </w:tcPr>
-          <w:p>
-            <w:r>
-              <w:rPr>
-                <w:rFonts w:hint="eastAsia"/>
-              </w:rPr>
-              <w:t>包类型</w:t>
-            </w:r>
-          </w:p>
-        </w:tc>
-        <w:tc>
-          <w:tcPr>
-            <w:tcW w:w="1185" w:type="dxa"/>
-          </w:tcPr>
-          <w:p>
-            <w:r>
-              <w:rPr>
-                <w:rFonts w:hint="eastAsia"/>
-              </w:rPr>
-              <w:t>需要应答</w:t>
-            </w:r>
-          </w:p>
-        </w:tc>
-        <w:tc>
-          <w:tcPr>
-            <w:tcW w:w="1186" w:type="dxa"/>
-          </w:tcPr>
-          <w:p>
-            <w:r>
-              <w:t>保留</w:t>
-            </w:r>
-          </w:p>
-        </w:tc>
-      </w:tr>
-      <w:tr>
-        <w:tc>
-          <w:tcPr>
-            <w:tcW w:w="1185" w:type="dxa"/>
-          </w:tcPr>
-          <w:p>
-            <w:r>
-              <w:rPr>
-                <w:rFonts w:hint="eastAsia"/>
-              </w:rPr>
-              <w:t>8bit</w:t>
-            </w:r>
-          </w:p>
-        </w:tc>
-        <w:tc>
-          <w:tcPr>
-            <w:tcW w:w="1185" w:type="dxa"/>
-          </w:tcPr>
-          <w:p>
-            <w:r>
-              <w:rPr>
-                <w:rFonts w:hint="eastAsia"/>
-              </w:rPr>
-              <w:t>32</w:t>
-            </w:r>
-          </w:p>
-        </w:tc>
-        <w:tc>
-          <w:tcPr>
-            <w:tcW w:w="1185" w:type="dxa"/>
-          </w:tcPr>
-          <w:p>
-            <w:r>
-              <w:rPr>
-                <w:rFonts w:hint="eastAsia"/>
-              </w:rPr>
-              <w:t>8</w:t>
-            </w:r>
-          </w:p>
-        </w:tc>
-        <w:tc>
-          <w:tcPr>
-            <w:tcW w:w="1185" w:type="dxa"/>
-          </w:tcPr>
-          <w:p>
-            <w:r>
-              <w:rPr>
-                <w:rFonts w:hint="eastAsia"/>
-              </w:rPr>
-              <w:t>8</w:t>
-            </w:r>
-          </w:p>
-        </w:tc>
-        <w:tc>
-          <w:tcPr>
-            <w:tcW w:w="1185" w:type="dxa"/>
-          </w:tcPr>
-          <w:p>
-            <w:r>
-              <w:rPr>
-                <w:rFonts w:hint="eastAsia"/>
-              </w:rPr>
-              <w:t>6</w:t>
-            </w:r>
-          </w:p>
-        </w:tc>
-        <w:tc>
-          <w:tcPr>
-            <w:tcW w:w="1185" w:type="dxa"/>
-          </w:tcPr>
-          <w:p>
-            <w:r>
-              <w:rPr>
-                <w:rFonts w:hint="eastAsia"/>
-              </w:rPr>
-              <w:t>1</w:t>
-            </w:r>
-          </w:p>
-        </w:tc>
-        <w:tc>
-          <w:tcPr>
-            <w:tcW w:w="1186" w:type="dxa"/>
-          </w:tcPr>
-          <w:p>
-            <w:r>
-              <w:rPr>
-                <w:rFonts w:hint="eastAsia"/>
-              </w:rPr>
-              <w:t>1</w:t>
-            </w:r>
-          </w:p>
-        </w:tc>
-      </w:tr>
-    </w:tbl>
-    <w:p>
-      <w:r>
-        <w:t>typedef struct{</w:t>
-      </w:r>
-    </w:p>
-    <w:p>
-      <w:pPr>
-        <w:rPr>
-          <w:rFonts w:hint="eastAsia"/>
-        </w:rPr>
-      </w:pPr>
-      <w:r>
-        <w:rPr>
-          <w:rFonts w:hint="eastAsia"/>
-        </w:rPr>
-        <w:t xml:space="preserve">    uint8  length;                      //</w:t>
-      </w:r>
-      <w:r>
-        <w:rPr>
-          <w:rFonts w:hint="eastAsia"/>
-        </w:rPr>
-        <w:t>包长度</w:t>
-      </w:r>
-    </w:p>
-    <w:p>
-      <w:pPr>
-        <w:rPr>
-          <w:rFonts w:hint="eastAsia"/>
-        </w:rPr>
-      </w:pPr>
-      <w:r>
-        <w:rPr>
-          <w:rFonts w:hint="eastAsia"/>
-        </w:rPr>
-        <w:t xml:space="preserve">    uint32 phy_address;                 //</w:t>
-      </w:r>
-      <w:r>
-        <w:rPr>
-          <w:rFonts w:hint="eastAsia"/>
-        </w:rPr>
-        <w:t>物理地址</w:t>
-      </w:r>
-    </w:p>
-    <w:p>
-      <w:pPr>
-        <w:rPr>
-          <w:rFonts w:hint="eastAsia"/>
-        </w:rPr>
-      </w:pPr>
-      <w:r>
-        <w:rPr>
-          <w:rFonts w:hint="eastAsia"/>
-        </w:rPr>
-        <w:t xml:space="preserve">    uint8  des_cluster_id;              //</w:t>
-      </w:r>
-      <w:r>
-        <w:rPr>
-          <w:rFonts w:hint="eastAsia"/>
-        </w:rPr>
-        <w:t>目的簇</w:t>
-      </w:r>
-      <w:r>
-        <w:rPr>
-          <w:rFonts w:hint="eastAsia"/>
-        </w:rPr>
-        <w:t>ID</w:t>
-      </w:r>
-    </w:p>
-    <w:p>
-      <w:pPr>
-        <w:rPr>
-          <w:rFonts w:hint="eastAsia"/>
-        </w:rPr>
-      </w:pPr>
-      <w:r>
-        <w:rPr>
-          <w:rFonts w:hint="eastAsia"/>
-        </w:rPr>
-        <w:t xml:space="preserve">    uint8  des_cluster_innernum;        //</w:t>
-      </w:r>
-      <w:r>
-        <w:rPr>
-          <w:rFonts w:hint="eastAsia"/>
-        </w:rPr>
-        <w:t>目的簇内编号</w:t>
-      </w:r>
-    </w:p>
-    <w:p>
-      <w:pPr>
-        <w:rPr>
-          <w:rFonts w:hint="eastAsia"/>
-        </w:rPr>
-      </w:pPr>
-      <w:r>
-        <w:rPr>
-          <w:rFonts w:hint="eastAsia"/>
-        </w:rPr>
-        <w:t xml:space="preserve">    uint8  pack_type:6;                 //</w:t>
-      </w:r>
-      <w:r>
-        <w:rPr>
-          <w:rFonts w:hint="eastAsia"/>
-        </w:rPr>
-        <w:t>包类型</w:t>
-      </w:r>
-    </w:p>
-    <w:p>
-      <w:pPr>
-        <w:rPr>
-          <w:rFonts w:hint="eastAsia"/>
-        </w:rPr>
-      </w:pPr>
-      <w:r>
-        <w:rPr>
-          <w:rFonts w:hint="eastAsia"/>
-        </w:rPr>
-        <w:t xml:space="preserve">    uint8  ack_en:1;                    //</w:t>
-      </w:r>
-      <w:r>
-        <w:rPr>
-          <w:rFonts w:hint="eastAsia"/>
-        </w:rPr>
-        <w:t>是否需要应答</w:t>
-      </w:r>
-    </w:p>
-    <w:p>
-      <w:pPr>
-        <w:rPr>
-          <w:rFonts w:hint="eastAsia"/>
-        </w:rPr>
-      </w:pPr>
-      <w:r>
-        <w:rPr>
-          <w:rFonts w:hint="eastAsia"/>
-        </w:rPr>
-        <w:t xml:space="preserve">    uint8  :1;                          //</w:t>
-      </w:r>
-      <w:r>
-        <w:rPr>
-          <w:rFonts w:hint="eastAsia"/>
-        </w:rPr>
-        <w:t>保留</w:t>
-      </w:r>
-    </w:p>
-    <w:p>
-      <w:r>
-        <w:t>}JoinRequestPacketStruct;</w:t>
-      </w:r>
-    </w:p>
-    <w:p>
-      <w:bookmarkStart w:id="0" w:name="_GoBack"/>
-      <w:bookmarkEnd w:id="0"/>
-    </w:p>
-    <w:p>
-      <w:r>
-        <w:t>JoinRequest</w:t>
-      </w:r>
-      <w:r>
-        <w:rPr>
-          <w:rFonts w:hint="eastAsia"/>
-        </w:rPr>
-        <w:t>-ACK</w:t>
-      </w:r>
-      <w:r>
-        <w:t xml:space="preserve"> 8</w:t>
-      </w:r>
-      <w:r>
-        <w:t>bytes</w:t>
-      </w:r>
-    </w:p>
-    <w:tbl>
-      <w:tblPr>
-        <w:tblStyle w:val="a5"/>
-        <w:tblW w:w="0" w:type="auto"/>
-        <w:tblLook w:val="04A0" w:firstRow="1" w:lastRow="0" w:firstColumn="1" w:lastColumn="0" w:noHBand="0" w:noVBand="1"/>
-      </w:tblPr>
-      <w:tblGrid>
-        <w:gridCol w:w="1173"/>
-        <w:gridCol w:w="1174"/>
-        <w:gridCol w:w="1174"/>
-        <w:gridCol w:w="1174"/>
-        <w:gridCol w:w="1174"/>
-        <w:gridCol w:w="1174"/>
-        <w:gridCol w:w="1174"/>
-      </w:tblGrid>
-      <w:tr>
-        <w:tc>
-          <w:tcPr>
-            <w:tcW w:w="1173" w:type="dxa"/>
-          </w:tcPr>
-          <w:p>
-            <w:r>
-              <w:t>包长度</w:t>
-            </w:r>
-          </w:p>
-        </w:tc>
-        <w:tc>
-          <w:tcPr>
-            <w:tcW w:w="1174" w:type="dxa"/>
-          </w:tcPr>
-          <w:p>
-            <w:r>
-              <w:rPr>
-                <w:rFonts w:hint="eastAsia"/>
-              </w:rPr>
-              <w:t>源地址</w:t>
-            </w:r>
-          </w:p>
-        </w:tc>
-        <w:tc>
-          <w:tcPr>
-            <w:tcW w:w="1174" w:type="dxa"/>
-          </w:tcPr>
-          <w:p>
-            <w:r>
-              <w:rPr>
-                <w:rFonts w:hint="eastAsia"/>
-              </w:rPr>
-              <w:t>目的地址</w:t>
-            </w:r>
-          </w:p>
-        </w:tc>
-        <w:tc>
-          <w:tcPr>
-            <w:tcW w:w="1174" w:type="dxa"/>
-          </w:tcPr>
-          <w:p>
-            <w:r>
-              <w:t>包类型</w:t>
-            </w:r>
-          </w:p>
-        </w:tc>
-        <w:tc>
-          <w:tcPr>
-            <w:tcW w:w="1174" w:type="dxa"/>
-          </w:tcPr>
-          <w:p>
-            <w:r>
-              <w:t>需要应答</w:t>
-            </w:r>
-          </w:p>
-        </w:tc>
-        <w:tc>
-          <w:tcPr>
-            <w:tcW w:w="1174" w:type="dxa"/>
-          </w:tcPr>
-          <w:p>
-            <w:r>
-              <w:t>接受入网</w:t>
-            </w:r>
-          </w:p>
-        </w:tc>
-        <w:tc>
-          <w:tcPr>
-            <w:tcW w:w="1174" w:type="dxa"/>
-          </w:tcPr>
-          <w:p>
-            <w:r>
-              <w:t>分配的</w:t>
-            </w:r>
-            <w:r>
-              <w:t>LA</w:t>
-            </w:r>
-          </w:p>
-        </w:tc>
-      </w:tr>
-      <w:tr>
-        <w:tc>
-          <w:tcPr>
-            <w:tcW w:w="1173" w:type="dxa"/>
-          </w:tcPr>
-          <w:p>
-            <w:r>
-              <w:rPr>
-                <w:rFonts w:hint="eastAsia"/>
-              </w:rPr>
-              <w:t>8bit</w:t>
-            </w:r>
-          </w:p>
-        </w:tc>
-        <w:tc>
-          <w:tcPr>
-            <w:tcW w:w="1174" w:type="dxa"/>
-          </w:tcPr>
-          <w:p>
-            <w:r>
-              <w:rPr>
-                <w:rFonts w:hint="eastAsia"/>
-              </w:rPr>
-              <w:t>16</w:t>
-            </w:r>
-          </w:p>
-        </w:tc>
-        <w:tc>
-          <w:tcPr>
-            <w:tcW w:w="1174" w:type="dxa"/>
-          </w:tcPr>
-          <w:p>
-            <w:r>
-              <w:rPr>
-                <w:rFonts w:hint="eastAsia"/>
-              </w:rPr>
-              <w:t>16</w:t>
-            </w:r>
-          </w:p>
-        </w:tc>
-        <w:tc>
-          <w:tcPr>
-            <w:tcW w:w="1174" w:type="dxa"/>
-          </w:tcPr>
-          <w:p>
-            <w:r>
-              <w:rPr>
-                <w:rFonts w:hint="eastAsia"/>
-              </w:rPr>
-              <w:t>6</w:t>
-            </w:r>
-          </w:p>
-        </w:tc>
-        <w:tc>
-          <w:tcPr>
-            <w:tcW w:w="1174" w:type="dxa"/>
-          </w:tcPr>
-          <w:p>
-            <w:r>
-              <w:rPr>
-                <w:rFonts w:hint="eastAsia"/>
-              </w:rPr>
-              <w:t>1</w:t>
-            </w:r>
-          </w:p>
-        </w:tc>
-        <w:tc>
-          <w:tcPr>
-            <w:tcW w:w="1174" w:type="dxa"/>
-          </w:tcPr>
-          <w:p>
-            <w:r>
-              <w:rPr>
-                <w:rFonts w:hint="eastAsia"/>
-              </w:rPr>
-              <w:t>1</w:t>
-            </w:r>
-          </w:p>
-        </w:tc>
-        <w:tc>
-          <w:tcPr>
-            <w:tcW w:w="1174" w:type="dxa"/>
-          </w:tcPr>
-          <w:p>
-            <w:r>
-              <w:rPr>
-                <w:rFonts w:hint="eastAsia"/>
-              </w:rPr>
-              <w:t>16</w:t>
-            </w:r>
-          </w:p>
-        </w:tc>
-      </w:tr>
-    </w:tbl>
-    <w:p/>
-    <w:p>
-      <w:r>
-        <w:t>LeaveRequest  7</w:t>
-      </w:r>
-      <w:r>
-        <w:t>bytes</w:t>
-      </w:r>
-    </w:p>
-    <w:tbl>
-      <w:tblPr>
-        <w:tblStyle w:val="a5"/>
-        <w:tblW w:w="0" w:type="auto"/>
-        <w:tblLook w:val="04A0" w:firstRow="1" w:lastRow="0" w:firstColumn="1" w:lastColumn="0" w:noHBand="0" w:noVBand="1"/>
-      </w:tblPr>
-      <w:tblGrid>
-        <w:gridCol w:w="1173"/>
-        <w:gridCol w:w="1174"/>
-        <w:gridCol w:w="1174"/>
-        <w:gridCol w:w="1174"/>
-        <w:gridCol w:w="1174"/>
-        <w:gridCol w:w="1174"/>
-        <w:gridCol w:w="1174"/>
-      </w:tblGrid>
-      <w:tr>
-        <w:tc>
-          <w:tcPr>
-            <w:tcW w:w="1173" w:type="dxa"/>
-          </w:tcPr>
-          <w:p>
-            <w:r>
-              <w:t>包长度</w:t>
-            </w:r>
-          </w:p>
-        </w:tc>
-        <w:tc>
-          <w:tcPr>
-            <w:tcW w:w="1174" w:type="dxa"/>
-          </w:tcPr>
-          <w:p>
-            <w:r>
-              <w:t>SA</w:t>
-            </w:r>
-            <w:r>
-              <w:rPr>
-                <w:rFonts w:hint="eastAsia"/>
-              </w:rPr>
-              <w:t>(</w:t>
-            </w:r>
-            <w:r>
-              <w:t>LA</w:t>
-            </w:r>
-            <w:r>
-              <w:rPr>
-                <w:rFonts w:hint="eastAsia"/>
-              </w:rPr>
-              <w:t>)</w:t>
-            </w:r>
-          </w:p>
-        </w:tc>
-        <w:tc>
-          <w:tcPr>
-            <w:tcW w:w="1174" w:type="dxa"/>
-          </w:tcPr>
-          <w:p>
-            <w:r>
-              <w:rPr>
-                <w:rFonts w:hint="eastAsia"/>
-              </w:rPr>
-              <w:t>目的地址</w:t>
-            </w:r>
-          </w:p>
-        </w:tc>
-        <w:tc>
-          <w:tcPr>
-            <w:tcW w:w="1174" w:type="dxa"/>
-          </w:tcPr>
-          <w:p>
-            <w:r>
-              <w:t>包类型</w:t>
-            </w:r>
-          </w:p>
-        </w:tc>
-        <w:tc>
-          <w:tcPr>
-            <w:tcW w:w="1174" w:type="dxa"/>
-          </w:tcPr>
-          <w:p>
-            <w:r>
-              <w:t>需要应答</w:t>
-            </w:r>
-          </w:p>
-        </w:tc>
-        <w:tc>
-          <w:tcPr>
-            <w:tcW w:w="1174" w:type="dxa"/>
-          </w:tcPr>
-          <w:p>
-            <w:r>
-              <w:t>保留资源</w:t>
-            </w:r>
-          </w:p>
-        </w:tc>
-        <w:tc>
-          <w:tcPr>
-            <w:tcW w:w="1174" w:type="dxa"/>
-          </w:tcPr>
-          <w:p>
-            <w:r>
-              <w:t>离开原因</w:t>
-            </w:r>
-          </w:p>
-        </w:tc>
-      </w:tr>
-      <w:tr>
-        <w:tc>
-          <w:tcPr>
-            <w:tcW w:w="1173" w:type="dxa"/>
-          </w:tcPr>
-          <w:p>
-            <w:r>
-              <w:rPr>
-                <w:rFonts w:hint="eastAsia"/>
-              </w:rPr>
-              <w:t>8bit</w:t>
-            </w:r>
-          </w:p>
-        </w:tc>
-        <w:tc>
-          <w:tcPr>
-            <w:tcW w:w="1174" w:type="dxa"/>
-          </w:tcPr>
-          <w:p>
-            <w:r>
-              <w:rPr>
-                <w:rFonts w:hint="eastAsia"/>
-              </w:rPr>
-              <w:t>16</w:t>
-            </w:r>
-          </w:p>
-        </w:tc>
-        <w:tc>
-          <w:tcPr>
-            <w:tcW w:w="1174" w:type="dxa"/>
-          </w:tcPr>
-          <w:p>
-            <w:r>
-              <w:rPr>
-                <w:rFonts w:hint="eastAsia"/>
-              </w:rPr>
-              <w:t>16</w:t>
-            </w:r>
-          </w:p>
-        </w:tc>
-        <w:tc>
-          <w:tcPr>
-            <w:tcW w:w="1174" w:type="dxa"/>
-          </w:tcPr>
-          <w:p>
-            <w:r>
-              <w:rPr>
-                <w:rFonts w:hint="eastAsia"/>
-              </w:rPr>
-              <w:t>6</w:t>
-            </w:r>
-          </w:p>
-        </w:tc>
-        <w:tc>
-          <w:tcPr>
-            <w:tcW w:w="1174" w:type="dxa"/>
-          </w:tcPr>
-          <w:p>
-            <w:r>
-              <w:rPr>
-                <w:rFonts w:hint="eastAsia"/>
-              </w:rPr>
-              <w:t>1</w:t>
-            </w:r>
-          </w:p>
-        </w:tc>
-        <w:tc>
-          <w:tcPr>
-            <w:tcW w:w="1174" w:type="dxa"/>
-          </w:tcPr>
-          <w:p>
-            <w:r>
-              <w:rPr>
-                <w:rFonts w:hint="eastAsia"/>
-              </w:rPr>
-              <w:t>1</w:t>
-            </w:r>
-          </w:p>
-        </w:tc>
-        <w:tc>
-          <w:tcPr>
-            <w:tcW w:w="1174" w:type="dxa"/>
-          </w:tcPr>
-          <w:p>
-            <w:r>
-              <w:rPr>
-                <w:rFonts w:hint="eastAsia"/>
-              </w:rPr>
-              <w:t>8</w:t>
-            </w:r>
-          </w:p>
-        </w:tc>
-      </w:tr>
-    </w:tbl>
-    <w:p/>
-    <w:p>
-      <w:r>
-        <w:t>LeaveRequest</w:t>
-      </w:r>
-      <w:r>
-        <w:rPr>
-          <w:rFonts w:hint="eastAsia"/>
-        </w:rPr>
-        <w:t>—</w:t>
-      </w:r>
-      <w:r>
-        <w:t>ACK</w:t>
-      </w:r>
-      <w:r>
-        <w:t xml:space="preserve"> 6</w:t>
-      </w:r>
-      <w:r>
-        <w:t>bytes</w:t>
-      </w:r>
-    </w:p>
-    <w:tbl>
-      <w:tblPr>
-        <w:tblStyle w:val="a5"/>
-        <w:tblW w:w="0" w:type="auto"/>
-        <w:tblLook w:val="04A0" w:firstRow="1" w:lastRow="0" w:firstColumn="1" w:lastColumn="0" w:noHBand="0" w:noVBand="1"/>
-      </w:tblPr>
-      <w:tblGrid>
-        <w:gridCol w:w="1369"/>
-        <w:gridCol w:w="1370"/>
-        <w:gridCol w:w="1369"/>
-        <w:gridCol w:w="1370"/>
-        <w:gridCol w:w="1180"/>
-        <w:gridCol w:w="1559"/>
-      </w:tblGrid>
-      <w:tr>
-        <w:tc>
-          <w:tcPr>
-            <w:tcW w:w="1369" w:type="dxa"/>
-          </w:tcPr>
-          <w:p>
-            <w:r>
-              <w:t>包长度</w:t>
-            </w:r>
-          </w:p>
-        </w:tc>
-        <w:tc>
-          <w:tcPr>
-            <w:tcW w:w="1370" w:type="dxa"/>
-          </w:tcPr>
-          <w:p>
-            <w:r>
-              <w:rPr>
-                <w:rFonts w:hint="eastAsia"/>
-              </w:rPr>
-              <w:t>源地址</w:t>
-            </w:r>
-          </w:p>
-        </w:tc>
-        <w:tc>
-          <w:tcPr>
-            <w:tcW w:w="1369" w:type="dxa"/>
-          </w:tcPr>
-          <w:p>
-            <w:r>
-              <w:rPr>
-                <w:rFonts w:hint="eastAsia"/>
-              </w:rPr>
-              <w:t>目的地址</w:t>
-            </w:r>
-          </w:p>
-        </w:tc>
-        <w:tc>
-          <w:tcPr>
-            <w:tcW w:w="1370" w:type="dxa"/>
-          </w:tcPr>
-          <w:p>
-            <w:r>
-              <w:t>包类型</w:t>
-            </w:r>
-          </w:p>
-        </w:tc>
-        <w:tc>
-          <w:tcPr>
-            <w:tcW w:w="1180" w:type="dxa"/>
-          </w:tcPr>
-          <w:p>
-            <w:r>
-              <w:t>需要应答</w:t>
-            </w:r>
-          </w:p>
-        </w:tc>
-        <w:tc>
-          <w:tcPr>
-            <w:tcW w:w="1559" w:type="dxa"/>
-          </w:tcPr>
-          <w:p>
-            <w:r>
-              <w:t>接受保留资源</w:t>
-            </w:r>
-          </w:p>
-        </w:tc>
-      </w:tr>
-      <w:tr>
-        <w:tc>
-          <w:tcPr>
-            <w:tcW w:w="1369" w:type="dxa"/>
-          </w:tcPr>
-          <w:p>
-            <w:r>
-              <w:rPr>
-                <w:rFonts w:hint="eastAsia"/>
-              </w:rPr>
-              <w:t>8bit</w:t>
-            </w:r>
-          </w:p>
-        </w:tc>
-        <w:tc>
-          <w:tcPr>
-            <w:tcW w:w="1370" w:type="dxa"/>
-          </w:tcPr>
-          <w:p>
-            <w:r>
-              <w:rPr>
-                <w:rFonts w:hint="eastAsia"/>
-              </w:rPr>
-              <w:t>16</w:t>
-            </w:r>
-          </w:p>
-        </w:tc>
-        <w:tc>
-          <w:tcPr>
-            <w:tcW w:w="1369" w:type="dxa"/>
-          </w:tcPr>
-          <w:p>
-            <w:r>
-              <w:rPr>
-                <w:rFonts w:hint="eastAsia"/>
-              </w:rPr>
-              <w:t>16</w:t>
-            </w:r>
-          </w:p>
-        </w:tc>
-        <w:tc>
-          <w:tcPr>
-            <w:tcW w:w="1370" w:type="dxa"/>
-          </w:tcPr>
-          <w:p>
-            <w:r>
-              <w:rPr>
-                <w:rFonts w:hint="eastAsia"/>
-              </w:rPr>
-              <w:t>6</w:t>
-            </w:r>
-          </w:p>
-        </w:tc>
-        <w:tc>
-          <w:tcPr>
-            <w:tcW w:w="1180" w:type="dxa"/>
-          </w:tcPr>
-          <w:p>
-            <w:r>
-              <w:rPr>
-                <w:rFonts w:hint="eastAsia"/>
-              </w:rPr>
-              <w:t>1</w:t>
-            </w:r>
-          </w:p>
-        </w:tc>
-        <w:tc>
-          <w:tcPr>
-            <w:tcW w:w="1559" w:type="dxa"/>
-          </w:tcPr>
-          <w:p>
-            <w:r>
-              <w:rPr>
-                <w:rFonts w:hint="eastAsia"/>
-              </w:rPr>
-              <w:t>1</w:t>
-            </w:r>
-          </w:p>
-        </w:tc>
-      </w:tr>
-    </w:tbl>
-    <w:p/>
-    <w:p>
-      <w:r>
-        <w:rPr>
-          <w:rFonts w:hint="eastAsia"/>
-        </w:rPr>
-        <w:t>Data</w:t>
-      </w:r>
-      <w:r>
-        <w:t xml:space="preserve"> 11</w:t>
-      </w:r>
-      <w:r>
-        <w:t>bytes</w:t>
-      </w:r>
-    </w:p>
-    <w:tbl>
-      <w:tblPr>
-        <w:tblStyle w:val="a5"/>
-        <w:tblW w:w="0" w:type="auto"/>
-        <w:tblLook w:val="04A0" w:firstRow="1" w:lastRow="0" w:firstColumn="1" w:lastColumn="0" w:noHBand="0" w:noVBand="1"/>
-      </w:tblPr>
-      <w:tblGrid>
-        <w:gridCol w:w="921"/>
-        <w:gridCol w:w="922"/>
-        <w:gridCol w:w="922"/>
-        <w:gridCol w:w="922"/>
-        <w:gridCol w:w="921"/>
-        <w:gridCol w:w="922"/>
-        <w:gridCol w:w="922"/>
-        <w:gridCol w:w="922"/>
-        <w:gridCol w:w="922"/>
-      </w:tblGrid>
-      <w:tr>
-        <w:tc>
-          <w:tcPr>
-            <w:tcW w:w="921" w:type="dxa"/>
-          </w:tcPr>
-          <w:p>
-            <w:r>
-              <w:t>包长度</w:t>
-            </w:r>
-          </w:p>
-        </w:tc>
-        <w:tc>
-          <w:tcPr>
-            <w:tcW w:w="922" w:type="dxa"/>
-          </w:tcPr>
-          <w:p>
-            <w:r>
-              <w:t>SA(</w:t>
-            </w:r>
-            <w:r>
-              <w:rPr>
-                <w:rFonts w:hint="eastAsia"/>
-              </w:rPr>
-              <w:t>LA</w:t>
-            </w:r>
-            <w:r>
-              <w:t>)</w:t>
-            </w:r>
-          </w:p>
-        </w:tc>
-        <w:tc>
-          <w:tcPr>
-            <w:tcW w:w="922" w:type="dxa"/>
-          </w:tcPr>
-          <w:p>
-            <w:r>
-              <w:rPr>
-                <w:rFonts w:hint="eastAsia"/>
-              </w:rPr>
-              <w:t>目的地址</w:t>
-            </w:r>
-          </w:p>
-        </w:tc>
-        <w:tc>
-          <w:tcPr>
-            <w:tcW w:w="922" w:type="dxa"/>
-          </w:tcPr>
-          <w:p>
-            <w:r>
-              <w:t>包类型</w:t>
-            </w:r>
-          </w:p>
-        </w:tc>
-        <w:tc>
-          <w:tcPr>
-            <w:tcW w:w="921" w:type="dxa"/>
-          </w:tcPr>
-          <w:p>
-            <w:r>
-              <w:t>需要应答</w:t>
-            </w:r>
-          </w:p>
-        </w:tc>
-        <w:tc>
-          <w:tcPr>
-            <w:tcW w:w="922" w:type="dxa"/>
-          </w:tcPr>
-          <w:p>
-            <w:r>
-              <w:rPr>
-                <w:rFonts w:hint="eastAsia"/>
-              </w:rPr>
-              <w:t>保留</w:t>
-            </w:r>
-          </w:p>
-        </w:tc>
-        <w:tc>
-          <w:tcPr>
-            <w:tcW w:w="922" w:type="dxa"/>
-          </w:tcPr>
-          <w:p>
-            <w:r>
-              <w:rPr>
-                <w:rFonts w:hint="eastAsia"/>
-              </w:rPr>
-              <w:t>绝对时隙号</w:t>
-            </w:r>
-          </w:p>
-        </w:tc>
-        <w:tc>
-          <w:tcPr>
-            <w:tcW w:w="922" w:type="dxa"/>
-          </w:tcPr>
-          <w:p>
-            <w:r>
-              <w:rPr>
-                <w:rFonts w:hint="eastAsia"/>
-              </w:rPr>
-              <w:t>时间戳</w:t>
-            </w:r>
-          </w:p>
-        </w:tc>
-        <w:tc>
-          <w:tcPr>
-            <w:tcW w:w="922" w:type="dxa"/>
-          </w:tcPr>
-          <w:p>
-            <w:r>
-              <w:rPr>
-                <w:rFonts w:hint="eastAsia"/>
-              </w:rPr>
-              <w:t>数据</w:t>
-            </w:r>
-          </w:p>
-        </w:tc>
-      </w:tr>
-      <w:tr>
-        <w:tc>
-          <w:tcPr>
-            <w:tcW w:w="921" w:type="dxa"/>
-          </w:tcPr>
-          <w:p>
-            <w:r>
-              <w:rPr>
-                <w:rFonts w:hint="eastAsia"/>
-              </w:rPr>
-              <w:t>8bit</w:t>
-            </w:r>
-          </w:p>
-        </w:tc>
-        <w:tc>
-          <w:tcPr>
-            <w:tcW w:w="922" w:type="dxa"/>
-          </w:tcPr>
-          <w:p>
-            <w:r>
-              <w:rPr>
-                <w:rFonts w:hint="eastAsia"/>
-              </w:rPr>
-              <w:t>16</w:t>
-            </w:r>
-          </w:p>
-        </w:tc>
-        <w:tc>
-          <w:tcPr>
-            <w:tcW w:w="922" w:type="dxa"/>
-          </w:tcPr>
-          <w:p>
-            <w:r>
-              <w:rPr>
-                <w:rFonts w:hint="eastAsia"/>
-              </w:rPr>
-              <w:t>16</w:t>
-            </w:r>
-          </w:p>
-        </w:tc>
-        <w:tc>
-          <w:tcPr>
-            <w:tcW w:w="922" w:type="dxa"/>
-          </w:tcPr>
-          <w:p>
-            <w:r>
-              <w:rPr>
-                <w:rFonts w:hint="eastAsia"/>
-              </w:rPr>
-              <w:t>6</w:t>
-            </w:r>
-          </w:p>
-        </w:tc>
-        <w:tc>
-          <w:tcPr>
-            <w:tcW w:w="921" w:type="dxa"/>
-          </w:tcPr>
-          <w:p>
-            <w:r>
-              <w:rPr>
-                <w:rFonts w:hint="eastAsia"/>
-              </w:rPr>
-              <w:t>1</w:t>
-            </w:r>
-          </w:p>
-        </w:tc>
-        <w:tc>
-          <w:tcPr>
-            <w:tcW w:w="922" w:type="dxa"/>
-          </w:tcPr>
-          <w:p>
-            <w:r>
-              <w:rPr>
-                <w:rFonts w:hint="eastAsia"/>
-              </w:rPr>
-              <w:t>1</w:t>
-            </w:r>
-          </w:p>
-        </w:tc>
-        <w:tc>
-          <w:tcPr>
-            <w:tcW w:w="922" w:type="dxa"/>
-          </w:tcPr>
-          <w:p>
-            <w:r>
-              <w:rPr>
-                <w:rFonts w:hint="eastAsia"/>
-              </w:rPr>
-              <w:t>16</w:t>
-            </w:r>
-          </w:p>
-        </w:tc>
-        <w:tc>
-          <w:tcPr>
-            <w:tcW w:w="922" w:type="dxa"/>
-          </w:tcPr>
-          <w:p>
-            <w:r>
-              <w:rPr>
-                <w:rFonts w:hint="eastAsia"/>
-              </w:rPr>
-              <w:t>16</w:t>
-            </w:r>
-          </w:p>
-        </w:tc>
-        <w:tc>
-          <w:tcPr>
-            <w:tcW w:w="922" w:type="dxa"/>
-          </w:tcPr>
-          <w:p>
-            <w:r>
-              <w:rPr>
-                <w:rFonts w:hint="eastAsia"/>
-              </w:rPr>
-              <w:t>8</w:t>
-            </w:r>
-          </w:p>
-        </w:tc>
-      </w:tr>
-    </w:tbl>
-    <w:p/>
-    <w:p/>
-    <w:p/>
-    <w:p>
-      <w:r>
-        <w:t>Data</w:t>
-      </w:r>
-      <w:r>
-        <w:rPr>
-          <w:rFonts w:hint="eastAsia"/>
-        </w:rPr>
-        <w:t>-ACK</w:t>
-      </w:r>
-      <w:r>
-        <w:t xml:space="preserve"> 8</w:t>
       </w:r>
       <w:r>
         <w:t>bytes</w:t>
@@ -2055,6 +804,9 @@
           </w:tcPr>
           <w:p>
             <w:r>
+              <w:rPr>
+                <w:rFonts w:hint="eastAsia"/>
+              </w:rPr>
               <w:t>包长度</w:t>
             </w:r>
           </w:p>
@@ -2068,10 +820,7 @@
               <w:rPr>
                 <w:rFonts w:hint="eastAsia"/>
               </w:rPr>
-              <w:t>S</w:t>
-            </w:r>
-            <w:r>
-              <w:t>A(LA)</w:t>
+              <w:t>包类型</w:t>
             </w:r>
           </w:p>
         </w:tc>
@@ -2081,7 +830,10 @@
           </w:tcPr>
           <w:p>
             <w:r>
-              <w:t>目的地址</w:t>
+              <w:rPr>
+                <w:rFonts w:hint="eastAsia"/>
+              </w:rPr>
+              <w:t>需要应答</w:t>
             </w:r>
           </w:p>
         </w:tc>
@@ -2091,7 +843,7 @@
           </w:tcPr>
           <w:p>
             <w:r>
-              <w:t>包类型</w:t>
+              <w:t>保留</w:t>
             </w:r>
           </w:p>
         </w:tc>
@@ -2101,7 +853,10 @@
           </w:tcPr>
           <w:p>
             <w:r>
-              <w:t>需要应答</w:t>
+              <w:rPr>
+                <w:rFonts w:hint="eastAsia"/>
+              </w:rPr>
+              <w:t>物理地址</w:t>
             </w:r>
           </w:p>
         </w:tc>
@@ -2114,7 +869,13 @@
               <w:rPr>
                 <w:rFonts w:hint="eastAsia"/>
               </w:rPr>
-              <w:t>保留</w:t>
+              <w:t>目的簇</w:t>
+            </w:r>
+            <w:r>
+              <w:rPr>
+                <w:rFonts w:hint="eastAsia"/>
+              </w:rPr>
+              <w:t>ID</w:t>
             </w:r>
           </w:p>
         </w:tc>
@@ -2124,7 +885,10 @@
           </w:tcPr>
           <w:p>
             <w:r>
-              <w:t>时间戳</w:t>
+              <w:rPr>
+                <w:rFonts w:hint="eastAsia"/>
+              </w:rPr>
+              <w:t>目的簇内编号</w:t>
             </w:r>
           </w:p>
         </w:tc>
@@ -2152,16 +916,2015 @@
               <w:rPr>
                 <w:rFonts w:hint="eastAsia"/>
               </w:rPr>
+              <w:t>6</w:t>
+            </w:r>
+          </w:p>
+        </w:tc>
+        <w:tc>
+          <w:tcPr>
+            <w:tcW w:w="1194" w:type="dxa"/>
+          </w:tcPr>
+          <w:p>
+            <w:r>
+              <w:rPr>
+                <w:rFonts w:hint="eastAsia"/>
+              </w:rPr>
+              <w:t>1</w:t>
+            </w:r>
+          </w:p>
+        </w:tc>
+        <w:tc>
+          <w:tcPr>
+            <w:tcW w:w="1194" w:type="dxa"/>
+          </w:tcPr>
+          <w:p>
+            <w:r>
+              <w:rPr>
+                <w:rFonts w:hint="eastAsia"/>
+              </w:rPr>
+              <w:t>1</w:t>
+            </w:r>
+          </w:p>
+        </w:tc>
+        <w:tc>
+          <w:tcPr>
+            <w:tcW w:w="1194" w:type="dxa"/>
+          </w:tcPr>
+          <w:p>
+            <w:r>
+              <w:rPr>
+                <w:rFonts w:hint="eastAsia"/>
+              </w:rPr>
+              <w:t>32</w:t>
+            </w:r>
+          </w:p>
+        </w:tc>
+        <w:tc>
+          <w:tcPr>
+            <w:tcW w:w="1194" w:type="dxa"/>
+          </w:tcPr>
+          <w:p>
+            <w:r>
+              <w:rPr>
+                <w:rFonts w:hint="eastAsia"/>
+              </w:rPr>
+              <w:t>8</w:t>
+            </w:r>
+          </w:p>
+        </w:tc>
+        <w:tc>
+          <w:tcPr>
+            <w:tcW w:w="1195" w:type="dxa"/>
+          </w:tcPr>
+          <w:p>
+            <w:r>
+              <w:rPr>
+                <w:rFonts w:hint="eastAsia"/>
+              </w:rPr>
+              <w:t>8</w:t>
+            </w:r>
+          </w:p>
+        </w:tc>
+      </w:tr>
+    </w:tbl>
+    <w:p>
+      <w:r>
+        <w:t>typedef struct{</w:t>
+      </w:r>
+    </w:p>
+    <w:p>
+      <w:r>
+        <w:rPr>
+          <w:rFonts w:hint="eastAsia"/>
+        </w:rPr>
+        <w:t xml:space="preserve">    uint8  length;                      //</w:t>
+      </w:r>
+      <w:r>
+        <w:rPr>
+          <w:rFonts w:hint="eastAsia"/>
+        </w:rPr>
+        <w:t>包长度</w:t>
+      </w:r>
+    </w:p>
+    <w:p>
+      <w:r>
+        <w:rPr>
+          <w:rFonts w:hint="eastAsia"/>
+        </w:rPr>
+        <w:t xml:space="preserve">    uint32 phy_address;                 //</w:t>
+      </w:r>
+      <w:r>
+        <w:rPr>
+          <w:rFonts w:hint="eastAsia"/>
+        </w:rPr>
+        <w:t>物理地址</w:t>
+      </w:r>
+    </w:p>
+    <w:p>
+      <w:r>
+        <w:rPr>
+          <w:rFonts w:hint="eastAsia"/>
+        </w:rPr>
+        <w:t xml:space="preserve">    uint8  des_cluster_id;              //</w:t>
+      </w:r>
+      <w:r>
+        <w:rPr>
+          <w:rFonts w:hint="eastAsia"/>
+        </w:rPr>
+        <w:t>目的簇</w:t>
+      </w:r>
+      <w:r>
+        <w:rPr>
+          <w:rFonts w:hint="eastAsia"/>
+        </w:rPr>
+        <w:t>ID</w:t>
+      </w:r>
+    </w:p>
+    <w:p>
+      <w:r>
+        <w:rPr>
+          <w:rFonts w:hint="eastAsia"/>
+        </w:rPr>
+        <w:t xml:space="preserve">    uint8  des_cluster_innernum;        //</w:t>
+      </w:r>
+      <w:r>
+        <w:rPr>
+          <w:rFonts w:hint="eastAsia"/>
+        </w:rPr>
+        <w:t>目的簇内编号</w:t>
+      </w:r>
+    </w:p>
+    <w:p>
+      <w:r>
+        <w:rPr>
+          <w:rFonts w:hint="eastAsia"/>
+        </w:rPr>
+        <w:t xml:space="preserve">    uint8  pack_type:6;                 //</w:t>
+      </w:r>
+      <w:r>
+        <w:rPr>
+          <w:rFonts w:hint="eastAsia"/>
+        </w:rPr>
+        <w:t>包类型</w:t>
+      </w:r>
+    </w:p>
+    <w:p>
+      <w:r>
+        <w:rPr>
+          <w:rFonts w:hint="eastAsia"/>
+        </w:rPr>
+        <w:t xml:space="preserve">    uint8  ack_en:1;                    //</w:t>
+      </w:r>
+      <w:r>
+        <w:rPr>
+          <w:rFonts w:hint="eastAsia"/>
+        </w:rPr>
+        <w:t>是否需要应答</w:t>
+      </w:r>
+    </w:p>
+    <w:p>
+      <w:r>
+        <w:rPr>
+          <w:rFonts w:hint="eastAsia"/>
+        </w:rPr>
+        <w:t xml:space="preserve">    uint8  :1;                          //</w:t>
+      </w:r>
+      <w:r>
+        <w:rPr>
+          <w:rFonts w:hint="eastAsia"/>
+        </w:rPr>
+        <w:t>保留</w:t>
+      </w:r>
+    </w:p>
+    <w:p>
+      <w:r>
+        <w:t>}JoinRequestPacketStruct;</w:t>
+      </w:r>
+    </w:p>
+    <w:p/>
+    <w:p>
+      <w:r>
+        <w:t>JoinRequest</w:t>
+      </w:r>
+      <w:r>
+        <w:rPr>
+          <w:rFonts w:hint="eastAsia"/>
+        </w:rPr>
+        <w:t>-ACK</w:t>
+      </w:r>
+      <w:r>
+        <w:t xml:space="preserve"> 10</w:t>
+      </w:r>
+      <w:r>
+        <w:t>bytes</w:t>
+      </w:r>
+    </w:p>
+    <w:tbl>
+      <w:tblPr>
+        <w:tblStyle w:val="a5"/>
+        <w:tblW w:w="8217" w:type="dxa"/>
+        <w:tblLook w:val="04A0" w:firstRow="1" w:lastRow="0" w:firstColumn="1" w:lastColumn="0" w:noHBand="0" w:noVBand="1"/>
+      </w:tblPr>
+      <w:tblGrid>
+        <w:gridCol w:w="1173"/>
+        <w:gridCol w:w="1174"/>
+        <w:gridCol w:w="1174"/>
+        <w:gridCol w:w="1174"/>
+        <w:gridCol w:w="1174"/>
+        <w:gridCol w:w="1174"/>
+        <w:gridCol w:w="1174"/>
+      </w:tblGrid>
+      <w:tr>
+        <w:tc>
+          <w:tcPr>
+            <w:tcW w:w="1173" w:type="dxa"/>
+          </w:tcPr>
+          <w:p>
+            <w:r>
+              <w:t>包长度</w:t>
+            </w:r>
+          </w:p>
+        </w:tc>
+        <w:tc>
+          <w:tcPr>
+            <w:tcW w:w="1174" w:type="dxa"/>
+          </w:tcPr>
+          <w:p>
+            <w:r>
+              <w:t>包类型</w:t>
+            </w:r>
+          </w:p>
+        </w:tc>
+        <w:tc>
+          <w:tcPr>
+            <w:tcW w:w="1174" w:type="dxa"/>
+          </w:tcPr>
+          <w:p>
+            <w:r>
+              <w:t>需要应答</w:t>
+            </w:r>
+          </w:p>
+        </w:tc>
+        <w:tc>
+          <w:tcPr>
+            <w:tcW w:w="1174" w:type="dxa"/>
+          </w:tcPr>
+          <w:p>
+            <w:r>
+              <w:t>接受入网</w:t>
+            </w:r>
+          </w:p>
+        </w:tc>
+        <w:tc>
+          <w:tcPr>
+            <w:tcW w:w="1174" w:type="dxa"/>
+          </w:tcPr>
+          <w:p>
+            <w:r>
+              <w:rPr>
+                <w:rFonts w:hint="eastAsia"/>
+              </w:rPr>
+              <w:t>源地址</w:t>
+            </w:r>
+          </w:p>
+        </w:tc>
+        <w:tc>
+          <w:tcPr>
+            <w:tcW w:w="1174" w:type="dxa"/>
+          </w:tcPr>
+          <w:p>
+            <w:r>
+              <w:rPr>
+                <w:rFonts w:hint="eastAsia"/>
+              </w:rPr>
+              <w:t>目的地址</w:t>
+            </w:r>
+          </w:p>
+        </w:tc>
+        <w:tc>
+          <w:tcPr>
+            <w:tcW w:w="1174" w:type="dxa"/>
+          </w:tcPr>
+          <w:p>
+            <w:r>
+              <w:t>分配的</w:t>
+            </w:r>
+            <w:r>
+              <w:t>LA</w:t>
+            </w:r>
+          </w:p>
+        </w:tc>
+      </w:tr>
+      <w:tr>
+        <w:tc>
+          <w:tcPr>
+            <w:tcW w:w="1173" w:type="dxa"/>
+          </w:tcPr>
+          <w:p>
+            <w:r>
+              <w:rPr>
+                <w:rFonts w:hint="eastAsia"/>
+              </w:rPr>
+              <w:t>8bit</w:t>
+            </w:r>
+          </w:p>
+        </w:tc>
+        <w:tc>
+          <w:tcPr>
+            <w:tcW w:w="1174" w:type="dxa"/>
+          </w:tcPr>
+          <w:p>
+            <w:r>
+              <w:rPr>
+                <w:rFonts w:hint="eastAsia"/>
+              </w:rPr>
+              <w:t>6</w:t>
+            </w:r>
+          </w:p>
+        </w:tc>
+        <w:tc>
+          <w:tcPr>
+            <w:tcW w:w="1174" w:type="dxa"/>
+          </w:tcPr>
+          <w:p>
+            <w:r>
+              <w:rPr>
+                <w:rFonts w:hint="eastAsia"/>
+              </w:rPr>
+              <w:t>1</w:t>
+            </w:r>
+          </w:p>
+        </w:tc>
+        <w:tc>
+          <w:tcPr>
+            <w:tcW w:w="1174" w:type="dxa"/>
+          </w:tcPr>
+          <w:p>
+            <w:r>
+              <w:rPr>
+                <w:rFonts w:hint="eastAsia"/>
+              </w:rPr>
+              <w:t>1</w:t>
+            </w:r>
+          </w:p>
+        </w:tc>
+        <w:tc>
+          <w:tcPr>
+            <w:tcW w:w="1174" w:type="dxa"/>
+          </w:tcPr>
+          <w:p>
+            <w:r>
+              <w:rPr>
+                <w:rFonts w:hint="eastAsia"/>
+              </w:rPr>
               <w:t>16</w:t>
             </w:r>
           </w:p>
         </w:tc>
         <w:tc>
           <w:tcPr>
+            <w:tcW w:w="1174" w:type="dxa"/>
+          </w:tcPr>
+          <w:p>
+            <w:r>
+              <w:t>32</w:t>
+            </w:r>
+          </w:p>
+        </w:tc>
+        <w:tc>
+          <w:tcPr>
+            <w:tcW w:w="1174" w:type="dxa"/>
+          </w:tcPr>
+          <w:p>
+            <w:r>
+              <w:rPr>
+                <w:rFonts w:hint="eastAsia"/>
+              </w:rPr>
+              <w:t>16</w:t>
+            </w:r>
+          </w:p>
+        </w:tc>
+      </w:tr>
+    </w:tbl>
+    <w:p>
+      <w:r>
+        <w:t>typedef struct{</w:t>
+      </w:r>
+    </w:p>
+    <w:p>
+      <w:pPr>
+        <w:rPr>
+          <w:rFonts w:hint="eastAsia"/>
+        </w:rPr>
+      </w:pPr>
+      <w:r>
+        <w:rPr>
+          <w:rFonts w:hint="eastAsia"/>
+        </w:rPr>
+        <w:tab/>
+      </w:r>
+      <w:r>
+        <w:rPr>
+          <w:rFonts w:hint="eastAsia"/>
+        </w:rPr>
+        <w:tab/>
+        <w:t>uint8  length;</w:t>
+      </w:r>
+      <w:r>
+        <w:rPr>
+          <w:rFonts w:hint="eastAsia"/>
+        </w:rPr>
+        <w:tab/>
+      </w:r>
+      <w:r>
+        <w:rPr>
+          <w:rFonts w:hint="eastAsia"/>
+        </w:rPr>
+        <w:tab/>
+      </w:r>
+      <w:r>
+        <w:rPr>
+          <w:rFonts w:hint="eastAsia"/>
+        </w:rPr>
+        <w:tab/>
+      </w:r>
+      <w:r>
+        <w:rPr>
+          <w:rFonts w:hint="eastAsia"/>
+        </w:rPr>
+        <w:tab/>
+      </w:r>
+      <w:r>
+        <w:rPr>
+          <w:rFonts w:hint="eastAsia"/>
+        </w:rPr>
+        <w:tab/>
+      </w:r>
+      <w:r>
+        <w:rPr>
+          <w:rFonts w:hint="eastAsia"/>
+        </w:rPr>
+        <w:tab/>
+      </w:r>
+      <w:r>
+        <w:rPr>
+          <w:rFonts w:hint="eastAsia"/>
+        </w:rPr>
+        <w:t>//</w:t>
+      </w:r>
+      <w:r>
+        <w:rPr>
+          <w:rFonts w:hint="eastAsia"/>
+        </w:rPr>
+        <w:t>包长度</w:t>
+      </w:r>
+    </w:p>
+    <w:p>
+      <w:pPr>
+        <w:rPr>
+          <w:rFonts w:hint="eastAsia"/>
+        </w:rPr>
+      </w:pPr>
+      <w:r>
+        <w:rPr>
+          <w:rFonts w:hint="eastAsia"/>
+        </w:rPr>
+        <w:tab/>
+      </w:r>
+      <w:r>
+        <w:rPr>
+          <w:rFonts w:hint="eastAsia"/>
+        </w:rPr>
+        <w:tab/>
+        <w:t>uint8  pack_type:6;</w:t>
+      </w:r>
+      <w:r>
+        <w:rPr>
+          <w:rFonts w:hint="eastAsia"/>
+        </w:rPr>
+        <w:tab/>
+      </w:r>
+      <w:r>
+        <w:rPr>
+          <w:rFonts w:hint="eastAsia"/>
+        </w:rPr>
+        <w:tab/>
+      </w:r>
+      <w:r>
+        <w:rPr>
+          <w:rFonts w:hint="eastAsia"/>
+        </w:rPr>
+        <w:tab/>
+      </w:r>
+      <w:r>
+        <w:rPr>
+          <w:rFonts w:hint="eastAsia"/>
+        </w:rPr>
+        <w:tab/>
+      </w:r>
+      <w:r>
+        <w:rPr>
+          <w:rFonts w:hint="eastAsia"/>
+        </w:rPr>
+        <w:t>//</w:t>
+      </w:r>
+      <w:r>
+        <w:rPr>
+          <w:rFonts w:hint="eastAsia"/>
+        </w:rPr>
+        <w:t>包类型</w:t>
+      </w:r>
+    </w:p>
+    <w:p>
+      <w:pPr>
+        <w:rPr>
+          <w:rFonts w:hint="eastAsia"/>
+        </w:rPr>
+      </w:pPr>
+      <w:r>
+        <w:rPr>
+          <w:rFonts w:hint="eastAsia"/>
+        </w:rPr>
+        <w:tab/>
+      </w:r>
+      <w:r>
+        <w:rPr>
+          <w:rFonts w:hint="eastAsia"/>
+        </w:rPr>
+        <w:tab/>
+        <w:t>uint</w:t>
+      </w:r>
+      <w:r>
+        <w:rPr>
+          <w:rFonts w:hint="eastAsia"/>
+        </w:rPr>
+        <w:t xml:space="preserve">8  ack_en:1;                  </w:t>
+      </w:r>
+      <w:r>
+        <w:rPr>
+          <w:rFonts w:hint="eastAsia"/>
+        </w:rPr>
+        <w:t>//</w:t>
+      </w:r>
+      <w:r>
+        <w:rPr>
+          <w:rFonts w:hint="eastAsia"/>
+        </w:rPr>
+        <w:t>是否需要应答</w:t>
+      </w:r>
+    </w:p>
+    <w:p>
+      <w:pPr>
+        <w:rPr>
+          <w:rFonts w:hint="eastAsia"/>
+        </w:rPr>
+      </w:pPr>
+      <w:r>
+        <w:rPr>
+          <w:rFonts w:hint="eastAsia"/>
+        </w:rPr>
+        <w:t xml:space="preserve">    </w:t>
+      </w:r>
+      <w:r>
+        <w:tab/>
+      </w:r>
+      <w:r>
+        <w:rPr>
+          <w:rFonts w:hint="eastAsia"/>
+        </w:rPr>
+        <w:t>ui</w:t>
+      </w:r>
+      <w:r>
+        <w:rPr>
+          <w:rFonts w:hint="eastAsia"/>
+        </w:rPr>
+        <w:t xml:space="preserve">nt8  accept:1;                </w:t>
+      </w:r>
+      <w:r>
+        <w:rPr>
+          <w:rFonts w:hint="eastAsia"/>
+        </w:rPr>
+        <w:tab/>
+      </w:r>
+      <w:r>
+        <w:rPr>
+          <w:rFonts w:hint="eastAsia"/>
+        </w:rPr>
+        <w:t>//</w:t>
+      </w:r>
+      <w:r>
+        <w:rPr>
+          <w:rFonts w:hint="eastAsia"/>
+        </w:rPr>
+        <w:t>是否接受入网</w:t>
+      </w:r>
+      <w:r>
+        <w:rPr>
+          <w:rFonts w:hint="eastAsia"/>
+        </w:rPr>
+        <w:t xml:space="preserve">    </w:t>
+      </w:r>
+    </w:p>
+    <w:p>
+      <w:pPr>
+        <w:rPr>
+          <w:rFonts w:hint="eastAsia"/>
+        </w:rPr>
+      </w:pPr>
+      <w:r>
+        <w:rPr>
+          <w:rFonts w:hint="eastAsia"/>
+        </w:rPr>
+        <w:tab/>
+      </w:r>
+      <w:r>
+        <w:rPr>
+          <w:rFonts w:hint="eastAsia"/>
+        </w:rPr>
+        <w:tab/>
+        <w:t>uint8  src_clust</w:t>
+      </w:r>
+      <w:bookmarkStart w:id="0" w:name="_GoBack"/>
+      <w:bookmarkEnd w:id="0"/>
+      <w:r>
+        <w:rPr>
+          <w:rFonts w:hint="eastAsia"/>
+        </w:rPr>
+        <w:t>er_id;              //</w:t>
+      </w:r>
+      <w:r>
+        <w:rPr>
+          <w:rFonts w:hint="eastAsia"/>
+        </w:rPr>
+        <w:t>源簇</w:t>
+      </w:r>
+      <w:r>
+        <w:rPr>
+          <w:rFonts w:hint="eastAsia"/>
+        </w:rPr>
+        <w:t>ID</w:t>
+      </w:r>
+    </w:p>
+    <w:p>
+      <w:pPr>
+        <w:rPr>
+          <w:rFonts w:hint="eastAsia"/>
+        </w:rPr>
+      </w:pPr>
+      <w:r>
+        <w:rPr>
+          <w:rFonts w:hint="eastAsia"/>
+        </w:rPr>
+        <w:t xml:space="preserve">   </w:t>
+      </w:r>
+      <w:r>
+        <w:tab/>
+      </w:r>
+      <w:r>
+        <w:tab/>
+      </w:r>
+      <w:r>
+        <w:rPr>
+          <w:rFonts w:hint="eastAsia"/>
+        </w:rPr>
+        <w:t>uint8  src_cluster_innernum;        //</w:t>
+      </w:r>
+      <w:r>
+        <w:rPr>
+          <w:rFonts w:hint="eastAsia"/>
+        </w:rPr>
+        <w:t>源簇内编号</w:t>
+      </w:r>
+    </w:p>
+    <w:p>
+      <w:pPr>
+        <w:rPr>
+          <w:rFonts w:hint="eastAsia"/>
+        </w:rPr>
+      </w:pPr>
+      <w:r>
+        <w:rPr>
+          <w:rFonts w:hint="eastAsia"/>
+        </w:rPr>
+        <w:tab/>
+      </w:r>
+      <w:r>
+        <w:rPr>
+          <w:rFonts w:hint="eastAsia"/>
+        </w:rPr>
+        <w:tab/>
+      </w:r>
+      <w:r>
+        <w:rPr>
+          <w:rFonts w:hint="eastAsia"/>
+        </w:rPr>
+        <w:t>uint32 des_phy_address;             //</w:t>
+      </w:r>
+      <w:r>
+        <w:rPr>
+          <w:rFonts w:hint="eastAsia"/>
+        </w:rPr>
+        <w:t>目的地址</w:t>
+      </w:r>
+    </w:p>
+    <w:p>
+      <w:pPr>
+        <w:rPr>
+          <w:rFonts w:hint="eastAsia"/>
+        </w:rPr>
+      </w:pPr>
+      <w:r>
+        <w:rPr>
+          <w:rFonts w:hint="eastAsia"/>
+        </w:rPr>
+        <w:lastRenderedPageBreak/>
+        <w:tab/>
+      </w:r>
+      <w:r>
+        <w:rPr>
+          <w:rFonts w:hint="eastAsia"/>
+        </w:rPr>
+        <w:tab/>
+        <w:t>ui</w:t>
+      </w:r>
+      <w:r>
+        <w:rPr>
+          <w:rFonts w:hint="eastAsia"/>
+        </w:rPr>
+        <w:t xml:space="preserve">nt8  cluster_id;              </w:t>
+      </w:r>
+      <w:r>
+        <w:rPr>
+          <w:rFonts w:hint="eastAsia"/>
+        </w:rPr>
+        <w:tab/>
+      </w:r>
+      <w:r>
+        <w:t xml:space="preserve"> </w:t>
+      </w:r>
+      <w:r>
+        <w:rPr>
+          <w:rFonts w:hint="eastAsia"/>
+        </w:rPr>
+        <w:t>//</w:t>
+      </w:r>
+      <w:r>
+        <w:rPr>
+          <w:rFonts w:hint="eastAsia"/>
+        </w:rPr>
+        <w:t>分配簇</w:t>
+      </w:r>
+      <w:r>
+        <w:rPr>
+          <w:rFonts w:hint="eastAsia"/>
+        </w:rPr>
+        <w:t>ID</w:t>
+      </w:r>
+    </w:p>
+    <w:p>
+      <w:pPr>
+        <w:rPr>
+          <w:rFonts w:hint="eastAsia"/>
+        </w:rPr>
+      </w:pPr>
+      <w:r>
+        <w:rPr>
+          <w:rFonts w:hint="eastAsia"/>
+        </w:rPr>
+        <w:t xml:space="preserve">   </w:t>
+      </w:r>
+      <w:r>
+        <w:tab/>
+      </w:r>
+      <w:r>
+        <w:tab/>
+      </w:r>
+      <w:r>
+        <w:rPr>
+          <w:rFonts w:hint="eastAsia"/>
+        </w:rPr>
+        <w:t>ui</w:t>
+      </w:r>
+      <w:r>
+        <w:rPr>
+          <w:rFonts w:hint="eastAsia"/>
+        </w:rPr>
+        <w:t xml:space="preserve">nt8  cluster_innernum;       </w:t>
+      </w:r>
+      <w:r>
+        <w:rPr>
+          <w:rFonts w:hint="eastAsia"/>
+        </w:rPr>
+        <w:tab/>
+      </w:r>
+      <w:r>
+        <w:t xml:space="preserve"> </w:t>
+      </w:r>
+      <w:r>
+        <w:rPr>
+          <w:rFonts w:hint="eastAsia"/>
+        </w:rPr>
+        <w:t>//</w:t>
+      </w:r>
+      <w:r>
+        <w:rPr>
+          <w:rFonts w:hint="eastAsia"/>
+        </w:rPr>
+        <w:t>分配簇内编号</w:t>
+      </w:r>
+    </w:p>
+    <w:p>
+      <w:r>
+        <w:t>}JoinRequestACKPacketStruct</w:t>
+      </w:r>
+    </w:p>
+    <w:p>
+      <w:r>
+        <w:t>JoinRequest</w:t>
+      </w:r>
+      <w:r>
+        <w:rPr>
+          <w:rFonts w:hint="eastAsia"/>
+        </w:rPr>
+        <w:t>-ACK</w:t>
+      </w:r>
+      <w:r>
+        <w:t>-OK 6bytes</w:t>
+      </w:r>
+    </w:p>
+    <w:tbl>
+      <w:tblPr>
+        <w:tblStyle w:val="a5"/>
+        <w:tblW w:w="8217" w:type="dxa"/>
+        <w:tblLook w:val="04A0" w:firstRow="1" w:lastRow="0" w:firstColumn="1" w:lastColumn="0" w:noHBand="0" w:noVBand="1"/>
+      </w:tblPr>
+      <w:tblGrid>
+        <w:gridCol w:w="1369"/>
+        <w:gridCol w:w="1370"/>
+        <w:gridCol w:w="1369"/>
+        <w:gridCol w:w="1370"/>
+        <w:gridCol w:w="1369"/>
+        <w:gridCol w:w="1370"/>
+      </w:tblGrid>
+      <w:tr>
+        <w:tc>
+          <w:tcPr>
+            <w:tcW w:w="1369" w:type="dxa"/>
+          </w:tcPr>
+          <w:p>
+            <w:r>
+              <w:t>包长度</w:t>
+            </w:r>
+          </w:p>
+        </w:tc>
+        <w:tc>
+          <w:tcPr>
+            <w:tcW w:w="1370" w:type="dxa"/>
+          </w:tcPr>
+          <w:p>
+            <w:r>
+              <w:t>包类型</w:t>
+            </w:r>
+          </w:p>
+        </w:tc>
+        <w:tc>
+          <w:tcPr>
+            <w:tcW w:w="1369" w:type="dxa"/>
+          </w:tcPr>
+          <w:p>
+            <w:r>
+              <w:t>需要应答</w:t>
+            </w:r>
+          </w:p>
+        </w:tc>
+        <w:tc>
+          <w:tcPr>
+            <w:tcW w:w="1370" w:type="dxa"/>
+          </w:tcPr>
+          <w:p>
+            <w:r>
+              <w:rPr>
+                <w:rFonts w:hint="eastAsia"/>
+              </w:rPr>
+              <w:t>保留</w:t>
+            </w:r>
+          </w:p>
+        </w:tc>
+        <w:tc>
+          <w:tcPr>
+            <w:tcW w:w="1369" w:type="dxa"/>
+          </w:tcPr>
+          <w:p>
+            <w:r>
+              <w:rPr>
+                <w:rFonts w:hint="eastAsia"/>
+              </w:rPr>
+              <w:t>源地址</w:t>
+            </w:r>
+          </w:p>
+        </w:tc>
+        <w:tc>
+          <w:tcPr>
+            <w:tcW w:w="1370" w:type="dxa"/>
+          </w:tcPr>
+          <w:p>
+            <w:r>
+              <w:rPr>
+                <w:rFonts w:hint="eastAsia"/>
+              </w:rPr>
+              <w:t>目的地址</w:t>
+            </w:r>
+          </w:p>
+        </w:tc>
+      </w:tr>
+      <w:tr>
+        <w:tc>
+          <w:tcPr>
+            <w:tcW w:w="1369" w:type="dxa"/>
+          </w:tcPr>
+          <w:p>
+            <w:r>
+              <w:rPr>
+                <w:rFonts w:hint="eastAsia"/>
+              </w:rPr>
+              <w:t>8bit</w:t>
+            </w:r>
+          </w:p>
+        </w:tc>
+        <w:tc>
+          <w:tcPr>
+            <w:tcW w:w="1370" w:type="dxa"/>
+          </w:tcPr>
+          <w:p>
+            <w:r>
+              <w:rPr>
+                <w:rFonts w:hint="eastAsia"/>
+              </w:rPr>
+              <w:t>6</w:t>
+            </w:r>
+          </w:p>
+        </w:tc>
+        <w:tc>
+          <w:tcPr>
+            <w:tcW w:w="1369" w:type="dxa"/>
+          </w:tcPr>
+          <w:p>
+            <w:r>
+              <w:rPr>
+                <w:rFonts w:hint="eastAsia"/>
+              </w:rPr>
+              <w:t>1</w:t>
+            </w:r>
+          </w:p>
+        </w:tc>
+        <w:tc>
+          <w:tcPr>
+            <w:tcW w:w="1370" w:type="dxa"/>
+          </w:tcPr>
+          <w:p>
+            <w:r>
+              <w:rPr>
+                <w:rFonts w:hint="eastAsia"/>
+              </w:rPr>
+              <w:t>1</w:t>
+            </w:r>
+          </w:p>
+        </w:tc>
+        <w:tc>
+          <w:tcPr>
+            <w:tcW w:w="1369" w:type="dxa"/>
+          </w:tcPr>
+          <w:p>
+            <w:r>
+              <w:rPr>
+                <w:rFonts w:hint="eastAsia"/>
+              </w:rPr>
+              <w:t>16</w:t>
+            </w:r>
+          </w:p>
+        </w:tc>
+        <w:tc>
+          <w:tcPr>
+            <w:tcW w:w="1370" w:type="dxa"/>
+          </w:tcPr>
+          <w:p>
+            <w:r>
+              <w:t>16</w:t>
+            </w:r>
+          </w:p>
+        </w:tc>
+      </w:tr>
+    </w:tbl>
+    <w:p>
+      <w:r>
+        <w:t>typedef struct{</w:t>
+      </w:r>
+    </w:p>
+    <w:p>
+      <w:pPr>
+        <w:rPr>
+          <w:rFonts w:hint="eastAsia"/>
+        </w:rPr>
+      </w:pPr>
+      <w:r>
+        <w:rPr>
+          <w:rFonts w:hint="eastAsia"/>
+        </w:rPr>
+        <w:t xml:space="preserve">    uint8  length;                      //</w:t>
+      </w:r>
+      <w:r>
+        <w:rPr>
+          <w:rFonts w:hint="eastAsia"/>
+        </w:rPr>
+        <w:t>包长度</w:t>
+      </w:r>
+    </w:p>
+    <w:p>
+      <w:pPr>
+        <w:rPr>
+          <w:rFonts w:hint="eastAsia"/>
+        </w:rPr>
+      </w:pPr>
+      <w:r>
+        <w:rPr>
+          <w:rFonts w:hint="eastAsia"/>
+        </w:rPr>
+        <w:t xml:space="preserve">    uint8  pack_type:6;                 //</w:t>
+      </w:r>
+      <w:r>
+        <w:rPr>
+          <w:rFonts w:hint="eastAsia"/>
+        </w:rPr>
+        <w:t>包类型</w:t>
+      </w:r>
+    </w:p>
+    <w:p>
+      <w:pPr>
+        <w:rPr>
+          <w:rFonts w:hint="eastAsia"/>
+        </w:rPr>
+      </w:pPr>
+      <w:r>
+        <w:rPr>
+          <w:rFonts w:hint="eastAsia"/>
+        </w:rPr>
+        <w:t xml:space="preserve">    uint8  ack_en:1;                    //</w:t>
+      </w:r>
+      <w:r>
+        <w:rPr>
+          <w:rFonts w:hint="eastAsia"/>
+        </w:rPr>
+        <w:t>是否需要应答</w:t>
+      </w:r>
+    </w:p>
+    <w:p>
+      <w:pPr>
+        <w:rPr>
+          <w:rFonts w:hint="eastAsia"/>
+        </w:rPr>
+      </w:pPr>
+      <w:r>
+        <w:rPr>
+          <w:rFonts w:hint="eastAsia"/>
+        </w:rPr>
+        <w:t xml:space="preserve">    uint8  :1;                          //</w:t>
+      </w:r>
+      <w:r>
+        <w:rPr>
+          <w:rFonts w:hint="eastAsia"/>
+        </w:rPr>
+        <w:t>保留</w:t>
+      </w:r>
+    </w:p>
+    <w:p>
+      <w:pPr>
+        <w:rPr>
+          <w:rFonts w:hint="eastAsia"/>
+        </w:rPr>
+      </w:pPr>
+      <w:r>
+        <w:rPr>
+          <w:rFonts w:hint="eastAsia"/>
+        </w:rPr>
+        <w:t xml:space="preserve">    uint8  src_cluster_id;              //</w:t>
+      </w:r>
+      <w:r>
+        <w:rPr>
+          <w:rFonts w:hint="eastAsia"/>
+        </w:rPr>
+        <w:t>源簇</w:t>
+      </w:r>
+      <w:r>
+        <w:rPr>
+          <w:rFonts w:hint="eastAsia"/>
+        </w:rPr>
+        <w:t>ID</w:t>
+      </w:r>
+    </w:p>
+    <w:p>
+      <w:pPr>
+        <w:rPr>
+          <w:rFonts w:hint="eastAsia"/>
+        </w:rPr>
+      </w:pPr>
+      <w:r>
+        <w:rPr>
+          <w:rFonts w:hint="eastAsia"/>
+        </w:rPr>
+        <w:t xml:space="preserve">    uint8  src_cluster_innernum;        //</w:t>
+      </w:r>
+      <w:r>
+        <w:rPr>
+          <w:rFonts w:hint="eastAsia"/>
+        </w:rPr>
+        <w:t>源簇内编号</w:t>
+      </w:r>
+    </w:p>
+    <w:p>
+      <w:pPr>
+        <w:rPr>
+          <w:rFonts w:hint="eastAsia"/>
+        </w:rPr>
+      </w:pPr>
+      <w:r>
+        <w:rPr>
+          <w:rFonts w:hint="eastAsia"/>
+        </w:rPr>
+        <w:t xml:space="preserve">    uint8  des_cluster_id;              //</w:t>
+      </w:r>
+      <w:r>
+        <w:rPr>
+          <w:rFonts w:hint="eastAsia"/>
+        </w:rPr>
+        <w:t>目的簇</w:t>
+      </w:r>
+      <w:r>
+        <w:rPr>
+          <w:rFonts w:hint="eastAsia"/>
+        </w:rPr>
+        <w:t>ID</w:t>
+      </w:r>
+    </w:p>
+    <w:p>
+      <w:pPr>
+        <w:rPr>
+          <w:rFonts w:hint="eastAsia"/>
+        </w:rPr>
+      </w:pPr>
+      <w:r>
+        <w:rPr>
+          <w:rFonts w:hint="eastAsia"/>
+        </w:rPr>
+        <w:t xml:space="preserve">    uint8  des_cluster_innernum;        //</w:t>
+      </w:r>
+      <w:r>
+        <w:rPr>
+          <w:rFonts w:hint="eastAsia"/>
+        </w:rPr>
+        <w:t>目的簇内编号</w:t>
+      </w:r>
+    </w:p>
+    <w:p/>
+    <w:p>
+      <w:r>
+        <w:t>}JoinRequestACKOKPacketStruct;</w:t>
+      </w:r>
+    </w:p>
+    <w:p/>
+    <w:p>
+      <w:r>
+        <w:t>LeaveRequest  7</w:t>
+      </w:r>
+      <w:r>
+        <w:t>bytes</w:t>
+      </w:r>
+    </w:p>
+    <w:tbl>
+      <w:tblPr>
+        <w:tblStyle w:val="a5"/>
+        <w:tblW w:w="8217" w:type="dxa"/>
+        <w:tblLook w:val="04A0" w:firstRow="1" w:lastRow="0" w:firstColumn="1" w:lastColumn="0" w:noHBand="0" w:noVBand="1"/>
+      </w:tblPr>
+      <w:tblGrid>
+        <w:gridCol w:w="1173"/>
+        <w:gridCol w:w="1174"/>
+        <w:gridCol w:w="1174"/>
+        <w:gridCol w:w="1174"/>
+        <w:gridCol w:w="1174"/>
+        <w:gridCol w:w="1174"/>
+        <w:gridCol w:w="1174"/>
+      </w:tblGrid>
+      <w:tr>
+        <w:tc>
+          <w:tcPr>
+            <w:tcW w:w="1173" w:type="dxa"/>
+          </w:tcPr>
+          <w:p>
+            <w:r>
+              <w:t>包长度</w:t>
+            </w:r>
+          </w:p>
+        </w:tc>
+        <w:tc>
+          <w:tcPr>
+            <w:tcW w:w="1174" w:type="dxa"/>
+          </w:tcPr>
+          <w:p>
+            <w:r>
+              <w:t>包类型</w:t>
+            </w:r>
+          </w:p>
+        </w:tc>
+        <w:tc>
+          <w:tcPr>
+            <w:tcW w:w="1174" w:type="dxa"/>
+          </w:tcPr>
+          <w:p>
+            <w:r>
+              <w:t>需要应答</w:t>
+            </w:r>
+          </w:p>
+        </w:tc>
+        <w:tc>
+          <w:tcPr>
+            <w:tcW w:w="1174" w:type="dxa"/>
+          </w:tcPr>
+          <w:p>
+            <w:r>
+              <w:t>保留资源</w:t>
+            </w:r>
+          </w:p>
+        </w:tc>
+        <w:tc>
+          <w:tcPr>
+            <w:tcW w:w="1174" w:type="dxa"/>
+          </w:tcPr>
+          <w:p>
+            <w:r>
+              <w:t>SA</w:t>
+            </w:r>
+            <w:r>
+              <w:rPr>
+                <w:rFonts w:hint="eastAsia"/>
+              </w:rPr>
+              <w:t>(</w:t>
+            </w:r>
+            <w:r>
+              <w:t>LA</w:t>
+            </w:r>
+            <w:r>
+              <w:rPr>
+                <w:rFonts w:hint="eastAsia"/>
+              </w:rPr>
+              <w:t>)</w:t>
+            </w:r>
+          </w:p>
+        </w:tc>
+        <w:tc>
+          <w:tcPr>
+            <w:tcW w:w="1174" w:type="dxa"/>
+          </w:tcPr>
+          <w:p>
+            <w:r>
+              <w:rPr>
+                <w:rFonts w:hint="eastAsia"/>
+              </w:rPr>
+              <w:t>目的地址</w:t>
+            </w:r>
+          </w:p>
+        </w:tc>
+        <w:tc>
+          <w:tcPr>
+            <w:tcW w:w="1174" w:type="dxa"/>
+          </w:tcPr>
+          <w:p>
+            <w:r>
+              <w:t>离开原因</w:t>
+            </w:r>
+          </w:p>
+        </w:tc>
+      </w:tr>
+      <w:tr>
+        <w:tc>
+          <w:tcPr>
+            <w:tcW w:w="1173" w:type="dxa"/>
+          </w:tcPr>
+          <w:p>
+            <w:r>
+              <w:rPr>
+                <w:rFonts w:hint="eastAsia"/>
+              </w:rPr>
+              <w:t>8bit</w:t>
+            </w:r>
+          </w:p>
+        </w:tc>
+        <w:tc>
+          <w:tcPr>
+            <w:tcW w:w="1174" w:type="dxa"/>
+          </w:tcPr>
+          <w:p>
+            <w:r>
+              <w:rPr>
+                <w:rFonts w:hint="eastAsia"/>
+              </w:rPr>
+              <w:t>6</w:t>
+            </w:r>
+          </w:p>
+        </w:tc>
+        <w:tc>
+          <w:tcPr>
+            <w:tcW w:w="1174" w:type="dxa"/>
+          </w:tcPr>
+          <w:p>
+            <w:r>
+              <w:rPr>
+                <w:rFonts w:hint="eastAsia"/>
+              </w:rPr>
+              <w:t>1</w:t>
+            </w:r>
+          </w:p>
+        </w:tc>
+        <w:tc>
+          <w:tcPr>
+            <w:tcW w:w="1174" w:type="dxa"/>
+          </w:tcPr>
+          <w:p>
+            <w:r>
+              <w:rPr>
+                <w:rFonts w:hint="eastAsia"/>
+              </w:rPr>
+              <w:t>1</w:t>
+            </w:r>
+          </w:p>
+        </w:tc>
+        <w:tc>
+          <w:tcPr>
+            <w:tcW w:w="1174" w:type="dxa"/>
+          </w:tcPr>
+          <w:p>
+            <w:r>
+              <w:rPr>
+                <w:rFonts w:hint="eastAsia"/>
+              </w:rPr>
+              <w:t>16</w:t>
+            </w:r>
+          </w:p>
+        </w:tc>
+        <w:tc>
+          <w:tcPr>
+            <w:tcW w:w="1174" w:type="dxa"/>
+          </w:tcPr>
+          <w:p>
+            <w:r>
+              <w:rPr>
+                <w:rFonts w:hint="eastAsia"/>
+              </w:rPr>
+              <w:t>16</w:t>
+            </w:r>
+          </w:p>
+        </w:tc>
+        <w:tc>
+          <w:tcPr>
+            <w:tcW w:w="1174" w:type="dxa"/>
+          </w:tcPr>
+          <w:p>
+            <w:r>
+              <w:rPr>
+                <w:rFonts w:hint="eastAsia"/>
+              </w:rPr>
+              <w:t>8</w:t>
+            </w:r>
+          </w:p>
+        </w:tc>
+      </w:tr>
+    </w:tbl>
+    <w:p/>
+    <w:p>
+      <w:r>
+        <w:t>LeaveRequest</w:t>
+      </w:r>
+      <w:r>
+        <w:rPr>
+          <w:rFonts w:hint="eastAsia"/>
+        </w:rPr>
+        <w:t>—</w:t>
+      </w:r>
+      <w:r>
+        <w:t>ACK</w:t>
+      </w:r>
+      <w:r>
+        <w:t xml:space="preserve"> 6</w:t>
+      </w:r>
+      <w:r>
+        <w:t>bytes</w:t>
+      </w:r>
+    </w:p>
+    <w:tbl>
+      <w:tblPr>
+        <w:tblStyle w:val="a5"/>
+        <w:tblW w:w="8218" w:type="dxa"/>
+        <w:tblLook w:val="04A0" w:firstRow="1" w:lastRow="0" w:firstColumn="1" w:lastColumn="0" w:noHBand="0" w:noVBand="1"/>
+      </w:tblPr>
+      <w:tblGrid>
+        <w:gridCol w:w="1369"/>
+        <w:gridCol w:w="1370"/>
+        <w:gridCol w:w="1225"/>
+        <w:gridCol w:w="1515"/>
+        <w:gridCol w:w="1370"/>
+        <w:gridCol w:w="1369"/>
+      </w:tblGrid>
+      <w:tr>
+        <w:tc>
+          <w:tcPr>
+            <w:tcW w:w="1369" w:type="dxa"/>
+          </w:tcPr>
+          <w:p>
+            <w:r>
+              <w:t>包长度</w:t>
+            </w:r>
+          </w:p>
+        </w:tc>
+        <w:tc>
+          <w:tcPr>
+            <w:tcW w:w="1370" w:type="dxa"/>
+          </w:tcPr>
+          <w:p>
+            <w:r>
+              <w:t>包类型</w:t>
+            </w:r>
+          </w:p>
+        </w:tc>
+        <w:tc>
+          <w:tcPr>
+            <w:tcW w:w="1225" w:type="dxa"/>
+          </w:tcPr>
+          <w:p>
+            <w:r>
+              <w:t>需要应答</w:t>
+            </w:r>
+          </w:p>
+        </w:tc>
+        <w:tc>
+          <w:tcPr>
+            <w:tcW w:w="1515" w:type="dxa"/>
+          </w:tcPr>
+          <w:p>
+            <w:r>
+              <w:t>接受保留资源</w:t>
+            </w:r>
+          </w:p>
+        </w:tc>
+        <w:tc>
+          <w:tcPr>
+            <w:tcW w:w="1370" w:type="dxa"/>
+          </w:tcPr>
+          <w:p>
+            <w:r>
+              <w:rPr>
+                <w:rFonts w:hint="eastAsia"/>
+              </w:rPr>
+              <w:t>源地址</w:t>
+            </w:r>
+          </w:p>
+        </w:tc>
+        <w:tc>
+          <w:tcPr>
+            <w:tcW w:w="1369" w:type="dxa"/>
+          </w:tcPr>
+          <w:p>
+            <w:r>
+              <w:rPr>
+                <w:rFonts w:hint="eastAsia"/>
+              </w:rPr>
+              <w:t>目的地址</w:t>
+            </w:r>
+          </w:p>
+        </w:tc>
+      </w:tr>
+      <w:tr>
+        <w:tc>
+          <w:tcPr>
+            <w:tcW w:w="1369" w:type="dxa"/>
+          </w:tcPr>
+          <w:p>
+            <w:r>
+              <w:rPr>
+                <w:rFonts w:hint="eastAsia"/>
+              </w:rPr>
+              <w:t>8bit</w:t>
+            </w:r>
+          </w:p>
+        </w:tc>
+        <w:tc>
+          <w:tcPr>
+            <w:tcW w:w="1370" w:type="dxa"/>
+          </w:tcPr>
+          <w:p>
+            <w:r>
+              <w:rPr>
+                <w:rFonts w:hint="eastAsia"/>
+              </w:rPr>
+              <w:t>6</w:t>
+            </w:r>
+          </w:p>
+        </w:tc>
+        <w:tc>
+          <w:tcPr>
+            <w:tcW w:w="1225" w:type="dxa"/>
+          </w:tcPr>
+          <w:p>
+            <w:r>
+              <w:rPr>
+                <w:rFonts w:hint="eastAsia"/>
+              </w:rPr>
+              <w:t>1</w:t>
+            </w:r>
+          </w:p>
+        </w:tc>
+        <w:tc>
+          <w:tcPr>
+            <w:tcW w:w="1515" w:type="dxa"/>
+          </w:tcPr>
+          <w:p>
+            <w:r>
+              <w:rPr>
+                <w:rFonts w:hint="eastAsia"/>
+              </w:rPr>
+              <w:t>1</w:t>
+            </w:r>
+          </w:p>
+        </w:tc>
+        <w:tc>
+          <w:tcPr>
+            <w:tcW w:w="1370" w:type="dxa"/>
+          </w:tcPr>
+          <w:p>
+            <w:r>
+              <w:rPr>
+                <w:rFonts w:hint="eastAsia"/>
+              </w:rPr>
+              <w:t>16</w:t>
+            </w:r>
+          </w:p>
+        </w:tc>
+        <w:tc>
+          <w:tcPr>
+            <w:tcW w:w="1369" w:type="dxa"/>
+          </w:tcPr>
+          <w:p>
+            <w:r>
+              <w:rPr>
+                <w:rFonts w:hint="eastAsia"/>
+              </w:rPr>
+              <w:t>16</w:t>
+            </w:r>
+          </w:p>
+        </w:tc>
+      </w:tr>
+    </w:tbl>
+    <w:p/>
+    <w:p>
+      <w:r>
+        <w:rPr>
+          <w:rFonts w:hint="eastAsia"/>
+        </w:rPr>
+        <w:t>Data</w:t>
+      </w:r>
+      <w:r>
+        <w:t xml:space="preserve"> 11</w:t>
+      </w:r>
+      <w:r>
+        <w:t>bytes</w:t>
+      </w:r>
+    </w:p>
+    <w:tbl>
+      <w:tblPr>
+        <w:tblStyle w:val="a5"/>
+        <w:tblW w:w="8297" w:type="dxa"/>
+        <w:tblLook w:val="04A0" w:firstRow="1" w:lastRow="0" w:firstColumn="1" w:lastColumn="0" w:noHBand="0" w:noVBand="1"/>
+      </w:tblPr>
+      <w:tblGrid>
+        <w:gridCol w:w="921"/>
+        <w:gridCol w:w="922"/>
+        <w:gridCol w:w="922"/>
+        <w:gridCol w:w="922"/>
+        <w:gridCol w:w="922"/>
+        <w:gridCol w:w="922"/>
+        <w:gridCol w:w="922"/>
+        <w:gridCol w:w="922"/>
+        <w:gridCol w:w="922"/>
+      </w:tblGrid>
+      <w:tr>
+        <w:tc>
+          <w:tcPr>
+            <w:tcW w:w="921" w:type="dxa"/>
+          </w:tcPr>
+          <w:p>
+            <w:r>
+              <w:t>包长度</w:t>
+            </w:r>
+          </w:p>
+        </w:tc>
+        <w:tc>
+          <w:tcPr>
+            <w:tcW w:w="922" w:type="dxa"/>
+          </w:tcPr>
+          <w:p>
+            <w:r>
+              <w:t>包类型</w:t>
+            </w:r>
+          </w:p>
+        </w:tc>
+        <w:tc>
+          <w:tcPr>
+            <w:tcW w:w="922" w:type="dxa"/>
+          </w:tcPr>
+          <w:p>
+            <w:r>
+              <w:t>需要应答</w:t>
+            </w:r>
+          </w:p>
+        </w:tc>
+        <w:tc>
+          <w:tcPr>
+            <w:tcW w:w="922" w:type="dxa"/>
+          </w:tcPr>
+          <w:p>
+            <w:r>
+              <w:rPr>
+                <w:rFonts w:hint="eastAsia"/>
+              </w:rPr>
+              <w:t>保留</w:t>
+            </w:r>
+          </w:p>
+        </w:tc>
+        <w:tc>
+          <w:tcPr>
+            <w:tcW w:w="922" w:type="dxa"/>
+          </w:tcPr>
+          <w:p>
+            <w:r>
+              <w:t>SA(</w:t>
+            </w:r>
+            <w:r>
+              <w:rPr>
+                <w:rFonts w:hint="eastAsia"/>
+              </w:rPr>
+              <w:t>LA</w:t>
+            </w:r>
+            <w:r>
+              <w:t>)</w:t>
+            </w:r>
+          </w:p>
+        </w:tc>
+        <w:tc>
+          <w:tcPr>
+            <w:tcW w:w="922" w:type="dxa"/>
+          </w:tcPr>
+          <w:p>
+            <w:r>
+              <w:rPr>
+                <w:rFonts w:hint="eastAsia"/>
+              </w:rPr>
+              <w:t>目的地址</w:t>
+            </w:r>
+          </w:p>
+        </w:tc>
+        <w:tc>
+          <w:tcPr>
+            <w:tcW w:w="922" w:type="dxa"/>
+          </w:tcPr>
+          <w:p>
+            <w:r>
+              <w:rPr>
+                <w:rFonts w:hint="eastAsia"/>
+              </w:rPr>
+              <w:t>绝对时隙号</w:t>
+            </w:r>
+          </w:p>
+        </w:tc>
+        <w:tc>
+          <w:tcPr>
+            <w:tcW w:w="922" w:type="dxa"/>
+          </w:tcPr>
+          <w:p>
+            <w:r>
+              <w:rPr>
+                <w:rFonts w:hint="eastAsia"/>
+              </w:rPr>
+              <w:t>时间戳</w:t>
+            </w:r>
+          </w:p>
+        </w:tc>
+        <w:tc>
+          <w:tcPr>
+            <w:tcW w:w="922" w:type="dxa"/>
+          </w:tcPr>
+          <w:p>
+            <w:r>
+              <w:rPr>
+                <w:rFonts w:hint="eastAsia"/>
+              </w:rPr>
+              <w:t>数据</w:t>
+            </w:r>
+          </w:p>
+        </w:tc>
+      </w:tr>
+      <w:tr>
+        <w:tc>
+          <w:tcPr>
+            <w:tcW w:w="921" w:type="dxa"/>
+          </w:tcPr>
+          <w:p>
+            <w:r>
+              <w:rPr>
+                <w:rFonts w:hint="eastAsia"/>
+              </w:rPr>
+              <w:t>8bit</w:t>
+            </w:r>
+          </w:p>
+        </w:tc>
+        <w:tc>
+          <w:tcPr>
+            <w:tcW w:w="922" w:type="dxa"/>
+          </w:tcPr>
+          <w:p>
+            <w:r>
+              <w:rPr>
+                <w:rFonts w:hint="eastAsia"/>
+              </w:rPr>
+              <w:t>6</w:t>
+            </w:r>
+          </w:p>
+        </w:tc>
+        <w:tc>
+          <w:tcPr>
+            <w:tcW w:w="922" w:type="dxa"/>
+          </w:tcPr>
+          <w:p>
+            <w:r>
+              <w:rPr>
+                <w:rFonts w:hint="eastAsia"/>
+              </w:rPr>
+              <w:t>1</w:t>
+            </w:r>
+          </w:p>
+        </w:tc>
+        <w:tc>
+          <w:tcPr>
+            <w:tcW w:w="922" w:type="dxa"/>
+          </w:tcPr>
+          <w:p>
+            <w:r>
+              <w:rPr>
+                <w:rFonts w:hint="eastAsia"/>
+              </w:rPr>
+              <w:t>1</w:t>
+            </w:r>
+          </w:p>
+        </w:tc>
+        <w:tc>
+          <w:tcPr>
+            <w:tcW w:w="922" w:type="dxa"/>
+          </w:tcPr>
+          <w:p>
+            <w:r>
+              <w:rPr>
+                <w:rFonts w:hint="eastAsia"/>
+              </w:rPr>
+              <w:t>16</w:t>
+            </w:r>
+          </w:p>
+        </w:tc>
+        <w:tc>
+          <w:tcPr>
+            <w:tcW w:w="922" w:type="dxa"/>
+          </w:tcPr>
+          <w:p>
+            <w:r>
+              <w:rPr>
+                <w:rFonts w:hint="eastAsia"/>
+              </w:rPr>
+              <w:t>16</w:t>
+            </w:r>
+          </w:p>
+        </w:tc>
+        <w:tc>
+          <w:tcPr>
+            <w:tcW w:w="922" w:type="dxa"/>
+          </w:tcPr>
+          <w:p>
+            <w:r>
+              <w:rPr>
+                <w:rFonts w:hint="eastAsia"/>
+              </w:rPr>
+              <w:t>16</w:t>
+            </w:r>
+          </w:p>
+        </w:tc>
+        <w:tc>
+          <w:tcPr>
+            <w:tcW w:w="922" w:type="dxa"/>
+          </w:tcPr>
+          <w:p>
+            <w:r>
+              <w:rPr>
+                <w:rFonts w:hint="eastAsia"/>
+              </w:rPr>
+              <w:t>16</w:t>
+            </w:r>
+          </w:p>
+        </w:tc>
+        <w:tc>
+          <w:tcPr>
+            <w:tcW w:w="922" w:type="dxa"/>
+          </w:tcPr>
+          <w:p>
+            <w:r>
+              <w:rPr>
+                <w:rFonts w:hint="eastAsia"/>
+              </w:rPr>
+              <w:t>8</w:t>
+            </w:r>
+          </w:p>
+        </w:tc>
+      </w:tr>
+    </w:tbl>
+    <w:p/>
+    <w:p/>
+    <w:p/>
+    <w:p>
+      <w:r>
+        <w:t>Data</w:t>
+      </w:r>
+      <w:r>
+        <w:rPr>
+          <w:rFonts w:hint="eastAsia"/>
+        </w:rPr>
+        <w:t>-ACK</w:t>
+      </w:r>
+      <w:r>
+        <w:t xml:space="preserve"> 8</w:t>
+      </w:r>
+      <w:r>
+        <w:t>bytes</w:t>
+      </w:r>
+    </w:p>
+    <w:tbl>
+      <w:tblPr>
+        <w:tblStyle w:val="a5"/>
+        <w:tblW w:w="8359" w:type="dxa"/>
+        <w:tblLook w:val="04A0" w:firstRow="1" w:lastRow="0" w:firstColumn="1" w:lastColumn="0" w:noHBand="0" w:noVBand="1"/>
+      </w:tblPr>
+      <w:tblGrid>
+        <w:gridCol w:w="1194"/>
+        <w:gridCol w:w="1194"/>
+        <w:gridCol w:w="1194"/>
+        <w:gridCol w:w="1194"/>
+        <w:gridCol w:w="1194"/>
+        <w:gridCol w:w="1194"/>
+        <w:gridCol w:w="1195"/>
+      </w:tblGrid>
+      <w:tr>
+        <w:tc>
+          <w:tcPr>
             <w:tcW w:w="1194" w:type="dxa"/>
           </w:tcPr>
           <w:p>
             <w:r>
+              <w:t>包长度</w:t>
+            </w:r>
+          </w:p>
+        </w:tc>
+        <w:tc>
+          <w:tcPr>
+            <w:tcW w:w="1194" w:type="dxa"/>
+          </w:tcPr>
+          <w:p>
+            <w:r>
+              <w:t>包类型</w:t>
+            </w:r>
+          </w:p>
+        </w:tc>
+        <w:tc>
+          <w:tcPr>
+            <w:tcW w:w="1194" w:type="dxa"/>
+          </w:tcPr>
+          <w:p>
+            <w:r>
+              <w:t>需要应答</w:t>
+            </w:r>
+          </w:p>
+        </w:tc>
+        <w:tc>
+          <w:tcPr>
+            <w:tcW w:w="1194" w:type="dxa"/>
+          </w:tcPr>
+          <w:p>
+            <w:r>
+              <w:rPr>
+                <w:rFonts w:hint="eastAsia"/>
+              </w:rPr>
+              <w:t>保留</w:t>
+            </w:r>
+          </w:p>
+        </w:tc>
+        <w:tc>
+          <w:tcPr>
+            <w:tcW w:w="1194" w:type="dxa"/>
+          </w:tcPr>
+          <w:p>
+            <w:r>
+              <w:rPr>
+                <w:rFonts w:hint="eastAsia"/>
+              </w:rPr>
+              <w:t>S</w:t>
+            </w:r>
+            <w:r>
+              <w:t>A(LA)</w:t>
+            </w:r>
+          </w:p>
+        </w:tc>
+        <w:tc>
+          <w:tcPr>
+            <w:tcW w:w="1194" w:type="dxa"/>
+          </w:tcPr>
+          <w:p>
+            <w:r>
+              <w:t>目的地址</w:t>
+            </w:r>
+          </w:p>
+        </w:tc>
+        <w:tc>
+          <w:tcPr>
+            <w:tcW w:w="1195" w:type="dxa"/>
+          </w:tcPr>
+          <w:p>
+            <w:r>
+              <w:t>时间戳</w:t>
+            </w:r>
+          </w:p>
+        </w:tc>
+      </w:tr>
+      <w:tr>
+        <w:tc>
+          <w:tcPr>
+            <w:tcW w:w="1194" w:type="dxa"/>
+          </w:tcPr>
+          <w:p>
+            <w:r>
+              <w:rPr>
+                <w:rFonts w:hint="eastAsia"/>
+              </w:rPr>
+              <w:t>8bit</w:t>
+            </w:r>
+          </w:p>
+        </w:tc>
+        <w:tc>
+          <w:tcPr>
+            <w:tcW w:w="1194" w:type="dxa"/>
+          </w:tcPr>
+          <w:p>
+            <w:r>
+              <w:rPr>
+                <w:rFonts w:hint="eastAsia"/>
+              </w:rPr>
+              <w:t>6bit</w:t>
+            </w:r>
+          </w:p>
+        </w:tc>
+        <w:tc>
+          <w:tcPr>
+            <w:tcW w:w="1194" w:type="dxa"/>
+          </w:tcPr>
+          <w:p>
+            <w:r>
+              <w:rPr>
+                <w:rFonts w:hint="eastAsia"/>
+              </w:rPr>
+              <w:t>1</w:t>
+            </w:r>
+          </w:p>
+        </w:tc>
+        <w:tc>
+          <w:tcPr>
+            <w:tcW w:w="1194" w:type="dxa"/>
+          </w:tcPr>
+          <w:p>
+            <w:r>
+              <w:rPr>
+                <w:rFonts w:hint="eastAsia"/>
+              </w:rPr>
+              <w:t>1</w:t>
+            </w:r>
+          </w:p>
+        </w:tc>
+        <w:tc>
+          <w:tcPr>
+            <w:tcW w:w="1194" w:type="dxa"/>
+          </w:tcPr>
+          <w:p>
+            <w:r>
               <w:rPr>
                 <w:rFonts w:hint="eastAsia"/>
               </w:rPr>
@@ -2178,33 +2941,7 @@
               <w:rPr>
                 <w:rFonts w:hint="eastAsia"/>
               </w:rPr>
-              <w:t>6bit</w:t>
-            </w:r>
-          </w:p>
-        </w:tc>
-        <w:tc>
-          <w:tcPr>
-            <w:tcW w:w="1194" w:type="dxa"/>
-          </w:tcPr>
-          <w:p>
-            <w:r>
-              <w:rPr>
-                <w:rFonts w:hint="eastAsia"/>
-              </w:rPr>
-              <w:t>1</w:t>
-            </w:r>
-          </w:p>
-        </w:tc>
-        <w:tc>
-          <w:tcPr>
-            <w:tcW w:w="1194" w:type="dxa"/>
-          </w:tcPr>
-          <w:p>
-            <w:r>
-              <w:rPr>
-                <w:rFonts w:hint="eastAsia"/>
-              </w:rPr>
-              <w:t>1</w:t>
+              <w:t>16</w:t>
             </w:r>
           </w:p>
         </w:tc>
